--- a/Documento de tests de aceptación/Tests de actor y message.docx
+++ b/Documento de tests de aceptación/Tests de actor y message.docx
@@ -600,6 +600,8 @@
         </w:rPr>
       </w:pPr>
     </w:p>
+    <w:bookmarkStart w:id="0" w:name="_GoBack"/>
+    <w:bookmarkEnd w:id="0"/>
     <w:p>
       <w:pPr>
         <w:pStyle w:val="TDC1"/>
@@ -630,7 +632,7 @@
         </w:rPr>
         <w:fldChar w:fldCharType="separate"/>
       </w:r>
-      <w:hyperlink w:anchor="_Toc515359176" w:history="1">
+      <w:hyperlink w:anchor="_Toc515362260" w:history="1">
         <w:r>
           <w:rPr>
             <w:rStyle w:val="Hipervnculo"/>
@@ -658,7 +660,7 @@
             <w:noProof/>
             <w:webHidden/>
           </w:rPr>
-          <w:instrText xml:space="preserve"> PAGEREF _Toc515359176 \h </w:instrText>
+          <w:instrText xml:space="preserve"> PAGEREF _Toc515362260 \h </w:instrText>
         </w:r>
         <w:r>
           <w:rPr>
@@ -701,7 +703,7 @@
           <w:lang w:val="es-ES" w:eastAsia="es-ES"/>
         </w:rPr>
       </w:pPr>
-      <w:hyperlink w:anchor="_Toc515359177" w:history="1">
+      <w:hyperlink w:anchor="_Toc515362261" w:history="1">
         <w:r>
           <w:rPr>
             <w:rStyle w:val="Hipervnculo"/>
@@ -729,7 +731,7 @@
             <w:noProof/>
             <w:webHidden/>
           </w:rPr>
-          <w:instrText xml:space="preserve"> PAGEREF _Toc515359177 \h </w:instrText>
+          <w:instrText xml:space="preserve"> PAGEREF _Toc515362261 \h </w:instrText>
         </w:r>
         <w:r>
           <w:rPr>
@@ -749,7 +751,7 @@
             <w:noProof/>
             <w:webHidden/>
           </w:rPr>
-          <w:t>6</w:t>
+          <w:t>9</w:t>
         </w:r>
         <w:r>
           <w:rPr>
@@ -772,7 +774,7 @@
           <w:lang w:val="es-ES" w:eastAsia="es-ES"/>
         </w:rPr>
       </w:pPr>
-      <w:hyperlink w:anchor="_Toc515359178" w:history="1">
+      <w:hyperlink w:anchor="_Toc515362262" w:history="1">
         <w:r>
           <w:rPr>
             <w:rStyle w:val="Hipervnculo"/>
@@ -800,7 +802,7 @@
             <w:noProof/>
             <w:webHidden/>
           </w:rPr>
-          <w:instrText xml:space="preserve"> PAGEREF _Toc515359178 \h </w:instrText>
+          <w:instrText xml:space="preserve"> PAGEREF _Toc515362262 \h </w:instrText>
         </w:r>
         <w:r>
           <w:rPr>
@@ -820,7 +822,7 @@
             <w:noProof/>
             <w:webHidden/>
           </w:rPr>
-          <w:t>8</w:t>
+          <w:t>12</w:t>
         </w:r>
         <w:r>
           <w:rPr>
@@ -843,7 +845,7 @@
           <w:lang w:val="es-ES" w:eastAsia="es-ES"/>
         </w:rPr>
       </w:pPr>
-      <w:hyperlink w:anchor="_Toc515359179" w:history="1">
+      <w:hyperlink w:anchor="_Toc515362263" w:history="1">
         <w:r>
           <w:rPr>
             <w:rStyle w:val="Hipervnculo"/>
@@ -871,7 +873,7 @@
             <w:noProof/>
             <w:webHidden/>
           </w:rPr>
-          <w:instrText xml:space="preserve"> PAGEREF _Toc515359179 \h </w:instrText>
+          <w:instrText xml:space="preserve"> PAGEREF _Toc515362263 \h </w:instrText>
         </w:r>
         <w:r>
           <w:rPr>
@@ -891,7 +893,7 @@
             <w:noProof/>
             <w:webHidden/>
           </w:rPr>
-          <w:t>11</w:t>
+          <w:t>18</w:t>
         </w:r>
         <w:r>
           <w:rPr>
@@ -914,7 +916,7 @@
           <w:lang w:val="es-ES" w:eastAsia="es-ES"/>
         </w:rPr>
       </w:pPr>
-      <w:hyperlink w:anchor="_Toc515359180" w:history="1">
+      <w:hyperlink w:anchor="_Toc515362264" w:history="1">
         <w:r>
           <w:rPr>
             <w:rStyle w:val="Hipervnculo"/>
@@ -942,7 +944,7 @@
             <w:noProof/>
             <w:webHidden/>
           </w:rPr>
-          <w:instrText xml:space="preserve"> PAGEREF _Toc515359180 \h </w:instrText>
+          <w:instrText xml:space="preserve"> PAGEREF _Toc515362264 \h </w:instrText>
         </w:r>
         <w:r>
           <w:rPr>
@@ -962,7 +964,7 @@
             <w:noProof/>
             <w:webHidden/>
           </w:rPr>
-          <w:t>14</w:t>
+          <w:t>24</w:t>
         </w:r>
         <w:r>
           <w:rPr>
@@ -985,7 +987,7 @@
           <w:lang w:val="es-ES" w:eastAsia="es-ES"/>
         </w:rPr>
       </w:pPr>
-      <w:hyperlink w:anchor="_Toc515359181" w:history="1">
+      <w:hyperlink w:anchor="_Toc515362265" w:history="1">
         <w:r>
           <w:rPr>
             <w:rStyle w:val="Hipervnculo"/>
@@ -1013,7 +1015,7 @@
             <w:noProof/>
             <w:webHidden/>
           </w:rPr>
-          <w:instrText xml:space="preserve"> PAGEREF _Toc515359181 \h </w:instrText>
+          <w:instrText xml:space="preserve"> PAGEREF _Toc515362265 \h </w:instrText>
         </w:r>
         <w:r>
           <w:rPr>
@@ -1033,7 +1035,7 @@
             <w:noProof/>
             <w:webHidden/>
           </w:rPr>
-          <w:t>16</w:t>
+          <w:t>30</w:t>
         </w:r>
         <w:r>
           <w:rPr>
@@ -1056,7 +1058,7 @@
           <w:lang w:val="es-ES" w:eastAsia="es-ES"/>
         </w:rPr>
       </w:pPr>
-      <w:hyperlink w:anchor="_Toc515359182" w:history="1">
+      <w:hyperlink w:anchor="_Toc515362266" w:history="1">
         <w:r>
           <w:rPr>
             <w:rStyle w:val="Hipervnculo"/>
@@ -1084,7 +1086,7 @@
             <w:noProof/>
             <w:webHidden/>
           </w:rPr>
-          <w:instrText xml:space="preserve"> PAGEREF _Toc515359182 \h </w:instrText>
+          <w:instrText xml:space="preserve"> PAGEREF _Toc515362266 \h </w:instrText>
         </w:r>
         <w:r>
           <w:rPr>
@@ -1104,7 +1106,7 @@
             <w:noProof/>
             <w:webHidden/>
           </w:rPr>
-          <w:t>17</w:t>
+          <w:t>31</w:t>
         </w:r>
         <w:r>
           <w:rPr>
@@ -1158,8 +1160,6 @@
         </w:rPr>
         <w:br w:type="page"/>
       </w:r>
-      <w:bookmarkStart w:id="0" w:name="_GoBack"/>
-      <w:bookmarkEnd w:id="0"/>
     </w:p>
     <w:p>
       <w:pPr>
@@ -1169,7 +1169,7 @@
           <w:lang w:val="es-ES_tradnl"/>
         </w:rPr>
       </w:pPr>
-      <w:bookmarkStart w:id="1" w:name="_Toc515359176"/>
+      <w:bookmarkStart w:id="1" w:name="_Toc515362260"/>
       <w:r>
         <w:rPr>
           <w:lang w:val="es-ES_tradnl"/>
@@ -1329,8 +1329,8 @@
         <w:tblLook w:val="04A0" w:firstRow="1" w:lastRow="0" w:firstColumn="1" w:lastColumn="0" w:noHBand="0" w:noVBand="1"/>
       </w:tblPr>
       <w:tblGrid>
-        <w:gridCol w:w="2122"/>
-        <w:gridCol w:w="6372"/>
+        <w:gridCol w:w="1272"/>
+        <w:gridCol w:w="7448"/>
       </w:tblGrid>
       <w:tr>
         <w:trPr>
@@ -1442,6 +1442,127 @@
                 <w:lang w:val="es-ES_tradnl"/>
               </w:rPr>
             </w:pPr>
+            <w:r>
+              <w:rPr>
+                <w:i/>
+                <w:noProof/>
+                <w:lang w:val="es-ES" w:eastAsia="es-ES"/>
+              </w:rPr>
+              <w:drawing>
+                <wp:inline distT="0" distB="0" distL="0" distR="0">
+                  <wp:extent cx="4600575" cy="2877391"/>
+                  <wp:effectExtent l="0" t="0" r="0" b="0"/>
+                  <wp:docPr id="4" name="Imagen 4" descr="C:\Users\Javier\Desktop\Imágenes Guillermo\CU-01 001-1.png"/>
+                  <wp:cNvGraphicFramePr>
+                    <a:graphicFrameLocks xmlns:a="http://schemas.openxmlformats.org/drawingml/2006/main" noChangeAspect="1"/>
+                  </wp:cNvGraphicFramePr>
+                  <a:graphic xmlns:a="http://schemas.openxmlformats.org/drawingml/2006/main">
+                    <a:graphicData uri="http://schemas.openxmlformats.org/drawingml/2006/picture">
+                      <pic:pic xmlns:pic="http://schemas.openxmlformats.org/drawingml/2006/picture">
+                        <pic:nvPicPr>
+                          <pic:cNvPr id="0" name="Picture 1" descr="C:\Users\Javier\Desktop\Imágenes Guillermo\CU-01 001-1.png"/>
+                          <pic:cNvPicPr>
+                            <a:picLocks noChangeAspect="1" noChangeArrowheads="1"/>
+                          </pic:cNvPicPr>
+                        </pic:nvPicPr>
+                        <pic:blipFill>
+                          <a:blip r:embed="rId8" cstate="print">
+                            <a:extLst>
+                              <a:ext uri="{28A0092B-C50C-407E-A947-70E740481C1C}">
+                                <a14:useLocalDpi xmlns:a14="http://schemas.microsoft.com/office/drawing/2010/main" val="0"/>
+                              </a:ext>
+                            </a:extLst>
+                          </a:blip>
+                          <a:srcRect/>
+                          <a:stretch>
+                            <a:fillRect/>
+                          </a:stretch>
+                        </pic:blipFill>
+                        <pic:spPr bwMode="auto">
+                          <a:xfrm>
+                            <a:off x="0" y="0"/>
+                            <a:ext cx="4600575" cy="2877391"/>
+                          </a:xfrm>
+                          <a:prstGeom prst="rect">
+                            <a:avLst/>
+                          </a:prstGeom>
+                          <a:noFill/>
+                          <a:ln>
+                            <a:noFill/>
+                          </a:ln>
+                        </pic:spPr>
+                      </pic:pic>
+                    </a:graphicData>
+                  </a:graphic>
+                </wp:inline>
+              </w:drawing>
+            </w:r>
+          </w:p>
+          <w:p>
+            <w:pPr>
+              <w:jc w:val="both"/>
+              <w:cnfStyle w:val="000000000000" w:firstRow="0" w:lastRow="0" w:firstColumn="0" w:lastColumn="0" w:oddVBand="0" w:evenVBand="0" w:oddHBand="0" w:evenHBand="0" w:firstRowFirstColumn="0" w:firstRowLastColumn="0" w:lastRowFirstColumn="0" w:lastRowLastColumn="0"/>
+              <w:rPr>
+                <w:i/>
+                <w:lang w:val="es-ES_tradnl"/>
+              </w:rPr>
+            </w:pPr>
+            <w:r>
+              <w:rPr>
+                <w:i/>
+                <w:noProof/>
+                <w:lang w:val="es-ES" w:eastAsia="es-ES"/>
+              </w:rPr>
+              <w:lastRenderedPageBreak/>
+              <w:drawing>
+                <wp:inline distT="0" distB="0" distL="0" distR="0">
+                  <wp:extent cx="4619625" cy="2889306"/>
+                  <wp:effectExtent l="0" t="0" r="0" b="6350"/>
+                  <wp:docPr id="5" name="Imagen 5" descr="C:\Users\Javier\Desktop\Imágenes Guillermo\CU-01 001-2.png"/>
+                  <wp:cNvGraphicFramePr>
+                    <a:graphicFrameLocks xmlns:a="http://schemas.openxmlformats.org/drawingml/2006/main" noChangeAspect="1"/>
+                  </wp:cNvGraphicFramePr>
+                  <a:graphic xmlns:a="http://schemas.openxmlformats.org/drawingml/2006/main">
+                    <a:graphicData uri="http://schemas.openxmlformats.org/drawingml/2006/picture">
+                      <pic:pic xmlns:pic="http://schemas.openxmlformats.org/drawingml/2006/picture">
+                        <pic:nvPicPr>
+                          <pic:cNvPr id="0" name="Picture 2" descr="C:\Users\Javier\Desktop\Imágenes Guillermo\CU-01 001-2.png"/>
+                          <pic:cNvPicPr>
+                            <a:picLocks noChangeAspect="1" noChangeArrowheads="1"/>
+                          </pic:cNvPicPr>
+                        </pic:nvPicPr>
+                        <pic:blipFill>
+                          <a:blip r:embed="rId9" cstate="print">
+                            <a:extLst>
+                              <a:ext uri="{28A0092B-C50C-407E-A947-70E740481C1C}">
+                                <a14:useLocalDpi xmlns:a14="http://schemas.microsoft.com/office/drawing/2010/main" val="0"/>
+                              </a:ext>
+                            </a:extLst>
+                          </a:blip>
+                          <a:srcRect/>
+                          <a:stretch>
+                            <a:fillRect/>
+                          </a:stretch>
+                        </pic:blipFill>
+                        <pic:spPr bwMode="auto">
+                          <a:xfrm>
+                            <a:off x="0" y="0"/>
+                            <a:ext cx="4619625" cy="2889306"/>
+                          </a:xfrm>
+                          <a:prstGeom prst="rect">
+                            <a:avLst/>
+                          </a:prstGeom>
+                          <a:noFill/>
+                          <a:ln>
+                            <a:noFill/>
+                          </a:ln>
+                        </pic:spPr>
+                      </pic:pic>
+                    </a:graphicData>
+                  </a:graphic>
+                </wp:inline>
+              </w:drawing>
+            </w:r>
           </w:p>
         </w:tc>
       </w:tr>
@@ -1466,6 +1587,7 @@
               <w:rPr>
                 <w:lang w:val="es-ES_tradnl"/>
               </w:rPr>
+              <w:lastRenderedPageBreak/>
               <w:t>Salida</w:t>
             </w:r>
           </w:p>
@@ -1488,14 +1610,7 @@
                 <w:i/>
                 <w:lang w:val="es-ES_tradnl"/>
               </w:rPr>
-              <w:t>T</w:t>
-            </w:r>
-            <w:r>
-              <w:rPr>
-                <w:i/>
-                <w:lang w:val="es-ES_tradnl"/>
-              </w:rPr>
-              <w:t>ras pulsar en Guardar, se creará el usuario y se producirá una redirección a la página de inicio.</w:t>
+              <w:t>Tras pulsar en Guardar, se creará el usuario y se producirá una redirección a la página de inicio.</w:t>
             </w:r>
           </w:p>
         </w:tc>
@@ -1558,8 +1673,8 @@
         <w:tblLook w:val="04A0" w:firstRow="1" w:lastRow="0" w:firstColumn="1" w:lastColumn="0" w:noHBand="0" w:noVBand="1"/>
       </w:tblPr>
       <w:tblGrid>
-        <w:gridCol w:w="2122"/>
-        <w:gridCol w:w="6372"/>
+        <w:gridCol w:w="1274"/>
+        <w:gridCol w:w="7446"/>
       </w:tblGrid>
       <w:tr>
         <w:trPr>
@@ -1671,6 +1786,61 @@
                 <w:lang w:val="es-ES_tradnl"/>
               </w:rPr>
             </w:pPr>
+            <w:r>
+              <w:rPr>
+                <w:i/>
+                <w:noProof/>
+                <w:lang w:val="es-ES" w:eastAsia="es-ES"/>
+              </w:rPr>
+              <w:drawing>
+                <wp:inline distT="0" distB="0" distL="0" distR="0" wp14:anchorId="64E8D4F3" wp14:editId="533E6869">
+                  <wp:extent cx="4610100" cy="2883349"/>
+                  <wp:effectExtent l="0" t="0" r="0" b="0"/>
+                  <wp:docPr id="6" name="Imagen 6" descr="C:\Users\Javier\Desktop\Imágenes Guillermo\CU-01 002.png"/>
+                  <wp:cNvGraphicFramePr>
+                    <a:graphicFrameLocks xmlns:a="http://schemas.openxmlformats.org/drawingml/2006/main" noChangeAspect="1"/>
+                  </wp:cNvGraphicFramePr>
+                  <a:graphic xmlns:a="http://schemas.openxmlformats.org/drawingml/2006/main">
+                    <a:graphicData uri="http://schemas.openxmlformats.org/drawingml/2006/picture">
+                      <pic:pic xmlns:pic="http://schemas.openxmlformats.org/drawingml/2006/picture">
+                        <pic:nvPicPr>
+                          <pic:cNvPr id="0" name="Picture 3" descr="C:\Users\Javier\Desktop\Imágenes Guillermo\CU-01 002.png"/>
+                          <pic:cNvPicPr>
+                            <a:picLocks noChangeAspect="1" noChangeArrowheads="1"/>
+                          </pic:cNvPicPr>
+                        </pic:nvPicPr>
+                        <pic:blipFill>
+                          <a:blip r:embed="rId10" cstate="print">
+                            <a:extLst>
+                              <a:ext uri="{28A0092B-C50C-407E-A947-70E740481C1C}">
+                                <a14:useLocalDpi xmlns:a14="http://schemas.microsoft.com/office/drawing/2010/main" val="0"/>
+                              </a:ext>
+                            </a:extLst>
+                          </a:blip>
+                          <a:srcRect/>
+                          <a:stretch>
+                            <a:fillRect/>
+                          </a:stretch>
+                        </pic:blipFill>
+                        <pic:spPr bwMode="auto">
+                          <a:xfrm>
+                            <a:off x="0" y="0"/>
+                            <a:ext cx="4610100" cy="2883349"/>
+                          </a:xfrm>
+                          <a:prstGeom prst="rect">
+                            <a:avLst/>
+                          </a:prstGeom>
+                          <a:noFill/>
+                          <a:ln>
+                            <a:noFill/>
+                          </a:ln>
+                        </pic:spPr>
+                      </pic:pic>
+                    </a:graphicData>
+                  </a:graphic>
+                </wp:inline>
+              </w:drawing>
+            </w:r>
           </w:p>
         </w:tc>
       </w:tr>
@@ -1780,8 +1950,8 @@
         <w:tblLook w:val="04A0" w:firstRow="1" w:lastRow="0" w:firstColumn="1" w:lastColumn="0" w:noHBand="0" w:noVBand="1"/>
       </w:tblPr>
       <w:tblGrid>
-        <w:gridCol w:w="2122"/>
-        <w:gridCol w:w="6372"/>
+        <w:gridCol w:w="1289"/>
+        <w:gridCol w:w="7431"/>
       </w:tblGrid>
       <w:tr>
         <w:trPr>
@@ -1805,19 +1975,7 @@
               <w:rPr>
                 <w:lang w:val="es-ES_tradnl"/>
               </w:rPr>
-              <w:t>Test&lt;#00</w:t>
-            </w:r>
-            <w:r>
-              <w:rPr>
-                <w:lang w:val="es-ES_tradnl"/>
-              </w:rPr>
-              <w:t>3</w:t>
-            </w:r>
-            <w:r>
-              <w:rPr>
-                <w:lang w:val="es-ES_tradnl"/>
-              </w:rPr>
-              <w:t>&gt;</w:t>
+              <w:t>Test&lt;#003&gt;</w:t>
             </w:r>
           </w:p>
         </w:tc>
@@ -1865,14 +2023,7 @@
                 <w:i/>
                 <w:lang w:val="es-ES_tradnl"/>
               </w:rPr>
-              <w:t xml:space="preserve">El usuario </w:t>
-            </w:r>
-            <w:r>
-              <w:rPr>
-                <w:i/>
-                <w:lang w:val="es-ES_tradnl"/>
-              </w:rPr>
-              <w:t xml:space="preserve">incluirá un email que no tenga un </w:t>
+              <w:t xml:space="preserve">El usuario incluirá un email que no tenga un </w:t>
             </w:r>
             <w:r>
               <w:rPr>
@@ -1919,6 +2070,61 @@
                 <w:lang w:val="es-ES_tradnl"/>
               </w:rPr>
             </w:pPr>
+            <w:r>
+              <w:rPr>
+                <w:i/>
+                <w:noProof/>
+                <w:lang w:val="es-ES" w:eastAsia="es-ES"/>
+              </w:rPr>
+              <w:drawing>
+                <wp:inline distT="0" distB="0" distL="0" distR="0" wp14:anchorId="0B337C1A" wp14:editId="512C9CAE">
+                  <wp:extent cx="4581525" cy="2865476"/>
+                  <wp:effectExtent l="0" t="0" r="0" b="0"/>
+                  <wp:docPr id="7" name="Imagen 7" descr="C:\Users\Javier\Desktop\Imágenes Guillermo\CU-01 003.png"/>
+                  <wp:cNvGraphicFramePr>
+                    <a:graphicFrameLocks xmlns:a="http://schemas.openxmlformats.org/drawingml/2006/main" noChangeAspect="1"/>
+                  </wp:cNvGraphicFramePr>
+                  <a:graphic xmlns:a="http://schemas.openxmlformats.org/drawingml/2006/main">
+                    <a:graphicData uri="http://schemas.openxmlformats.org/drawingml/2006/picture">
+                      <pic:pic xmlns:pic="http://schemas.openxmlformats.org/drawingml/2006/picture">
+                        <pic:nvPicPr>
+                          <pic:cNvPr id="0" name="Picture 4" descr="C:\Users\Javier\Desktop\Imágenes Guillermo\CU-01 003.png"/>
+                          <pic:cNvPicPr>
+                            <a:picLocks noChangeAspect="1" noChangeArrowheads="1"/>
+                          </pic:cNvPicPr>
+                        </pic:nvPicPr>
+                        <pic:blipFill>
+                          <a:blip r:embed="rId11" cstate="print">
+                            <a:extLst>
+                              <a:ext uri="{28A0092B-C50C-407E-A947-70E740481C1C}">
+                                <a14:useLocalDpi xmlns:a14="http://schemas.microsoft.com/office/drawing/2010/main" val="0"/>
+                              </a:ext>
+                            </a:extLst>
+                          </a:blip>
+                          <a:srcRect/>
+                          <a:stretch>
+                            <a:fillRect/>
+                          </a:stretch>
+                        </pic:blipFill>
+                        <pic:spPr bwMode="auto">
+                          <a:xfrm>
+                            <a:off x="0" y="0"/>
+                            <a:ext cx="4585734" cy="2868108"/>
+                          </a:xfrm>
+                          <a:prstGeom prst="rect">
+                            <a:avLst/>
+                          </a:prstGeom>
+                          <a:noFill/>
+                          <a:ln>
+                            <a:noFill/>
+                          </a:ln>
+                        </pic:spPr>
+                      </pic:pic>
+                    </a:graphicData>
+                  </a:graphic>
+                </wp:inline>
+              </w:drawing>
+            </w:r>
           </w:p>
         </w:tc>
       </w:tr>
@@ -2028,8 +2234,8 @@
         <w:tblLook w:val="04A0" w:firstRow="1" w:lastRow="0" w:firstColumn="1" w:lastColumn="0" w:noHBand="0" w:noVBand="1"/>
       </w:tblPr>
       <w:tblGrid>
-        <w:gridCol w:w="2122"/>
-        <w:gridCol w:w="6372"/>
+        <w:gridCol w:w="1304"/>
+        <w:gridCol w:w="7416"/>
       </w:tblGrid>
       <w:tr>
         <w:trPr>
@@ -2053,19 +2259,7 @@
               <w:rPr>
                 <w:lang w:val="es-ES_tradnl"/>
               </w:rPr>
-              <w:t>Test&lt;#00</w:t>
-            </w:r>
-            <w:r>
-              <w:rPr>
-                <w:lang w:val="es-ES_tradnl"/>
-              </w:rPr>
-              <w:t>4</w:t>
-            </w:r>
-            <w:r>
-              <w:rPr>
-                <w:lang w:val="es-ES_tradnl"/>
-              </w:rPr>
-              <w:t>&gt;</w:t>
+              <w:t>Test&lt;#004&gt;</w:t>
             </w:r>
           </w:p>
         </w:tc>
@@ -2113,14 +2307,7 @@
                 <w:i/>
                 <w:lang w:val="es-ES_tradnl"/>
               </w:rPr>
-              <w:t xml:space="preserve">El usuario </w:t>
-            </w:r>
-            <w:r>
-              <w:rPr>
-                <w:i/>
-                <w:lang w:val="es-ES_tradnl"/>
-              </w:rPr>
-              <w:t xml:space="preserve">escribirá un nombre de usuario en uso, por ejemplo, </w:t>
+              <w:t xml:space="preserve">El usuario escribirá un nombre de usuario en uso, por ejemplo, </w:t>
             </w:r>
             <w:proofErr w:type="spellStart"/>
             <w:r>
@@ -2128,7 +2315,6 @@
                 <w:i/>
                 <w:lang w:val="es-ES_tradnl"/>
               </w:rPr>
-              <w:lastRenderedPageBreak/>
               <w:t>admin</w:t>
             </w:r>
             <w:proofErr w:type="spellEnd"/>
@@ -2160,7 +2346,6 @@
               <w:rPr>
                 <w:lang w:val="es-ES_tradnl"/>
               </w:rPr>
-              <w:lastRenderedPageBreak/>
               <w:t>Esperado</w:t>
             </w:r>
           </w:p>
@@ -2178,6 +2363,61 @@
                 <w:lang w:val="es-ES_tradnl"/>
               </w:rPr>
             </w:pPr>
+            <w:r>
+              <w:rPr>
+                <w:i/>
+                <w:noProof/>
+                <w:lang w:val="es-ES" w:eastAsia="es-ES"/>
+              </w:rPr>
+              <w:drawing>
+                <wp:inline distT="0" distB="0" distL="0" distR="0">
+                  <wp:extent cx="4568771" cy="2857500"/>
+                  <wp:effectExtent l="0" t="0" r="3810" b="0"/>
+                  <wp:docPr id="8" name="Imagen 8" descr="C:\Users\Javier\Desktop\Imágenes Guillermo\CU-01 004.png"/>
+                  <wp:cNvGraphicFramePr>
+                    <a:graphicFrameLocks xmlns:a="http://schemas.openxmlformats.org/drawingml/2006/main" noChangeAspect="1"/>
+                  </wp:cNvGraphicFramePr>
+                  <a:graphic xmlns:a="http://schemas.openxmlformats.org/drawingml/2006/main">
+                    <a:graphicData uri="http://schemas.openxmlformats.org/drawingml/2006/picture">
+                      <pic:pic xmlns:pic="http://schemas.openxmlformats.org/drawingml/2006/picture">
+                        <pic:nvPicPr>
+                          <pic:cNvPr id="0" name="Picture 5" descr="C:\Users\Javier\Desktop\Imágenes Guillermo\CU-01 004.png"/>
+                          <pic:cNvPicPr>
+                            <a:picLocks noChangeAspect="1" noChangeArrowheads="1"/>
+                          </pic:cNvPicPr>
+                        </pic:nvPicPr>
+                        <pic:blipFill>
+                          <a:blip r:embed="rId12" cstate="print">
+                            <a:extLst>
+                              <a:ext uri="{28A0092B-C50C-407E-A947-70E740481C1C}">
+                                <a14:useLocalDpi xmlns:a14="http://schemas.microsoft.com/office/drawing/2010/main" val="0"/>
+                              </a:ext>
+                            </a:extLst>
+                          </a:blip>
+                          <a:srcRect/>
+                          <a:stretch>
+                            <a:fillRect/>
+                          </a:stretch>
+                        </pic:blipFill>
+                        <pic:spPr bwMode="auto">
+                          <a:xfrm>
+                            <a:off x="0" y="0"/>
+                            <a:ext cx="4568771" cy="2857500"/>
+                          </a:xfrm>
+                          <a:prstGeom prst="rect">
+                            <a:avLst/>
+                          </a:prstGeom>
+                          <a:noFill/>
+                          <a:ln>
+                            <a:noFill/>
+                          </a:ln>
+                        </pic:spPr>
+                      </pic:pic>
+                    </a:graphicData>
+                  </a:graphic>
+                </wp:inline>
+              </w:drawing>
+            </w:r>
           </w:p>
         </w:tc>
       </w:tr>
@@ -2202,6 +2442,7 @@
               <w:rPr>
                 <w:lang w:val="es-ES_tradnl"/>
               </w:rPr>
+              <w:lastRenderedPageBreak/>
               <w:t>Salida</w:t>
             </w:r>
           </w:p>
@@ -2287,8 +2528,8 @@
         <w:tblLook w:val="04A0" w:firstRow="1" w:lastRow="0" w:firstColumn="1" w:lastColumn="0" w:noHBand="0" w:noVBand="1"/>
       </w:tblPr>
       <w:tblGrid>
-        <w:gridCol w:w="2122"/>
-        <w:gridCol w:w="6372"/>
+        <w:gridCol w:w="1274"/>
+        <w:gridCol w:w="7446"/>
       </w:tblGrid>
       <w:tr>
         <w:trPr>
@@ -2312,19 +2553,7 @@
               <w:rPr>
                 <w:lang w:val="es-ES_tradnl"/>
               </w:rPr>
-              <w:t>Test&lt;#00</w:t>
-            </w:r>
-            <w:r>
-              <w:rPr>
-                <w:lang w:val="es-ES_tradnl"/>
-              </w:rPr>
-              <w:t>5</w:t>
-            </w:r>
-            <w:r>
-              <w:rPr>
-                <w:lang w:val="es-ES_tradnl"/>
-              </w:rPr>
-              <w:t>&gt;</w:t>
+              <w:t>Test&lt;#005&gt;</w:t>
             </w:r>
           </w:p>
         </w:tc>
@@ -2372,14 +2601,7 @@
                 <w:i/>
                 <w:lang w:val="es-ES_tradnl"/>
               </w:rPr>
-              <w:t xml:space="preserve">El usuario escribirá </w:t>
-            </w:r>
-            <w:r>
-              <w:rPr>
-                <w:i/>
-                <w:lang w:val="es-ES_tradnl"/>
-              </w:rPr>
-              <w:t>dos contraseñas que no coincidan.</w:t>
+              <w:t>El usuario escribirá dos contraseñas que no coincidan.</w:t>
             </w:r>
           </w:p>
         </w:tc>
@@ -2419,6 +2641,61 @@
                 <w:lang w:val="es-ES_tradnl"/>
               </w:rPr>
             </w:pPr>
+            <w:r>
+              <w:rPr>
+                <w:i/>
+                <w:noProof/>
+                <w:lang w:val="es-ES" w:eastAsia="es-ES"/>
+              </w:rPr>
+              <w:drawing>
+                <wp:inline distT="0" distB="0" distL="0" distR="0">
+                  <wp:extent cx="4610100" cy="2883349"/>
+                  <wp:effectExtent l="0" t="0" r="0" b="0"/>
+                  <wp:docPr id="9" name="Imagen 9" descr="C:\Users\Javier\Desktop\Imágenes Guillermo\CU-01 005.png"/>
+                  <wp:cNvGraphicFramePr>
+                    <a:graphicFrameLocks xmlns:a="http://schemas.openxmlformats.org/drawingml/2006/main" noChangeAspect="1"/>
+                  </wp:cNvGraphicFramePr>
+                  <a:graphic xmlns:a="http://schemas.openxmlformats.org/drawingml/2006/main">
+                    <a:graphicData uri="http://schemas.openxmlformats.org/drawingml/2006/picture">
+                      <pic:pic xmlns:pic="http://schemas.openxmlformats.org/drawingml/2006/picture">
+                        <pic:nvPicPr>
+                          <pic:cNvPr id="0" name="Picture 6" descr="C:\Users\Javier\Desktop\Imágenes Guillermo\CU-01 005.png"/>
+                          <pic:cNvPicPr>
+                            <a:picLocks noChangeAspect="1" noChangeArrowheads="1"/>
+                          </pic:cNvPicPr>
+                        </pic:nvPicPr>
+                        <pic:blipFill>
+                          <a:blip r:embed="rId13" cstate="print">
+                            <a:extLst>
+                              <a:ext uri="{28A0092B-C50C-407E-A947-70E740481C1C}">
+                                <a14:useLocalDpi xmlns:a14="http://schemas.microsoft.com/office/drawing/2010/main" val="0"/>
+                              </a:ext>
+                            </a:extLst>
+                          </a:blip>
+                          <a:srcRect/>
+                          <a:stretch>
+                            <a:fillRect/>
+                          </a:stretch>
+                        </pic:blipFill>
+                        <pic:spPr bwMode="auto">
+                          <a:xfrm>
+                            <a:off x="0" y="0"/>
+                            <a:ext cx="4610100" cy="2883349"/>
+                          </a:xfrm>
+                          <a:prstGeom prst="rect">
+                            <a:avLst/>
+                          </a:prstGeom>
+                          <a:noFill/>
+                          <a:ln>
+                            <a:noFill/>
+                          </a:ln>
+                        </pic:spPr>
+                      </pic:pic>
+                    </a:graphicData>
+                  </a:graphic>
+                </wp:inline>
+              </w:drawing>
+            </w:r>
           </w:p>
         </w:tc>
       </w:tr>
@@ -2465,14 +2742,7 @@
                 <w:i/>
                 <w:lang w:val="es-ES_tradnl"/>
               </w:rPr>
-              <w:t xml:space="preserve">Debe aparecer un error indicando que </w:t>
-            </w:r>
-            <w:r>
-              <w:rPr>
-                <w:i/>
-                <w:lang w:val="es-ES_tradnl"/>
-              </w:rPr>
-              <w:t>ambas contraseñas deben coincidir.</w:t>
+              <w:t>Debe aparecer un error indicando que ambas contraseñas deben coincidir.</w:t>
             </w:r>
           </w:p>
         </w:tc>
@@ -2535,8 +2805,8 @@
         <w:tblLook w:val="04A0" w:firstRow="1" w:lastRow="0" w:firstColumn="1" w:lastColumn="0" w:noHBand="0" w:noVBand="1"/>
       </w:tblPr>
       <w:tblGrid>
-        <w:gridCol w:w="2122"/>
-        <w:gridCol w:w="6372"/>
+        <w:gridCol w:w="1270"/>
+        <w:gridCol w:w="7450"/>
       </w:tblGrid>
       <w:tr>
         <w:trPr>
@@ -2560,19 +2830,7 @@
               <w:rPr>
                 <w:lang w:val="es-ES_tradnl"/>
               </w:rPr>
-              <w:t>Test&lt;#00</w:t>
-            </w:r>
-            <w:r>
-              <w:rPr>
-                <w:lang w:val="es-ES_tradnl"/>
-              </w:rPr>
-              <w:t>6</w:t>
-            </w:r>
-            <w:r>
-              <w:rPr>
-                <w:lang w:val="es-ES_tradnl"/>
-              </w:rPr>
-              <w:t>&gt;</w:t>
+              <w:t>Test&lt;#006&gt;</w:t>
             </w:r>
           </w:p>
         </w:tc>
@@ -2620,14 +2878,7 @@
                 <w:i/>
                 <w:lang w:val="es-ES_tradnl"/>
               </w:rPr>
-              <w:t xml:space="preserve">El usuario </w:t>
-            </w:r>
-            <w:r>
-              <w:rPr>
-                <w:i/>
-                <w:lang w:val="es-ES_tradnl"/>
-              </w:rPr>
-              <w:t xml:space="preserve">dejará sin marcar el </w:t>
+              <w:t xml:space="preserve">El usuario dejará sin marcar el </w:t>
             </w:r>
             <w:proofErr w:type="spellStart"/>
             <w:r>
@@ -2666,6 +2917,7 @@
               <w:rPr>
                 <w:lang w:val="es-ES_tradnl"/>
               </w:rPr>
+              <w:lastRenderedPageBreak/>
               <w:t>Esperado</w:t>
             </w:r>
           </w:p>
@@ -2683,6 +2935,61 @@
                 <w:lang w:val="es-ES_tradnl"/>
               </w:rPr>
             </w:pPr>
+            <w:r>
+              <w:rPr>
+                <w:i/>
+                <w:noProof/>
+                <w:lang w:val="es-ES" w:eastAsia="es-ES"/>
+              </w:rPr>
+              <w:drawing>
+                <wp:inline distT="0" distB="0" distL="0" distR="0">
+                  <wp:extent cx="4629150" cy="2895263"/>
+                  <wp:effectExtent l="0" t="0" r="0" b="635"/>
+                  <wp:docPr id="10" name="Imagen 10" descr="C:\Users\Javier\Desktop\Imágenes Guillermo\CU-01 006.png"/>
+                  <wp:cNvGraphicFramePr>
+                    <a:graphicFrameLocks xmlns:a="http://schemas.openxmlformats.org/drawingml/2006/main" noChangeAspect="1"/>
+                  </wp:cNvGraphicFramePr>
+                  <a:graphic xmlns:a="http://schemas.openxmlformats.org/drawingml/2006/main">
+                    <a:graphicData uri="http://schemas.openxmlformats.org/drawingml/2006/picture">
+                      <pic:pic xmlns:pic="http://schemas.openxmlformats.org/drawingml/2006/picture">
+                        <pic:nvPicPr>
+                          <pic:cNvPr id="0" name="Picture 7" descr="C:\Users\Javier\Desktop\Imágenes Guillermo\CU-01 006.png"/>
+                          <pic:cNvPicPr>
+                            <a:picLocks noChangeAspect="1" noChangeArrowheads="1"/>
+                          </pic:cNvPicPr>
+                        </pic:nvPicPr>
+                        <pic:blipFill>
+                          <a:blip r:embed="rId14" cstate="print">
+                            <a:extLst>
+                              <a:ext uri="{28A0092B-C50C-407E-A947-70E740481C1C}">
+                                <a14:useLocalDpi xmlns:a14="http://schemas.microsoft.com/office/drawing/2010/main" val="0"/>
+                              </a:ext>
+                            </a:extLst>
+                          </a:blip>
+                          <a:srcRect/>
+                          <a:stretch>
+                            <a:fillRect/>
+                          </a:stretch>
+                        </pic:blipFill>
+                        <pic:spPr bwMode="auto">
+                          <a:xfrm>
+                            <a:off x="0" y="0"/>
+                            <a:ext cx="4629150" cy="2895263"/>
+                          </a:xfrm>
+                          <a:prstGeom prst="rect">
+                            <a:avLst/>
+                          </a:prstGeom>
+                          <a:noFill/>
+                          <a:ln>
+                            <a:noFill/>
+                          </a:ln>
+                        </pic:spPr>
+                      </pic:pic>
+                    </a:graphicData>
+                  </a:graphic>
+                </wp:inline>
+              </w:drawing>
+            </w:r>
           </w:p>
         </w:tc>
       </w:tr>
@@ -2729,14 +3036,7 @@
                 <w:i/>
                 <w:lang w:val="es-ES_tradnl"/>
               </w:rPr>
-              <w:t xml:space="preserve">Debe aparecer un error indicando que </w:t>
-            </w:r>
-            <w:r>
-              <w:rPr>
-                <w:i/>
-                <w:lang w:val="es-ES_tradnl"/>
-              </w:rPr>
-              <w:t xml:space="preserve">hay que marcar el </w:t>
+              <w:t xml:space="preserve">Debe aparecer un error indicando que hay que marcar el </w:t>
             </w:r>
             <w:proofErr w:type="spellStart"/>
             <w:r>
@@ -2815,8 +3115,8 @@
         <w:tblLook w:val="04A0" w:firstRow="1" w:lastRow="0" w:firstColumn="1" w:lastColumn="0" w:noHBand="0" w:noVBand="1"/>
       </w:tblPr>
       <w:tblGrid>
-        <w:gridCol w:w="2122"/>
-        <w:gridCol w:w="6372"/>
+        <w:gridCol w:w="1266"/>
+        <w:gridCol w:w="7454"/>
       </w:tblGrid>
       <w:tr>
         <w:trPr>
@@ -2840,19 +3140,7 @@
               <w:rPr>
                 <w:lang w:val="es-ES_tradnl"/>
               </w:rPr>
-              <w:t>Test&lt;#00</w:t>
-            </w:r>
-            <w:r>
-              <w:rPr>
-                <w:lang w:val="es-ES_tradnl"/>
-              </w:rPr>
-              <w:t>7</w:t>
-            </w:r>
-            <w:r>
-              <w:rPr>
-                <w:lang w:val="es-ES_tradnl"/>
-              </w:rPr>
-              <w:t>&gt;</w:t>
+              <w:t>Test&lt;#007&gt;</w:t>
             </w:r>
           </w:p>
         </w:tc>
@@ -2900,14 +3188,7 @@
                 <w:i/>
                 <w:lang w:val="es-ES_tradnl"/>
               </w:rPr>
-              <w:t xml:space="preserve">El usuario </w:t>
-            </w:r>
-            <w:r>
-              <w:rPr>
-                <w:i/>
-                <w:lang w:val="es-ES_tradnl"/>
-              </w:rPr>
-              <w:t xml:space="preserve">hará </w:t>
+              <w:t xml:space="preserve">El usuario hará </w:t>
             </w:r>
             <w:proofErr w:type="spellStart"/>
             <w:r>
@@ -2963,6 +3244,61 @@
                 <w:lang w:val="es-ES_tradnl"/>
               </w:rPr>
             </w:pPr>
+            <w:r>
+              <w:rPr>
+                <w:i/>
+                <w:noProof/>
+                <w:lang w:val="es-ES" w:eastAsia="es-ES"/>
+              </w:rPr>
+              <w:drawing>
+                <wp:inline distT="0" distB="0" distL="0" distR="0">
+                  <wp:extent cx="4648200" cy="2907178"/>
+                  <wp:effectExtent l="0" t="0" r="0" b="7620"/>
+                  <wp:docPr id="11" name="Imagen 11" descr="C:\Users\Javier\Desktop\Imágenes Guillermo\CU-01 007.png"/>
+                  <wp:cNvGraphicFramePr>
+                    <a:graphicFrameLocks xmlns:a="http://schemas.openxmlformats.org/drawingml/2006/main" noChangeAspect="1"/>
+                  </wp:cNvGraphicFramePr>
+                  <a:graphic xmlns:a="http://schemas.openxmlformats.org/drawingml/2006/main">
+                    <a:graphicData uri="http://schemas.openxmlformats.org/drawingml/2006/picture">
+                      <pic:pic xmlns:pic="http://schemas.openxmlformats.org/drawingml/2006/picture">
+                        <pic:nvPicPr>
+                          <pic:cNvPr id="0" name="Picture 8" descr="C:\Users\Javier\Desktop\Imágenes Guillermo\CU-01 007.png"/>
+                          <pic:cNvPicPr>
+                            <a:picLocks noChangeAspect="1" noChangeArrowheads="1"/>
+                          </pic:cNvPicPr>
+                        </pic:nvPicPr>
+                        <pic:blipFill>
+                          <a:blip r:embed="rId15" cstate="print">
+                            <a:extLst>
+                              <a:ext uri="{28A0092B-C50C-407E-A947-70E740481C1C}">
+                                <a14:useLocalDpi xmlns:a14="http://schemas.microsoft.com/office/drawing/2010/main" val="0"/>
+                              </a:ext>
+                            </a:extLst>
+                          </a:blip>
+                          <a:srcRect/>
+                          <a:stretch>
+                            <a:fillRect/>
+                          </a:stretch>
+                        </pic:blipFill>
+                        <pic:spPr bwMode="auto">
+                          <a:xfrm>
+                            <a:off x="0" y="0"/>
+                            <a:ext cx="4648200" cy="2907178"/>
+                          </a:xfrm>
+                          <a:prstGeom prst="rect">
+                            <a:avLst/>
+                          </a:prstGeom>
+                          <a:noFill/>
+                          <a:ln>
+                            <a:noFill/>
+                          </a:ln>
+                        </pic:spPr>
+                      </pic:pic>
+                    </a:graphicData>
+                  </a:graphic>
+                </wp:inline>
+              </w:drawing>
+            </w:r>
           </w:p>
         </w:tc>
       </w:tr>
@@ -3009,14 +3345,7 @@
                 <w:i/>
                 <w:lang w:val="es-ES_tradnl"/>
               </w:rPr>
-              <w:t xml:space="preserve">Debe </w:t>
-            </w:r>
-            <w:r>
-              <w:rPr>
-                <w:i/>
-                <w:lang w:val="es-ES_tradnl"/>
-              </w:rPr>
-              <w:t>redirigir a la página de inicio.</w:t>
+              <w:t>Debe redirigir a la página de inicio.</w:t>
             </w:r>
           </w:p>
         </w:tc>
@@ -3079,8 +3408,8 @@
         <w:tblLook w:val="04A0" w:firstRow="1" w:lastRow="0" w:firstColumn="1" w:lastColumn="0" w:noHBand="0" w:noVBand="1"/>
       </w:tblPr>
       <w:tblGrid>
-        <w:gridCol w:w="2122"/>
-        <w:gridCol w:w="6372"/>
+        <w:gridCol w:w="1277"/>
+        <w:gridCol w:w="7443"/>
       </w:tblGrid>
       <w:tr>
         <w:trPr>
@@ -3104,19 +3433,8 @@
               <w:rPr>
                 <w:lang w:val="es-ES_tradnl"/>
               </w:rPr>
-              <w:t>Test&lt;#00</w:t>
-            </w:r>
-            <w:r>
-              <w:rPr>
-                <w:lang w:val="es-ES_tradnl"/>
-              </w:rPr>
-              <w:t>8</w:t>
-            </w:r>
-            <w:r>
-              <w:rPr>
-                <w:lang w:val="es-ES_tradnl"/>
-              </w:rPr>
-              <w:t>&gt;</w:t>
+              <w:lastRenderedPageBreak/>
+              <w:t>Test&lt;#008&gt;</w:t>
             </w:r>
           </w:p>
         </w:tc>
@@ -3142,7 +3460,6 @@
               <w:rPr>
                 <w:lang w:val="es-ES_tradnl"/>
               </w:rPr>
-              <w:lastRenderedPageBreak/>
               <w:t>Descripción</w:t>
             </w:r>
           </w:p>
@@ -3181,14 +3498,7 @@
                 <w:i/>
                 <w:lang w:val="es-ES_tradnl"/>
               </w:rPr>
-              <w:t xml:space="preserve"> en </w:t>
-            </w:r>
-            <w:r>
-              <w:rPr>
-                <w:i/>
-                <w:lang w:val="es-ES_tradnl"/>
-              </w:rPr>
-              <w:t>el enlace a los términos de uso</w:t>
+              <w:t xml:space="preserve"> en el enlace a los términos de uso</w:t>
             </w:r>
           </w:p>
         </w:tc>
@@ -3228,6 +3538,61 @@
                 <w:lang w:val="es-ES_tradnl"/>
               </w:rPr>
             </w:pPr>
+            <w:r>
+              <w:rPr>
+                <w:i/>
+                <w:noProof/>
+                <w:lang w:val="es-ES" w:eastAsia="es-ES"/>
+              </w:rPr>
+              <w:drawing>
+                <wp:inline distT="0" distB="0" distL="0" distR="0">
+                  <wp:extent cx="4591050" cy="2871434"/>
+                  <wp:effectExtent l="0" t="0" r="0" b="5715"/>
+                  <wp:docPr id="12" name="Imagen 12" descr="C:\Users\Javier\Desktop\Imágenes Guillermo\CU-01 008.png"/>
+                  <wp:cNvGraphicFramePr>
+                    <a:graphicFrameLocks xmlns:a="http://schemas.openxmlformats.org/drawingml/2006/main" noChangeAspect="1"/>
+                  </wp:cNvGraphicFramePr>
+                  <a:graphic xmlns:a="http://schemas.openxmlformats.org/drawingml/2006/main">
+                    <a:graphicData uri="http://schemas.openxmlformats.org/drawingml/2006/picture">
+                      <pic:pic xmlns:pic="http://schemas.openxmlformats.org/drawingml/2006/picture">
+                        <pic:nvPicPr>
+                          <pic:cNvPr id="0" name="Picture 9" descr="C:\Users\Javier\Desktop\Imágenes Guillermo\CU-01 008.png"/>
+                          <pic:cNvPicPr>
+                            <a:picLocks noChangeAspect="1" noChangeArrowheads="1"/>
+                          </pic:cNvPicPr>
+                        </pic:nvPicPr>
+                        <pic:blipFill>
+                          <a:blip r:embed="rId16" cstate="print">
+                            <a:extLst>
+                              <a:ext uri="{28A0092B-C50C-407E-A947-70E740481C1C}">
+                                <a14:useLocalDpi xmlns:a14="http://schemas.microsoft.com/office/drawing/2010/main" val="0"/>
+                              </a:ext>
+                            </a:extLst>
+                          </a:blip>
+                          <a:srcRect/>
+                          <a:stretch>
+                            <a:fillRect/>
+                          </a:stretch>
+                        </pic:blipFill>
+                        <pic:spPr bwMode="auto">
+                          <a:xfrm>
+                            <a:off x="0" y="0"/>
+                            <a:ext cx="4591050" cy="2871434"/>
+                          </a:xfrm>
+                          <a:prstGeom prst="rect">
+                            <a:avLst/>
+                          </a:prstGeom>
+                          <a:noFill/>
+                          <a:ln>
+                            <a:noFill/>
+                          </a:ln>
+                        </pic:spPr>
+                      </pic:pic>
+                    </a:graphicData>
+                  </a:graphic>
+                </wp:inline>
+              </w:drawing>
+            </w:r>
           </w:p>
         </w:tc>
       </w:tr>
@@ -3274,14 +3639,7 @@
                 <w:i/>
                 <w:lang w:val="es-ES_tradnl"/>
               </w:rPr>
-              <w:t xml:space="preserve">Debe redirigir a la página </w:t>
-            </w:r>
-            <w:r>
-              <w:rPr>
-                <w:i/>
-                <w:lang w:val="es-ES_tradnl"/>
-              </w:rPr>
-              <w:t>que contiene los términos de uso.</w:t>
+              <w:t>Debe redirigir a la página que contiene los términos de uso.</w:t>
             </w:r>
           </w:p>
         </w:tc>
@@ -3358,31 +3716,13 @@
           <w:lang w:val="es-ES_tradnl"/>
         </w:rPr>
       </w:pPr>
-      <w:bookmarkStart w:id="2" w:name="_Toc515359177"/>
+      <w:bookmarkStart w:id="2" w:name="_Toc515362261"/>
       <w:r>
         <w:rPr>
           <w:lang w:val="es-ES_tradnl"/>
         </w:rPr>
         <w:lastRenderedPageBreak/>
-        <w:t>CU-0</w:t>
-      </w:r>
-      <w:r>
-        <w:rPr>
-          <w:lang w:val="es-ES_tradnl"/>
-        </w:rPr>
-        <w:t>2</w:t>
-      </w:r>
-      <w:r>
-        <w:rPr>
-          <w:lang w:val="es-ES_tradnl"/>
-        </w:rPr>
-        <w:t xml:space="preserve">: </w:t>
-      </w:r>
-      <w:r>
-        <w:rPr>
-          <w:lang w:val="es-ES_tradnl"/>
-        </w:rPr>
-        <w:t>Listar los usuarios del sistema y acceder a su perfil</w:t>
+        <w:t>CU-02: Listar los usuarios del sistema y acceder a su perfil</w:t>
       </w:r>
       <w:bookmarkEnd w:id="2"/>
     </w:p>
@@ -3421,35 +3761,7 @@
           <w:i/>
           <w:lang w:val="es-ES_tradnl"/>
         </w:rPr>
-        <w:t xml:space="preserve">Un usuario no autenticado debe poder </w:t>
-      </w:r>
-      <w:r>
-        <w:rPr>
-          <w:i/>
-          <w:lang w:val="es-ES_tradnl"/>
-        </w:rPr>
-        <w:t>listar los usuarios registrados en el sistema y luego, acceder a sus perfiles, donde encontrará tanto su información personal</w:t>
-      </w:r>
-      <w:r>
-        <w:rPr>
-          <w:i/>
-          <w:lang w:val="es-ES_tradnl"/>
-        </w:rPr>
-        <w:t xml:space="preserve"> </w:t>
-      </w:r>
-      <w:r>
-        <w:rPr>
-          <w:i/>
-          <w:lang w:val="es-ES_tradnl"/>
-        </w:rPr>
-        <w:t>como los proyectos que ha creado y los que ha financiado</w:t>
-      </w:r>
-      <w:r>
-        <w:rPr>
-          <w:i/>
-          <w:lang w:val="es-ES_tradnl"/>
-        </w:rPr>
-        <w:t>.</w:t>
+        <w:t>Un usuario no autenticado debe poder listar los usuarios registrados en el sistema y luego, acceder a sus perfiles, donde encontrará tanto su información personal como los proyectos que ha creado y los que ha financiado.</w:t>
       </w:r>
     </w:p>
     <w:p>
@@ -3552,8 +3864,8 @@
         <w:tblLook w:val="04A0" w:firstRow="1" w:lastRow="0" w:firstColumn="1" w:lastColumn="0" w:noHBand="0" w:noVBand="1"/>
       </w:tblPr>
       <w:tblGrid>
-        <w:gridCol w:w="2122"/>
-        <w:gridCol w:w="6372"/>
+        <w:gridCol w:w="1304"/>
+        <w:gridCol w:w="7416"/>
       </w:tblGrid>
       <w:tr>
         <w:trPr>
@@ -3672,6 +3984,61 @@
                 <w:lang w:val="es-ES_tradnl"/>
               </w:rPr>
             </w:pPr>
+            <w:r>
+              <w:rPr>
+                <w:i/>
+                <w:noProof/>
+                <w:lang w:val="es-ES" w:eastAsia="es-ES"/>
+              </w:rPr>
+              <w:drawing>
+                <wp:inline distT="0" distB="0" distL="0" distR="0">
+                  <wp:extent cx="4572000" cy="2859519"/>
+                  <wp:effectExtent l="0" t="0" r="0" b="0"/>
+                  <wp:docPr id="13" name="Imagen 13" descr="C:\Users\Javier\Desktop\Imágenes Guillermo\CU-02 001.png"/>
+                  <wp:cNvGraphicFramePr>
+                    <a:graphicFrameLocks xmlns:a="http://schemas.openxmlformats.org/drawingml/2006/main" noChangeAspect="1"/>
+                  </wp:cNvGraphicFramePr>
+                  <a:graphic xmlns:a="http://schemas.openxmlformats.org/drawingml/2006/main">
+                    <a:graphicData uri="http://schemas.openxmlformats.org/drawingml/2006/picture">
+                      <pic:pic xmlns:pic="http://schemas.openxmlformats.org/drawingml/2006/picture">
+                        <pic:nvPicPr>
+                          <pic:cNvPr id="0" name="Picture 10" descr="C:\Users\Javier\Desktop\Imágenes Guillermo\CU-02 001.png"/>
+                          <pic:cNvPicPr>
+                            <a:picLocks noChangeAspect="1" noChangeArrowheads="1"/>
+                          </pic:cNvPicPr>
+                        </pic:nvPicPr>
+                        <pic:blipFill>
+                          <a:blip r:embed="rId17" cstate="print">
+                            <a:extLst>
+                              <a:ext uri="{28A0092B-C50C-407E-A947-70E740481C1C}">
+                                <a14:useLocalDpi xmlns:a14="http://schemas.microsoft.com/office/drawing/2010/main" val="0"/>
+                              </a:ext>
+                            </a:extLst>
+                          </a:blip>
+                          <a:srcRect/>
+                          <a:stretch>
+                            <a:fillRect/>
+                          </a:stretch>
+                        </pic:blipFill>
+                        <pic:spPr bwMode="auto">
+                          <a:xfrm>
+                            <a:off x="0" y="0"/>
+                            <a:ext cx="4572000" cy="2859519"/>
+                          </a:xfrm>
+                          <a:prstGeom prst="rect">
+                            <a:avLst/>
+                          </a:prstGeom>
+                          <a:noFill/>
+                          <a:ln>
+                            <a:noFill/>
+                          </a:ln>
+                        </pic:spPr>
+                      </pic:pic>
+                    </a:graphicData>
+                  </a:graphic>
+                </wp:inline>
+              </w:drawing>
+            </w:r>
           </w:p>
         </w:tc>
       </w:tr>
@@ -3781,8 +4148,8 @@
         <w:tblLook w:val="04A0" w:firstRow="1" w:lastRow="0" w:firstColumn="1" w:lastColumn="0" w:noHBand="0" w:noVBand="1"/>
       </w:tblPr>
       <w:tblGrid>
-        <w:gridCol w:w="2122"/>
-        <w:gridCol w:w="6372"/>
+        <w:gridCol w:w="1270"/>
+        <w:gridCol w:w="7450"/>
       </w:tblGrid>
       <w:tr>
         <w:trPr>
@@ -3866,36 +4233,30 @@
                 <w:i/>
                 <w:lang w:val="es-ES_tradnl"/>
               </w:rPr>
-              <w:t xml:space="preserve">El usuario </w:t>
-            </w:r>
-            <w:r>
-              <w:rPr>
-                <w:i/>
-                <w:lang w:val="es-ES_tradnl"/>
-              </w:rPr>
-              <w:t>accederá a perfil de un usuario mediante el link a la izquierda de la tabla.</w:t>
-            </w:r>
-          </w:p>
-        </w:tc>
-      </w:tr>
-      <w:tr>
-        <w:tc>
-          <w:tcPr>
-            <w:cnfStyle w:val="001000000000" w:firstRow="0" w:lastRow="0" w:firstColumn="1" w:lastColumn="0" w:oddVBand="0" w:evenVBand="0" w:oddHBand="0" w:evenHBand="0" w:firstRowFirstColumn="0" w:firstRowLastColumn="0" w:lastRowFirstColumn="0" w:lastRowLastColumn="0"/>
-            <w:tcW w:w="2122" w:type="dxa"/>
-            <w:shd w:val="clear" w:color="auto" w:fill="1F3864" w:themeFill="accent1" w:themeFillShade="80"/>
-          </w:tcPr>
-          <w:p>
-            <w:pPr>
-              <w:jc w:val="both"/>
-              <w:rPr>
-                <w:lang w:val="es-ES_tradnl"/>
-              </w:rPr>
-            </w:pPr>
-            <w:r>
-              <w:rPr>
-                <w:lang w:val="es-ES_tradnl"/>
-              </w:rPr>
+              <w:t>El usuario accederá a perfil de un usuario mediante el link a la izquierda de la tabla.</w:t>
+            </w:r>
+          </w:p>
+        </w:tc>
+      </w:tr>
+      <w:tr>
+        <w:tc>
+          <w:tcPr>
+            <w:cnfStyle w:val="001000000000" w:firstRow="0" w:lastRow="0" w:firstColumn="1" w:lastColumn="0" w:oddVBand="0" w:evenVBand="0" w:oddHBand="0" w:evenHBand="0" w:firstRowFirstColumn="0" w:firstRowLastColumn="0" w:lastRowFirstColumn="0" w:lastRowLastColumn="0"/>
+            <w:tcW w:w="2122" w:type="dxa"/>
+            <w:shd w:val="clear" w:color="auto" w:fill="1F3864" w:themeFill="accent1" w:themeFillShade="80"/>
+          </w:tcPr>
+          <w:p>
+            <w:pPr>
+              <w:jc w:val="both"/>
+              <w:rPr>
+                <w:lang w:val="es-ES_tradnl"/>
+              </w:rPr>
+            </w:pPr>
+            <w:r>
+              <w:rPr>
+                <w:lang w:val="es-ES_tradnl"/>
+              </w:rPr>
+              <w:lastRenderedPageBreak/>
               <w:t>Esperado</w:t>
             </w:r>
           </w:p>
@@ -3913,6 +4274,61 @@
                 <w:lang w:val="es-ES_tradnl"/>
               </w:rPr>
             </w:pPr>
+            <w:r>
+              <w:rPr>
+                <w:i/>
+                <w:noProof/>
+                <w:lang w:val="es-ES" w:eastAsia="es-ES"/>
+              </w:rPr>
+              <w:drawing>
+                <wp:inline distT="0" distB="0" distL="0" distR="0">
+                  <wp:extent cx="4629688" cy="2895600"/>
+                  <wp:effectExtent l="0" t="0" r="0" b="0"/>
+                  <wp:docPr id="14" name="Imagen 14" descr="C:\Users\Javier\Desktop\Imágenes Guillermo\CU-02 002.png"/>
+                  <wp:cNvGraphicFramePr>
+                    <a:graphicFrameLocks xmlns:a="http://schemas.openxmlformats.org/drawingml/2006/main" noChangeAspect="1"/>
+                  </wp:cNvGraphicFramePr>
+                  <a:graphic xmlns:a="http://schemas.openxmlformats.org/drawingml/2006/main">
+                    <a:graphicData uri="http://schemas.openxmlformats.org/drawingml/2006/picture">
+                      <pic:pic xmlns:pic="http://schemas.openxmlformats.org/drawingml/2006/picture">
+                        <pic:nvPicPr>
+                          <pic:cNvPr id="0" name="Picture 11" descr="C:\Users\Javier\Desktop\Imágenes Guillermo\CU-02 002.png"/>
+                          <pic:cNvPicPr>
+                            <a:picLocks noChangeAspect="1" noChangeArrowheads="1"/>
+                          </pic:cNvPicPr>
+                        </pic:nvPicPr>
+                        <pic:blipFill>
+                          <a:blip r:embed="rId18" cstate="print">
+                            <a:extLst>
+                              <a:ext uri="{28A0092B-C50C-407E-A947-70E740481C1C}">
+                                <a14:useLocalDpi xmlns:a14="http://schemas.microsoft.com/office/drawing/2010/main" val="0"/>
+                              </a:ext>
+                            </a:extLst>
+                          </a:blip>
+                          <a:srcRect/>
+                          <a:stretch>
+                            <a:fillRect/>
+                          </a:stretch>
+                        </pic:blipFill>
+                        <pic:spPr bwMode="auto">
+                          <a:xfrm>
+                            <a:off x="0" y="0"/>
+                            <a:ext cx="4629688" cy="2895600"/>
+                          </a:xfrm>
+                          <a:prstGeom prst="rect">
+                            <a:avLst/>
+                          </a:prstGeom>
+                          <a:noFill/>
+                          <a:ln>
+                            <a:noFill/>
+                          </a:ln>
+                        </pic:spPr>
+                      </pic:pic>
+                    </a:graphicData>
+                  </a:graphic>
+                </wp:inline>
+              </w:drawing>
+            </w:r>
           </w:p>
         </w:tc>
       </w:tr>
@@ -4022,8 +4438,8 @@
         <w:tblLook w:val="04A0" w:firstRow="1" w:lastRow="0" w:firstColumn="1" w:lastColumn="0" w:noHBand="0" w:noVBand="1"/>
       </w:tblPr>
       <w:tblGrid>
-        <w:gridCol w:w="2122"/>
-        <w:gridCol w:w="6372"/>
+        <w:gridCol w:w="1273"/>
+        <w:gridCol w:w="7447"/>
       </w:tblGrid>
       <w:tr>
         <w:trPr>
@@ -4047,19 +4463,7 @@
               <w:rPr>
                 <w:lang w:val="es-ES_tradnl"/>
               </w:rPr>
-              <w:t>Test&lt;#00</w:t>
-            </w:r>
-            <w:r>
-              <w:rPr>
-                <w:lang w:val="es-ES_tradnl"/>
-              </w:rPr>
-              <w:t>3</w:t>
-            </w:r>
-            <w:r>
-              <w:rPr>
-                <w:lang w:val="es-ES_tradnl"/>
-              </w:rPr>
-              <w:t>&gt;</w:t>
+              <w:t>Test&lt;#003&gt;</w:t>
             </w:r>
           </w:p>
         </w:tc>
@@ -4107,14 +4511,7 @@
                 <w:i/>
                 <w:lang w:val="es-ES_tradnl"/>
               </w:rPr>
-              <w:t xml:space="preserve">El usuario accederá a perfil de un usuario </w:t>
-            </w:r>
-            <w:r>
-              <w:rPr>
-                <w:i/>
-                <w:lang w:val="es-ES_tradnl"/>
-              </w:rPr>
-              <w:t>modificando la URL (</w:t>
+              <w:t>El usuario accederá a perfil de un usuario modificando la URL (</w:t>
             </w:r>
             <w:proofErr w:type="spellStart"/>
             <w:r>
@@ -4162,24 +4559,144 @@
               <w:rPr>
                 <w:lang w:val="es-ES_tradnl"/>
               </w:rPr>
+              <w:t>Esperado</w:t>
+            </w:r>
+          </w:p>
+        </w:tc>
+        <w:tc>
+          <w:tcPr>
+            <w:tcW w:w="6372" w:type="dxa"/>
+          </w:tcPr>
+          <w:p>
+            <w:pPr>
+              <w:jc w:val="both"/>
+              <w:cnfStyle w:val="000000000000" w:firstRow="0" w:lastRow="0" w:firstColumn="0" w:lastColumn="0" w:oddVBand="0" w:evenVBand="0" w:oddHBand="0" w:evenHBand="0" w:firstRowFirstColumn="0" w:firstRowLastColumn="0" w:lastRowFirstColumn="0" w:lastRowLastColumn="0"/>
+              <w:rPr>
+                <w:i/>
+                <w:lang w:val="es-ES_tradnl"/>
+              </w:rPr>
+            </w:pPr>
+            <w:r>
+              <w:rPr>
+                <w:i/>
+                <w:noProof/>
+                <w:lang w:val="es-ES" w:eastAsia="es-ES"/>
+              </w:rPr>
+              <w:drawing>
+                <wp:inline distT="0" distB="0" distL="0" distR="0">
+                  <wp:extent cx="4495800" cy="2811861"/>
+                  <wp:effectExtent l="0" t="0" r="0" b="7620"/>
+                  <wp:docPr id="41" name="Imagen 41" descr="C:\Users\Javier\Desktop\Imágenes Guillermo\CU-02 003-1.png"/>
+                  <wp:cNvGraphicFramePr>
+                    <a:graphicFrameLocks xmlns:a="http://schemas.openxmlformats.org/drawingml/2006/main" noChangeAspect="1"/>
+                  </wp:cNvGraphicFramePr>
+                  <a:graphic xmlns:a="http://schemas.openxmlformats.org/drawingml/2006/main">
+                    <a:graphicData uri="http://schemas.openxmlformats.org/drawingml/2006/picture">
+                      <pic:pic xmlns:pic="http://schemas.openxmlformats.org/drawingml/2006/picture">
+                        <pic:nvPicPr>
+                          <pic:cNvPr id="0" name="Picture 12" descr="C:\Users\Javier\Desktop\Imágenes Guillermo\CU-02 003-1.png"/>
+                          <pic:cNvPicPr>
+                            <a:picLocks noChangeAspect="1" noChangeArrowheads="1"/>
+                          </pic:cNvPicPr>
+                        </pic:nvPicPr>
+                        <pic:blipFill>
+                          <a:blip r:embed="rId19" cstate="print">
+                            <a:extLst>
+                              <a:ext uri="{28A0092B-C50C-407E-A947-70E740481C1C}">
+                                <a14:useLocalDpi xmlns:a14="http://schemas.microsoft.com/office/drawing/2010/main" val="0"/>
+                              </a:ext>
+                            </a:extLst>
+                          </a:blip>
+                          <a:srcRect/>
+                          <a:stretch>
+                            <a:fillRect/>
+                          </a:stretch>
+                        </pic:blipFill>
+                        <pic:spPr bwMode="auto">
+                          <a:xfrm>
+                            <a:off x="0" y="0"/>
+                            <a:ext cx="4495800" cy="2811861"/>
+                          </a:xfrm>
+                          <a:prstGeom prst="rect">
+                            <a:avLst/>
+                          </a:prstGeom>
+                          <a:noFill/>
+                          <a:ln>
+                            <a:noFill/>
+                          </a:ln>
+                        </pic:spPr>
+                      </pic:pic>
+                    </a:graphicData>
+                  </a:graphic>
+                </wp:inline>
+              </w:drawing>
+            </w:r>
+          </w:p>
+          <w:p>
+            <w:pPr>
+              <w:jc w:val="both"/>
+              <w:cnfStyle w:val="000000000000" w:firstRow="0" w:lastRow="0" w:firstColumn="0" w:lastColumn="0" w:oddVBand="0" w:evenVBand="0" w:oddHBand="0" w:evenHBand="0" w:firstRowFirstColumn="0" w:firstRowLastColumn="0" w:lastRowFirstColumn="0" w:lastRowLastColumn="0"/>
+              <w:rPr>
+                <w:i/>
+                <w:lang w:val="es-ES_tradnl"/>
+              </w:rPr>
+            </w:pPr>
+            <w:r>
+              <w:rPr>
+                <w:i/>
+                <w:noProof/>
+                <w:lang w:val="es-ES" w:eastAsia="es-ES"/>
+              </w:rPr>
               <w:lastRenderedPageBreak/>
-              <w:t>Esperado</w:t>
-            </w:r>
-          </w:p>
-        </w:tc>
-        <w:tc>
-          <w:tcPr>
-            <w:tcW w:w="6372" w:type="dxa"/>
-          </w:tcPr>
-          <w:p>
-            <w:pPr>
-              <w:jc w:val="both"/>
-              <w:cnfStyle w:val="000000000000" w:firstRow="0" w:lastRow="0" w:firstColumn="0" w:lastColumn="0" w:oddVBand="0" w:evenVBand="0" w:oddHBand="0" w:evenHBand="0" w:firstRowFirstColumn="0" w:firstRowLastColumn="0" w:lastRowFirstColumn="0" w:lastRowLastColumn="0"/>
-              <w:rPr>
-                <w:i/>
-                <w:lang w:val="es-ES_tradnl"/>
-              </w:rPr>
-            </w:pPr>
+              <w:drawing>
+                <wp:inline distT="0" distB="0" distL="0" distR="0">
+                  <wp:extent cx="4614459" cy="2886075"/>
+                  <wp:effectExtent l="0" t="0" r="0" b="0"/>
+                  <wp:docPr id="43" name="Imagen 43" descr="C:\Users\Javier\Desktop\Imágenes Guillermo\CU-02 003-2.png"/>
+                  <wp:cNvGraphicFramePr>
+                    <a:graphicFrameLocks xmlns:a="http://schemas.openxmlformats.org/drawingml/2006/main" noChangeAspect="1"/>
+                  </wp:cNvGraphicFramePr>
+                  <a:graphic xmlns:a="http://schemas.openxmlformats.org/drawingml/2006/main">
+                    <a:graphicData uri="http://schemas.openxmlformats.org/drawingml/2006/picture">
+                      <pic:pic xmlns:pic="http://schemas.openxmlformats.org/drawingml/2006/picture">
+                        <pic:nvPicPr>
+                          <pic:cNvPr id="0" name="Picture 13" descr="C:\Users\Javier\Desktop\Imágenes Guillermo\CU-02 003-2.png"/>
+                          <pic:cNvPicPr>
+                            <a:picLocks noChangeAspect="1" noChangeArrowheads="1"/>
+                          </pic:cNvPicPr>
+                        </pic:nvPicPr>
+                        <pic:blipFill>
+                          <a:blip r:embed="rId20" cstate="print">
+                            <a:extLst>
+                              <a:ext uri="{28A0092B-C50C-407E-A947-70E740481C1C}">
+                                <a14:useLocalDpi xmlns:a14="http://schemas.microsoft.com/office/drawing/2010/main" val="0"/>
+                              </a:ext>
+                            </a:extLst>
+                          </a:blip>
+                          <a:srcRect/>
+                          <a:stretch>
+                            <a:fillRect/>
+                          </a:stretch>
+                        </pic:blipFill>
+                        <pic:spPr bwMode="auto">
+                          <a:xfrm>
+                            <a:off x="0" y="0"/>
+                            <a:ext cx="4614459" cy="2886075"/>
+                          </a:xfrm>
+                          <a:prstGeom prst="rect">
+                            <a:avLst/>
+                          </a:prstGeom>
+                          <a:noFill/>
+                          <a:ln>
+                            <a:noFill/>
+                          </a:ln>
+                        </pic:spPr>
+                      </pic:pic>
+                    </a:graphicData>
+                  </a:graphic>
+                </wp:inline>
+              </w:drawing>
+            </w:r>
           </w:p>
         </w:tc>
       </w:tr>
@@ -4204,6 +4721,7 @@
               <w:rPr>
                 <w:lang w:val="es-ES_tradnl"/>
               </w:rPr>
+              <w:lastRenderedPageBreak/>
               <w:t>Salida</w:t>
             </w:r>
           </w:p>
@@ -4303,25 +4821,13 @@
           <w:lang w:val="es-ES_tradnl"/>
         </w:rPr>
       </w:pPr>
-      <w:bookmarkStart w:id="3" w:name="_Toc515359178"/>
+      <w:bookmarkStart w:id="3" w:name="_Toc515362262"/>
       <w:r>
         <w:rPr>
           <w:lang w:val="es-ES_tradnl"/>
         </w:rPr>
         <w:lastRenderedPageBreak/>
-        <w:t>CU-03</w:t>
-      </w:r>
-      <w:r>
-        <w:rPr>
-          <w:lang w:val="es-ES_tradnl"/>
-        </w:rPr>
-        <w:t xml:space="preserve">: Registrarse como </w:t>
-      </w:r>
-      <w:r>
-        <w:rPr>
-          <w:lang w:val="es-ES_tradnl"/>
-        </w:rPr>
-        <w:t>CORPORATION</w:t>
+        <w:t>CU-03: Registrarse como CORPORATION</w:t>
       </w:r>
       <w:bookmarkEnd w:id="3"/>
     </w:p>
@@ -4360,21 +4866,7 @@
           <w:i/>
           <w:lang w:val="es-ES_tradnl"/>
         </w:rPr>
-        <w:t xml:space="preserve">Un usuario no autenticado debe poder registrarse en el sistema con el rol de </w:t>
-      </w:r>
-      <w:r>
-        <w:rPr>
-          <w:i/>
-          <w:lang w:val="es-ES_tradnl"/>
-        </w:rPr>
-        <w:t>CORPORATION</w:t>
-      </w:r>
-      <w:r>
-        <w:rPr>
-          <w:i/>
-          <w:lang w:val="es-ES_tradnl"/>
-        </w:rPr>
-        <w:t>.</w:t>
+        <w:t>Un usuario no autenticado debe poder registrarse en el sistema con el rol de CORPORATION.</w:t>
       </w:r>
     </w:p>
     <w:p>
@@ -4419,14 +4911,7 @@
           <w:i/>
           <w:lang w:val="es-ES_tradnl"/>
         </w:rPr>
-        <w:t xml:space="preserve">Registrarse -&gt; Crear </w:t>
-      </w:r>
-      <w:r>
-        <w:rPr>
-          <w:i/>
-          <w:lang w:val="es-ES_tradnl"/>
-        </w:rPr>
-        <w:t>empresa</w:t>
+        <w:t>Registrarse -&gt; Crear empresa</w:t>
       </w:r>
     </w:p>
     <w:p>
@@ -4470,8 +4955,8 @@
         <w:tblLook w:val="04A0" w:firstRow="1" w:lastRow="0" w:firstColumn="1" w:lastColumn="0" w:noHBand="0" w:noVBand="1"/>
       </w:tblPr>
       <w:tblGrid>
-        <w:gridCol w:w="2122"/>
-        <w:gridCol w:w="6372"/>
+        <w:gridCol w:w="1544"/>
+        <w:gridCol w:w="7176"/>
       </w:tblGrid>
       <w:tr>
         <w:trPr>
@@ -4583,6 +5068,126 @@
                 <w:lang w:val="es-ES_tradnl"/>
               </w:rPr>
             </w:pPr>
+            <w:r>
+              <w:rPr>
+                <w:i/>
+                <w:noProof/>
+                <w:lang w:val="es-ES" w:eastAsia="es-ES"/>
+              </w:rPr>
+              <w:drawing>
+                <wp:inline distT="0" distB="0" distL="0" distR="0" wp14:anchorId="1E906FB1" wp14:editId="2619A5A8">
+                  <wp:extent cx="4340333" cy="2714625"/>
+                  <wp:effectExtent l="0" t="0" r="3175" b="0"/>
+                  <wp:docPr id="44" name="Imagen 44" descr="C:\Users\Javier\Desktop\Imágenes Guillermo\CU-03 001-1.png"/>
+                  <wp:cNvGraphicFramePr>
+                    <a:graphicFrameLocks xmlns:a="http://schemas.openxmlformats.org/drawingml/2006/main" noChangeAspect="1"/>
+                  </wp:cNvGraphicFramePr>
+                  <a:graphic xmlns:a="http://schemas.openxmlformats.org/drawingml/2006/main">
+                    <a:graphicData uri="http://schemas.openxmlformats.org/drawingml/2006/picture">
+                      <pic:pic xmlns:pic="http://schemas.openxmlformats.org/drawingml/2006/picture">
+                        <pic:nvPicPr>
+                          <pic:cNvPr id="0" name="Picture 14" descr="C:\Users\Javier\Desktop\Imágenes Guillermo\CU-03 001-1.png"/>
+                          <pic:cNvPicPr>
+                            <a:picLocks noChangeAspect="1" noChangeArrowheads="1"/>
+                          </pic:cNvPicPr>
+                        </pic:nvPicPr>
+                        <pic:blipFill>
+                          <a:blip r:embed="rId21" cstate="print">
+                            <a:extLst>
+                              <a:ext uri="{28A0092B-C50C-407E-A947-70E740481C1C}">
+                                <a14:useLocalDpi xmlns:a14="http://schemas.microsoft.com/office/drawing/2010/main" val="0"/>
+                              </a:ext>
+                            </a:extLst>
+                          </a:blip>
+                          <a:srcRect/>
+                          <a:stretch>
+                            <a:fillRect/>
+                          </a:stretch>
+                        </pic:blipFill>
+                        <pic:spPr bwMode="auto">
+                          <a:xfrm>
+                            <a:off x="0" y="0"/>
+                            <a:ext cx="4340333" cy="2714625"/>
+                          </a:xfrm>
+                          <a:prstGeom prst="rect">
+                            <a:avLst/>
+                          </a:prstGeom>
+                          <a:noFill/>
+                          <a:ln>
+                            <a:noFill/>
+                          </a:ln>
+                        </pic:spPr>
+                      </pic:pic>
+                    </a:graphicData>
+                  </a:graphic>
+                </wp:inline>
+              </w:drawing>
+            </w:r>
+          </w:p>
+          <w:p>
+            <w:pPr>
+              <w:jc w:val="both"/>
+              <w:cnfStyle w:val="000000000000" w:firstRow="0" w:lastRow="0" w:firstColumn="0" w:lastColumn="0" w:oddVBand="0" w:evenVBand="0" w:oddHBand="0" w:evenHBand="0" w:firstRowFirstColumn="0" w:firstRowLastColumn="0" w:lastRowFirstColumn="0" w:lastRowLastColumn="0"/>
+              <w:rPr>
+                <w:i/>
+                <w:lang w:val="es-ES_tradnl"/>
+              </w:rPr>
+            </w:pPr>
+            <w:r>
+              <w:rPr>
+                <w:i/>
+                <w:noProof/>
+                <w:lang w:val="es-ES" w:eastAsia="es-ES"/>
+              </w:rPr>
+              <w:drawing>
+                <wp:inline distT="0" distB="0" distL="0" distR="0" wp14:anchorId="40F4D507" wp14:editId="0B9D53D3">
+                  <wp:extent cx="4419600" cy="2764202"/>
+                  <wp:effectExtent l="0" t="0" r="0" b="0"/>
+                  <wp:docPr id="46" name="Imagen 46" descr="C:\Users\Javier\Desktop\Imágenes Guillermo\CU-03 001-2.png"/>
+                  <wp:cNvGraphicFramePr>
+                    <a:graphicFrameLocks xmlns:a="http://schemas.openxmlformats.org/drawingml/2006/main" noChangeAspect="1"/>
+                  </wp:cNvGraphicFramePr>
+                  <a:graphic xmlns:a="http://schemas.openxmlformats.org/drawingml/2006/main">
+                    <a:graphicData uri="http://schemas.openxmlformats.org/drawingml/2006/picture">
+                      <pic:pic xmlns:pic="http://schemas.openxmlformats.org/drawingml/2006/picture">
+                        <pic:nvPicPr>
+                          <pic:cNvPr id="0" name="Picture 16" descr="C:\Users\Javier\Desktop\Imágenes Guillermo\CU-03 001-2.png"/>
+                          <pic:cNvPicPr>
+                            <a:picLocks noChangeAspect="1" noChangeArrowheads="1"/>
+                          </pic:cNvPicPr>
+                        </pic:nvPicPr>
+                        <pic:blipFill>
+                          <a:blip r:embed="rId22" cstate="print">
+                            <a:extLst>
+                              <a:ext uri="{28A0092B-C50C-407E-A947-70E740481C1C}">
+                                <a14:useLocalDpi xmlns:a14="http://schemas.microsoft.com/office/drawing/2010/main" val="0"/>
+                              </a:ext>
+                            </a:extLst>
+                          </a:blip>
+                          <a:srcRect/>
+                          <a:stretch>
+                            <a:fillRect/>
+                          </a:stretch>
+                        </pic:blipFill>
+                        <pic:spPr bwMode="auto">
+                          <a:xfrm>
+                            <a:off x="0" y="0"/>
+                            <a:ext cx="4419600" cy="2764202"/>
+                          </a:xfrm>
+                          <a:prstGeom prst="rect">
+                            <a:avLst/>
+                          </a:prstGeom>
+                          <a:noFill/>
+                          <a:ln>
+                            <a:noFill/>
+                          </a:ln>
+                        </pic:spPr>
+                      </pic:pic>
+                    </a:graphicData>
+                  </a:graphic>
+                </wp:inline>
+              </w:drawing>
+            </w:r>
           </w:p>
         </w:tc>
       </w:tr>
@@ -4629,43 +5234,38 @@
                 <w:i/>
                 <w:lang w:val="es-ES_tradnl"/>
               </w:rPr>
-              <w:t xml:space="preserve">Tras </w:t>
-            </w:r>
-            <w:r>
-              <w:rPr>
-                <w:i/>
-                <w:lang w:val="es-ES_tradnl"/>
-              </w:rPr>
-              <w:t xml:space="preserve">pulsar en Guardar, se creará una nueva empresa </w:t>
-            </w:r>
-            <w:r>
-              <w:rPr>
-                <w:i/>
-                <w:lang w:val="es-ES_tradnl"/>
-              </w:rPr>
-              <w:t>y se producirá una redirección a la página de inicio.</w:t>
-            </w:r>
-          </w:p>
-        </w:tc>
-      </w:tr>
-      <w:tr>
-        <w:tc>
-          <w:tcPr>
-            <w:cnfStyle w:val="001000000000" w:firstRow="0" w:lastRow="0" w:firstColumn="1" w:lastColumn="0" w:oddVBand="0" w:evenVBand="0" w:oddHBand="0" w:evenHBand="0" w:firstRowFirstColumn="0" w:firstRowLastColumn="0" w:lastRowFirstColumn="0" w:lastRowLastColumn="0"/>
-            <w:tcW w:w="2122" w:type="dxa"/>
-            <w:shd w:val="clear" w:color="auto" w:fill="1F3864" w:themeFill="accent1" w:themeFillShade="80"/>
-          </w:tcPr>
-          <w:p>
-            <w:pPr>
-              <w:jc w:val="both"/>
-              <w:rPr>
-                <w:lang w:val="es-ES_tradnl"/>
-              </w:rPr>
-            </w:pPr>
-            <w:r>
-              <w:rPr>
-                <w:lang w:val="es-ES_tradnl"/>
-              </w:rPr>
+              <w:t xml:space="preserve">Tras pulsar en Guardar, se creará una nueva empresa y se producirá una </w:t>
+            </w:r>
+            <w:r>
+              <w:rPr>
+                <w:i/>
+                <w:lang w:val="es-ES_tradnl"/>
+              </w:rPr>
+              <w:lastRenderedPageBreak/>
+              <w:t>redirección a la página de inicio.</w:t>
+            </w:r>
+          </w:p>
+        </w:tc>
+      </w:tr>
+      <w:tr>
+        <w:tc>
+          <w:tcPr>
+            <w:cnfStyle w:val="001000000000" w:firstRow="0" w:lastRow="0" w:firstColumn="1" w:lastColumn="0" w:oddVBand="0" w:evenVBand="0" w:oddHBand="0" w:evenHBand="0" w:firstRowFirstColumn="0" w:firstRowLastColumn="0" w:lastRowFirstColumn="0" w:lastRowLastColumn="0"/>
+            <w:tcW w:w="2122" w:type="dxa"/>
+            <w:shd w:val="clear" w:color="auto" w:fill="1F3864" w:themeFill="accent1" w:themeFillShade="80"/>
+          </w:tcPr>
+          <w:p>
+            <w:pPr>
+              <w:jc w:val="both"/>
+              <w:rPr>
+                <w:lang w:val="es-ES_tradnl"/>
+              </w:rPr>
+            </w:pPr>
+            <w:r>
+              <w:rPr>
+                <w:lang w:val="es-ES_tradnl"/>
+              </w:rPr>
+              <w:lastRenderedPageBreak/>
               <w:t>Notas</w:t>
             </w:r>
           </w:p>
@@ -4706,8 +5306,8 @@
         <w:tblLook w:val="04A0" w:firstRow="1" w:lastRow="0" w:firstColumn="1" w:lastColumn="0" w:noHBand="0" w:noVBand="1"/>
       </w:tblPr>
       <w:tblGrid>
-        <w:gridCol w:w="2122"/>
-        <w:gridCol w:w="6372"/>
+        <w:gridCol w:w="1276"/>
+        <w:gridCol w:w="7444"/>
       </w:tblGrid>
       <w:tr>
         <w:trPr>
@@ -4819,6 +5419,61 @@
                 <w:lang w:val="es-ES_tradnl"/>
               </w:rPr>
             </w:pPr>
+            <w:r>
+              <w:rPr>
+                <w:i/>
+                <w:noProof/>
+                <w:lang w:val="es-ES" w:eastAsia="es-ES"/>
+              </w:rPr>
+              <w:drawing>
+                <wp:inline distT="0" distB="0" distL="0" distR="0" wp14:anchorId="2DA576CF" wp14:editId="3FCB9CAB">
+                  <wp:extent cx="4599230" cy="2876550"/>
+                  <wp:effectExtent l="0" t="0" r="0" b="0"/>
+                  <wp:docPr id="47" name="Imagen 47" descr="C:\Users\Javier\Desktop\Imágenes Guillermo\CU-03 002.png"/>
+                  <wp:cNvGraphicFramePr>
+                    <a:graphicFrameLocks xmlns:a="http://schemas.openxmlformats.org/drawingml/2006/main" noChangeAspect="1"/>
+                  </wp:cNvGraphicFramePr>
+                  <a:graphic xmlns:a="http://schemas.openxmlformats.org/drawingml/2006/main">
+                    <a:graphicData uri="http://schemas.openxmlformats.org/drawingml/2006/picture">
+                      <pic:pic xmlns:pic="http://schemas.openxmlformats.org/drawingml/2006/picture">
+                        <pic:nvPicPr>
+                          <pic:cNvPr id="0" name="Picture 17" descr="C:\Users\Javier\Desktop\Imágenes Guillermo\CU-03 002.png"/>
+                          <pic:cNvPicPr>
+                            <a:picLocks noChangeAspect="1" noChangeArrowheads="1"/>
+                          </pic:cNvPicPr>
+                        </pic:nvPicPr>
+                        <pic:blipFill>
+                          <a:blip r:embed="rId23" cstate="print">
+                            <a:extLst>
+                              <a:ext uri="{28A0092B-C50C-407E-A947-70E740481C1C}">
+                                <a14:useLocalDpi xmlns:a14="http://schemas.microsoft.com/office/drawing/2010/main" val="0"/>
+                              </a:ext>
+                            </a:extLst>
+                          </a:blip>
+                          <a:srcRect/>
+                          <a:stretch>
+                            <a:fillRect/>
+                          </a:stretch>
+                        </pic:blipFill>
+                        <pic:spPr bwMode="auto">
+                          <a:xfrm>
+                            <a:off x="0" y="0"/>
+                            <a:ext cx="4599230" cy="2876550"/>
+                          </a:xfrm>
+                          <a:prstGeom prst="rect">
+                            <a:avLst/>
+                          </a:prstGeom>
+                          <a:noFill/>
+                          <a:ln>
+                            <a:noFill/>
+                          </a:ln>
+                        </pic:spPr>
+                      </pic:pic>
+                    </a:graphicData>
+                  </a:graphic>
+                </wp:inline>
+              </w:drawing>
+            </w:r>
           </w:p>
         </w:tc>
       </w:tr>
@@ -4928,8 +5583,8 @@
         <w:tblLook w:val="04A0" w:firstRow="1" w:lastRow="0" w:firstColumn="1" w:lastColumn="0" w:noHBand="0" w:noVBand="1"/>
       </w:tblPr>
       <w:tblGrid>
-        <w:gridCol w:w="2122"/>
-        <w:gridCol w:w="6372"/>
+        <w:gridCol w:w="1619"/>
+        <w:gridCol w:w="7101"/>
       </w:tblGrid>
       <w:tr>
         <w:trPr>
@@ -5024,6 +5679,7 @@
               <w:rPr>
                 <w:lang w:val="es-ES_tradnl"/>
               </w:rPr>
+              <w:lastRenderedPageBreak/>
               <w:t>Esperado</w:t>
             </w:r>
           </w:p>
@@ -5041,6 +5697,61 @@
                 <w:lang w:val="es-ES_tradnl"/>
               </w:rPr>
             </w:pPr>
+            <w:r>
+              <w:rPr>
+                <w:i/>
+                <w:noProof/>
+                <w:lang w:val="es-ES" w:eastAsia="es-ES"/>
+              </w:rPr>
+              <w:drawing>
+                <wp:inline distT="0" distB="0" distL="0" distR="0">
+                  <wp:extent cx="4371975" cy="2734415"/>
+                  <wp:effectExtent l="0" t="0" r="0" b="8890"/>
+                  <wp:docPr id="49" name="Imagen 49" descr="C:\Users\Javier\Desktop\Imágenes Guillermo\CU-03 003.png"/>
+                  <wp:cNvGraphicFramePr>
+                    <a:graphicFrameLocks xmlns:a="http://schemas.openxmlformats.org/drawingml/2006/main" noChangeAspect="1"/>
+                  </wp:cNvGraphicFramePr>
+                  <a:graphic xmlns:a="http://schemas.openxmlformats.org/drawingml/2006/main">
+                    <a:graphicData uri="http://schemas.openxmlformats.org/drawingml/2006/picture">
+                      <pic:pic xmlns:pic="http://schemas.openxmlformats.org/drawingml/2006/picture">
+                        <pic:nvPicPr>
+                          <pic:cNvPr id="0" name="Picture 19" descr="C:\Users\Javier\Desktop\Imágenes Guillermo\CU-03 003.png"/>
+                          <pic:cNvPicPr>
+                            <a:picLocks noChangeAspect="1" noChangeArrowheads="1"/>
+                          </pic:cNvPicPr>
+                        </pic:nvPicPr>
+                        <pic:blipFill>
+                          <a:blip r:embed="rId24" cstate="print">
+                            <a:extLst>
+                              <a:ext uri="{28A0092B-C50C-407E-A947-70E740481C1C}">
+                                <a14:useLocalDpi xmlns:a14="http://schemas.microsoft.com/office/drawing/2010/main" val="0"/>
+                              </a:ext>
+                            </a:extLst>
+                          </a:blip>
+                          <a:srcRect/>
+                          <a:stretch>
+                            <a:fillRect/>
+                          </a:stretch>
+                        </pic:blipFill>
+                        <pic:spPr bwMode="auto">
+                          <a:xfrm>
+                            <a:off x="0" y="0"/>
+                            <a:ext cx="4371975" cy="2734415"/>
+                          </a:xfrm>
+                          <a:prstGeom prst="rect">
+                            <a:avLst/>
+                          </a:prstGeom>
+                          <a:noFill/>
+                          <a:ln>
+                            <a:noFill/>
+                          </a:ln>
+                        </pic:spPr>
+                      </pic:pic>
+                    </a:graphicData>
+                  </a:graphic>
+                </wp:inline>
+              </w:drawing>
+            </w:r>
           </w:p>
         </w:tc>
       </w:tr>
@@ -5150,8 +5861,8 @@
         <w:tblLook w:val="04A0" w:firstRow="1" w:lastRow="0" w:firstColumn="1" w:lastColumn="0" w:noHBand="0" w:noVBand="1"/>
       </w:tblPr>
       <w:tblGrid>
-        <w:gridCol w:w="2122"/>
-        <w:gridCol w:w="6372"/>
+        <w:gridCol w:w="1784"/>
+        <w:gridCol w:w="6936"/>
       </w:tblGrid>
       <w:tr>
         <w:trPr>
@@ -5231,7 +5942,6 @@
                 <w:i/>
                 <w:lang w:val="es-ES_tradnl"/>
               </w:rPr>
-              <w:lastRenderedPageBreak/>
               <w:t>admin</w:t>
             </w:r>
             <w:proofErr w:type="spellEnd"/>
@@ -5263,7 +5973,6 @@
               <w:rPr>
                 <w:lang w:val="es-ES_tradnl"/>
               </w:rPr>
-              <w:lastRenderedPageBreak/>
               <w:t>Esperado</w:t>
             </w:r>
           </w:p>
@@ -5281,6 +5990,61 @@
                 <w:lang w:val="es-ES_tradnl"/>
               </w:rPr>
             </w:pPr>
+            <w:r>
+              <w:rPr>
+                <w:i/>
+                <w:noProof/>
+                <w:lang w:val="es-ES" w:eastAsia="es-ES"/>
+              </w:rPr>
+              <w:drawing>
+                <wp:inline distT="0" distB="0" distL="0" distR="0">
+                  <wp:extent cx="4267200" cy="2668885"/>
+                  <wp:effectExtent l="0" t="0" r="0" b="0"/>
+                  <wp:docPr id="50" name="Imagen 50" descr="C:\Users\Javier\Desktop\Imágenes Guillermo\CU-03 004.png"/>
+                  <wp:cNvGraphicFramePr>
+                    <a:graphicFrameLocks xmlns:a="http://schemas.openxmlformats.org/drawingml/2006/main" noChangeAspect="1"/>
+                  </wp:cNvGraphicFramePr>
+                  <a:graphic xmlns:a="http://schemas.openxmlformats.org/drawingml/2006/main">
+                    <a:graphicData uri="http://schemas.openxmlformats.org/drawingml/2006/picture">
+                      <pic:pic xmlns:pic="http://schemas.openxmlformats.org/drawingml/2006/picture">
+                        <pic:nvPicPr>
+                          <pic:cNvPr id="0" name="Picture 20" descr="C:\Users\Javier\Desktop\Imágenes Guillermo\CU-03 004.png"/>
+                          <pic:cNvPicPr>
+                            <a:picLocks noChangeAspect="1" noChangeArrowheads="1"/>
+                          </pic:cNvPicPr>
+                        </pic:nvPicPr>
+                        <pic:blipFill>
+                          <a:blip r:embed="rId25" cstate="print">
+                            <a:extLst>
+                              <a:ext uri="{28A0092B-C50C-407E-A947-70E740481C1C}">
+                                <a14:useLocalDpi xmlns:a14="http://schemas.microsoft.com/office/drawing/2010/main" val="0"/>
+                              </a:ext>
+                            </a:extLst>
+                          </a:blip>
+                          <a:srcRect/>
+                          <a:stretch>
+                            <a:fillRect/>
+                          </a:stretch>
+                        </pic:blipFill>
+                        <pic:spPr bwMode="auto">
+                          <a:xfrm>
+                            <a:off x="0" y="0"/>
+                            <a:ext cx="4267200" cy="2668885"/>
+                          </a:xfrm>
+                          <a:prstGeom prst="rect">
+                            <a:avLst/>
+                          </a:prstGeom>
+                          <a:noFill/>
+                          <a:ln>
+                            <a:noFill/>
+                          </a:ln>
+                        </pic:spPr>
+                      </pic:pic>
+                    </a:graphicData>
+                  </a:graphic>
+                </wp:inline>
+              </w:drawing>
+            </w:r>
           </w:p>
         </w:tc>
       </w:tr>
@@ -5390,8 +6154,8 @@
         <w:tblLook w:val="04A0" w:firstRow="1" w:lastRow="0" w:firstColumn="1" w:lastColumn="0" w:noHBand="0" w:noVBand="1"/>
       </w:tblPr>
       <w:tblGrid>
-        <w:gridCol w:w="2122"/>
-        <w:gridCol w:w="6372"/>
+        <w:gridCol w:w="1559"/>
+        <w:gridCol w:w="7161"/>
       </w:tblGrid>
       <w:tr>
         <w:trPr>
@@ -5441,6 +6205,7 @@
               <w:rPr>
                 <w:lang w:val="es-ES_tradnl"/>
               </w:rPr>
+              <w:lastRenderedPageBreak/>
               <w:t>Descripción</w:t>
             </w:r>
           </w:p>
@@ -5503,6 +6268,61 @@
                 <w:lang w:val="es-ES_tradnl"/>
               </w:rPr>
             </w:pPr>
+            <w:r>
+              <w:rPr>
+                <w:i/>
+                <w:noProof/>
+                <w:lang w:val="es-ES" w:eastAsia="es-ES"/>
+              </w:rPr>
+              <w:drawing>
+                <wp:inline distT="0" distB="0" distL="0" distR="0">
+                  <wp:extent cx="4410075" cy="2758245"/>
+                  <wp:effectExtent l="0" t="0" r="0" b="4445"/>
+                  <wp:docPr id="51" name="Imagen 51" descr="C:\Users\Javier\Desktop\Imágenes Guillermo\CU-03 005.png"/>
+                  <wp:cNvGraphicFramePr>
+                    <a:graphicFrameLocks xmlns:a="http://schemas.openxmlformats.org/drawingml/2006/main" noChangeAspect="1"/>
+                  </wp:cNvGraphicFramePr>
+                  <a:graphic xmlns:a="http://schemas.openxmlformats.org/drawingml/2006/main">
+                    <a:graphicData uri="http://schemas.openxmlformats.org/drawingml/2006/picture">
+                      <pic:pic xmlns:pic="http://schemas.openxmlformats.org/drawingml/2006/picture">
+                        <pic:nvPicPr>
+                          <pic:cNvPr id="0" name="Picture 21" descr="C:\Users\Javier\Desktop\Imágenes Guillermo\CU-03 005.png"/>
+                          <pic:cNvPicPr>
+                            <a:picLocks noChangeAspect="1" noChangeArrowheads="1"/>
+                          </pic:cNvPicPr>
+                        </pic:nvPicPr>
+                        <pic:blipFill>
+                          <a:blip r:embed="rId26" cstate="print">
+                            <a:extLst>
+                              <a:ext uri="{28A0092B-C50C-407E-A947-70E740481C1C}">
+                                <a14:useLocalDpi xmlns:a14="http://schemas.microsoft.com/office/drawing/2010/main" val="0"/>
+                              </a:ext>
+                            </a:extLst>
+                          </a:blip>
+                          <a:srcRect/>
+                          <a:stretch>
+                            <a:fillRect/>
+                          </a:stretch>
+                        </pic:blipFill>
+                        <pic:spPr bwMode="auto">
+                          <a:xfrm>
+                            <a:off x="0" y="0"/>
+                            <a:ext cx="4410075" cy="2758245"/>
+                          </a:xfrm>
+                          <a:prstGeom prst="rect">
+                            <a:avLst/>
+                          </a:prstGeom>
+                          <a:noFill/>
+                          <a:ln>
+                            <a:noFill/>
+                          </a:ln>
+                        </pic:spPr>
+                      </pic:pic>
+                    </a:graphicData>
+                  </a:graphic>
+                </wp:inline>
+              </w:drawing>
+            </w:r>
           </w:p>
         </w:tc>
       </w:tr>
@@ -5612,8 +6432,8 @@
         <w:tblLook w:val="04A0" w:firstRow="1" w:lastRow="0" w:firstColumn="1" w:lastColumn="0" w:noHBand="0" w:noVBand="1"/>
       </w:tblPr>
       <w:tblGrid>
-        <w:gridCol w:w="2122"/>
-        <w:gridCol w:w="6372"/>
+        <w:gridCol w:w="1304"/>
+        <w:gridCol w:w="7416"/>
       </w:tblGrid>
       <w:tr>
         <w:trPr>
@@ -5741,6 +6561,61 @@
                 <w:lang w:val="es-ES_tradnl"/>
               </w:rPr>
             </w:pPr>
+            <w:r>
+              <w:rPr>
+                <w:i/>
+                <w:noProof/>
+                <w:lang w:val="es-ES" w:eastAsia="es-ES"/>
+              </w:rPr>
+              <w:drawing>
+                <wp:inline distT="0" distB="0" distL="0" distR="0">
+                  <wp:extent cx="4572000" cy="2859519"/>
+                  <wp:effectExtent l="0" t="0" r="0" b="0"/>
+                  <wp:docPr id="52" name="Imagen 52" descr="C:\Users\Javier\Desktop\Imágenes Guillermo\CU-03 006.png"/>
+                  <wp:cNvGraphicFramePr>
+                    <a:graphicFrameLocks xmlns:a="http://schemas.openxmlformats.org/drawingml/2006/main" noChangeAspect="1"/>
+                  </wp:cNvGraphicFramePr>
+                  <a:graphic xmlns:a="http://schemas.openxmlformats.org/drawingml/2006/main">
+                    <a:graphicData uri="http://schemas.openxmlformats.org/drawingml/2006/picture">
+                      <pic:pic xmlns:pic="http://schemas.openxmlformats.org/drawingml/2006/picture">
+                        <pic:nvPicPr>
+                          <pic:cNvPr id="0" name="Picture 22" descr="C:\Users\Javier\Desktop\Imágenes Guillermo\CU-03 006.png"/>
+                          <pic:cNvPicPr>
+                            <a:picLocks noChangeAspect="1" noChangeArrowheads="1"/>
+                          </pic:cNvPicPr>
+                        </pic:nvPicPr>
+                        <pic:blipFill>
+                          <a:blip r:embed="rId27" cstate="print">
+                            <a:extLst>
+                              <a:ext uri="{28A0092B-C50C-407E-A947-70E740481C1C}">
+                                <a14:useLocalDpi xmlns:a14="http://schemas.microsoft.com/office/drawing/2010/main" val="0"/>
+                              </a:ext>
+                            </a:extLst>
+                          </a:blip>
+                          <a:srcRect/>
+                          <a:stretch>
+                            <a:fillRect/>
+                          </a:stretch>
+                        </pic:blipFill>
+                        <pic:spPr bwMode="auto">
+                          <a:xfrm>
+                            <a:off x="0" y="0"/>
+                            <a:ext cx="4572000" cy="2859519"/>
+                          </a:xfrm>
+                          <a:prstGeom prst="rect">
+                            <a:avLst/>
+                          </a:prstGeom>
+                          <a:noFill/>
+                          <a:ln>
+                            <a:noFill/>
+                          </a:ln>
+                        </pic:spPr>
+                      </pic:pic>
+                    </a:graphicData>
+                  </a:graphic>
+                </wp:inline>
+              </w:drawing>
+            </w:r>
           </w:p>
         </w:tc>
       </w:tr>
@@ -5866,8 +6741,8 @@
         <w:tblLook w:val="04A0" w:firstRow="1" w:lastRow="0" w:firstColumn="1" w:lastColumn="0" w:noHBand="0" w:noVBand="1"/>
       </w:tblPr>
       <w:tblGrid>
-        <w:gridCol w:w="2122"/>
-        <w:gridCol w:w="6372"/>
+        <w:gridCol w:w="1274"/>
+        <w:gridCol w:w="7446"/>
       </w:tblGrid>
       <w:tr>
         <w:trPr>
@@ -5995,6 +6870,61 @@
                 <w:lang w:val="es-ES_tradnl"/>
               </w:rPr>
             </w:pPr>
+            <w:r>
+              <w:rPr>
+                <w:i/>
+                <w:noProof/>
+                <w:lang w:val="es-ES" w:eastAsia="es-ES"/>
+              </w:rPr>
+              <w:drawing>
+                <wp:inline distT="0" distB="0" distL="0" distR="0">
+                  <wp:extent cx="4610100" cy="2883349"/>
+                  <wp:effectExtent l="0" t="0" r="0" b="0"/>
+                  <wp:docPr id="53" name="Imagen 53" descr="C:\Users\Javier\Desktop\Imágenes Guillermo\CU-03 007.png"/>
+                  <wp:cNvGraphicFramePr>
+                    <a:graphicFrameLocks xmlns:a="http://schemas.openxmlformats.org/drawingml/2006/main" noChangeAspect="1"/>
+                  </wp:cNvGraphicFramePr>
+                  <a:graphic xmlns:a="http://schemas.openxmlformats.org/drawingml/2006/main">
+                    <a:graphicData uri="http://schemas.openxmlformats.org/drawingml/2006/picture">
+                      <pic:pic xmlns:pic="http://schemas.openxmlformats.org/drawingml/2006/picture">
+                        <pic:nvPicPr>
+                          <pic:cNvPr id="0" name="Picture 23" descr="C:\Users\Javier\Desktop\Imágenes Guillermo\CU-03 007.png"/>
+                          <pic:cNvPicPr>
+                            <a:picLocks noChangeAspect="1" noChangeArrowheads="1"/>
+                          </pic:cNvPicPr>
+                        </pic:nvPicPr>
+                        <pic:blipFill>
+                          <a:blip r:embed="rId28" cstate="print">
+                            <a:extLst>
+                              <a:ext uri="{28A0092B-C50C-407E-A947-70E740481C1C}">
+                                <a14:useLocalDpi xmlns:a14="http://schemas.microsoft.com/office/drawing/2010/main" val="0"/>
+                              </a:ext>
+                            </a:extLst>
+                          </a:blip>
+                          <a:srcRect/>
+                          <a:stretch>
+                            <a:fillRect/>
+                          </a:stretch>
+                        </pic:blipFill>
+                        <pic:spPr bwMode="auto">
+                          <a:xfrm>
+                            <a:off x="0" y="0"/>
+                            <a:ext cx="4610100" cy="2883349"/>
+                          </a:xfrm>
+                          <a:prstGeom prst="rect">
+                            <a:avLst/>
+                          </a:prstGeom>
+                          <a:noFill/>
+                          <a:ln>
+                            <a:noFill/>
+                          </a:ln>
+                        </pic:spPr>
+                      </pic:pic>
+                    </a:graphicData>
+                  </a:graphic>
+                </wp:inline>
+              </w:drawing>
+            </w:r>
           </w:p>
         </w:tc>
       </w:tr>
@@ -6104,8 +7034,8 @@
         <w:tblLook w:val="04A0" w:firstRow="1" w:lastRow="0" w:firstColumn="1" w:lastColumn="0" w:noHBand="0" w:noVBand="1"/>
       </w:tblPr>
       <w:tblGrid>
-        <w:gridCol w:w="2122"/>
-        <w:gridCol w:w="6372"/>
+        <w:gridCol w:w="1304"/>
+        <w:gridCol w:w="7416"/>
       </w:tblGrid>
       <w:tr>
         <w:trPr>
@@ -6155,68 +7085,68 @@
               <w:rPr>
                 <w:lang w:val="es-ES_tradnl"/>
               </w:rPr>
+              <w:t>Descripción</w:t>
+            </w:r>
+          </w:p>
+        </w:tc>
+        <w:tc>
+          <w:tcPr>
+            <w:tcW w:w="6372" w:type="dxa"/>
+          </w:tcPr>
+          <w:p>
+            <w:pPr>
+              <w:jc w:val="both"/>
+              <w:cnfStyle w:val="000000100000" w:firstRow="0" w:lastRow="0" w:firstColumn="0" w:lastColumn="0" w:oddVBand="0" w:evenVBand="0" w:oddHBand="1" w:evenHBand="0" w:firstRowFirstColumn="0" w:firstRowLastColumn="0" w:lastRowFirstColumn="0" w:lastRowLastColumn="0"/>
+              <w:rPr>
+                <w:i/>
+                <w:lang w:val="es-ES_tradnl"/>
+              </w:rPr>
+            </w:pPr>
+            <w:r>
+              <w:rPr>
+                <w:i/>
+                <w:lang w:val="es-ES_tradnl"/>
+              </w:rPr>
+              <w:t xml:space="preserve">El usuario hará </w:t>
+            </w:r>
+            <w:proofErr w:type="spellStart"/>
+            <w:r>
+              <w:rPr>
+                <w:i/>
+                <w:lang w:val="es-ES_tradnl"/>
+              </w:rPr>
+              <w:t>click</w:t>
+            </w:r>
+            <w:proofErr w:type="spellEnd"/>
+            <w:r>
+              <w:rPr>
+                <w:i/>
+                <w:lang w:val="es-ES_tradnl"/>
+              </w:rPr>
+              <w:t xml:space="preserve"> en el enlace a los términos de uso</w:t>
+            </w:r>
+          </w:p>
+        </w:tc>
+      </w:tr>
+      <w:tr>
+        <w:tc>
+          <w:tcPr>
+            <w:cnfStyle w:val="001000000000" w:firstRow="0" w:lastRow="0" w:firstColumn="1" w:lastColumn="0" w:oddVBand="0" w:evenVBand="0" w:oddHBand="0" w:evenHBand="0" w:firstRowFirstColumn="0" w:firstRowLastColumn="0" w:lastRowFirstColumn="0" w:lastRowLastColumn="0"/>
+            <w:tcW w:w="2122" w:type="dxa"/>
+            <w:shd w:val="clear" w:color="auto" w:fill="1F3864" w:themeFill="accent1" w:themeFillShade="80"/>
+          </w:tcPr>
+          <w:p>
+            <w:pPr>
+              <w:jc w:val="both"/>
+              <w:rPr>
+                <w:lang w:val="es-ES_tradnl"/>
+              </w:rPr>
+            </w:pPr>
+            <w:r>
+              <w:rPr>
+                <w:lang w:val="es-ES_tradnl"/>
+              </w:rPr>
               <w:lastRenderedPageBreak/>
-              <w:t>Descripción</w:t>
-            </w:r>
-          </w:p>
-        </w:tc>
-        <w:tc>
-          <w:tcPr>
-            <w:tcW w:w="6372" w:type="dxa"/>
-          </w:tcPr>
-          <w:p>
-            <w:pPr>
-              <w:jc w:val="both"/>
-              <w:cnfStyle w:val="000000100000" w:firstRow="0" w:lastRow="0" w:firstColumn="0" w:lastColumn="0" w:oddVBand="0" w:evenVBand="0" w:oddHBand="1" w:evenHBand="0" w:firstRowFirstColumn="0" w:firstRowLastColumn="0" w:lastRowFirstColumn="0" w:lastRowLastColumn="0"/>
-              <w:rPr>
-                <w:i/>
-                <w:lang w:val="es-ES_tradnl"/>
-              </w:rPr>
-            </w:pPr>
-            <w:r>
-              <w:rPr>
-                <w:i/>
-                <w:lang w:val="es-ES_tradnl"/>
-              </w:rPr>
-              <w:t xml:space="preserve">El usuario hará </w:t>
-            </w:r>
-            <w:proofErr w:type="spellStart"/>
-            <w:r>
-              <w:rPr>
-                <w:i/>
-                <w:lang w:val="es-ES_tradnl"/>
-              </w:rPr>
-              <w:t>click</w:t>
-            </w:r>
-            <w:proofErr w:type="spellEnd"/>
-            <w:r>
-              <w:rPr>
-                <w:i/>
-                <w:lang w:val="es-ES_tradnl"/>
-              </w:rPr>
-              <w:t xml:space="preserve"> en el enlace a los términos de uso</w:t>
-            </w:r>
-          </w:p>
-        </w:tc>
-      </w:tr>
-      <w:tr>
-        <w:tc>
-          <w:tcPr>
-            <w:cnfStyle w:val="001000000000" w:firstRow="0" w:lastRow="0" w:firstColumn="1" w:lastColumn="0" w:oddVBand="0" w:evenVBand="0" w:oddHBand="0" w:evenHBand="0" w:firstRowFirstColumn="0" w:firstRowLastColumn="0" w:lastRowFirstColumn="0" w:lastRowLastColumn="0"/>
-            <w:tcW w:w="2122" w:type="dxa"/>
-            <w:shd w:val="clear" w:color="auto" w:fill="1F3864" w:themeFill="accent1" w:themeFillShade="80"/>
-          </w:tcPr>
-          <w:p>
-            <w:pPr>
-              <w:jc w:val="both"/>
-              <w:rPr>
-                <w:lang w:val="es-ES_tradnl"/>
-              </w:rPr>
-            </w:pPr>
-            <w:r>
-              <w:rPr>
-                <w:lang w:val="es-ES_tradnl"/>
-              </w:rPr>
               <w:t>Esperado</w:t>
             </w:r>
           </w:p>
@@ -6234,6 +7164,61 @@
                 <w:lang w:val="es-ES_tradnl"/>
               </w:rPr>
             </w:pPr>
+            <w:r>
+              <w:rPr>
+                <w:i/>
+                <w:noProof/>
+                <w:lang w:val="es-ES" w:eastAsia="es-ES"/>
+              </w:rPr>
+              <w:drawing>
+                <wp:inline distT="0" distB="0" distL="0" distR="0">
+                  <wp:extent cx="4572000" cy="2859519"/>
+                  <wp:effectExtent l="0" t="0" r="0" b="0"/>
+                  <wp:docPr id="54" name="Imagen 54" descr="C:\Users\Javier\Desktop\Imágenes Guillermo\CU-03 008.png"/>
+                  <wp:cNvGraphicFramePr>
+                    <a:graphicFrameLocks xmlns:a="http://schemas.openxmlformats.org/drawingml/2006/main" noChangeAspect="1"/>
+                  </wp:cNvGraphicFramePr>
+                  <a:graphic xmlns:a="http://schemas.openxmlformats.org/drawingml/2006/main">
+                    <a:graphicData uri="http://schemas.openxmlformats.org/drawingml/2006/picture">
+                      <pic:pic xmlns:pic="http://schemas.openxmlformats.org/drawingml/2006/picture">
+                        <pic:nvPicPr>
+                          <pic:cNvPr id="0" name="Picture 24" descr="C:\Users\Javier\Desktop\Imágenes Guillermo\CU-03 008.png"/>
+                          <pic:cNvPicPr>
+                            <a:picLocks noChangeAspect="1" noChangeArrowheads="1"/>
+                          </pic:cNvPicPr>
+                        </pic:nvPicPr>
+                        <pic:blipFill>
+                          <a:blip r:embed="rId29" cstate="print">
+                            <a:extLst>
+                              <a:ext uri="{28A0092B-C50C-407E-A947-70E740481C1C}">
+                                <a14:useLocalDpi xmlns:a14="http://schemas.microsoft.com/office/drawing/2010/main" val="0"/>
+                              </a:ext>
+                            </a:extLst>
+                          </a:blip>
+                          <a:srcRect/>
+                          <a:stretch>
+                            <a:fillRect/>
+                          </a:stretch>
+                        </pic:blipFill>
+                        <pic:spPr bwMode="auto">
+                          <a:xfrm>
+                            <a:off x="0" y="0"/>
+                            <a:ext cx="4572000" cy="2859519"/>
+                          </a:xfrm>
+                          <a:prstGeom prst="rect">
+                            <a:avLst/>
+                          </a:prstGeom>
+                          <a:noFill/>
+                          <a:ln>
+                            <a:noFill/>
+                          </a:ln>
+                        </pic:spPr>
+                      </pic:pic>
+                    </a:graphicData>
+                  </a:graphic>
+                </wp:inline>
+              </w:drawing>
+            </w:r>
           </w:p>
         </w:tc>
       </w:tr>
@@ -6366,31 +7351,13 @@
           <w:lang w:val="es-ES_tradnl"/>
         </w:rPr>
       </w:pPr>
-      <w:bookmarkStart w:id="4" w:name="_Toc515359179"/>
+      <w:bookmarkStart w:id="4" w:name="_Toc515362263"/>
       <w:r>
         <w:rPr>
           <w:lang w:val="es-ES_tradnl"/>
         </w:rPr>
         <w:lastRenderedPageBreak/>
-        <w:t>CU-0</w:t>
-      </w:r>
-      <w:r>
-        <w:rPr>
-          <w:lang w:val="es-ES_tradnl"/>
-        </w:rPr>
-        <w:t>4</w:t>
-      </w:r>
-      <w:r>
-        <w:rPr>
-          <w:lang w:val="es-ES_tradnl"/>
-        </w:rPr>
-        <w:t xml:space="preserve">: Registrarse como </w:t>
-      </w:r>
-      <w:r>
-        <w:rPr>
-          <w:lang w:val="es-ES_tradnl"/>
-        </w:rPr>
-        <w:t>MODERATOR</w:t>
+        <w:t>CU-04: Registrarse como MODERATOR</w:t>
       </w:r>
       <w:bookmarkEnd w:id="4"/>
     </w:p>
@@ -6429,49 +7396,7 @@
           <w:i/>
           <w:lang w:val="es-ES_tradnl"/>
         </w:rPr>
-        <w:t xml:space="preserve">Un administrador </w:t>
-      </w:r>
-      <w:r>
-        <w:rPr>
-          <w:i/>
-          <w:lang w:val="es-ES_tradnl"/>
-        </w:rPr>
-        <w:t>debe poder registrar</w:t>
-      </w:r>
-      <w:r>
-        <w:rPr>
-          <w:i/>
-          <w:lang w:val="es-ES_tradnl"/>
-        </w:rPr>
-        <w:t xml:space="preserve"> en el sistema </w:t>
-      </w:r>
-      <w:r>
-        <w:rPr>
-          <w:i/>
-          <w:lang w:val="es-ES_tradnl"/>
-        </w:rPr>
-        <w:t xml:space="preserve">un actor </w:t>
-      </w:r>
-      <w:r>
-        <w:rPr>
-          <w:i/>
-          <w:lang w:val="es-ES_tradnl"/>
-        </w:rPr>
-        <w:t xml:space="preserve">con el rol de </w:t>
-      </w:r>
-      <w:r>
-        <w:rPr>
-          <w:i/>
-          <w:lang w:val="es-ES_tradnl"/>
-        </w:rPr>
-        <w:t>MODERATOR</w:t>
-      </w:r>
-      <w:r>
-        <w:rPr>
-          <w:i/>
-          <w:lang w:val="es-ES_tradnl"/>
-        </w:rPr>
-        <w:t>.</w:t>
+        <w:t>Un administrador debe poder registrar en el sistema un actor con el rol de MODERATOR.</w:t>
       </w:r>
     </w:p>
     <w:p>
@@ -6557,14 +7482,7 @@
           <w:i/>
           <w:lang w:val="es-ES_tradnl"/>
         </w:rPr>
-        <w:t xml:space="preserve"> -&gt; </w:t>
-      </w:r>
-      <w:r>
-        <w:rPr>
-          <w:i/>
-          <w:lang w:val="es-ES_tradnl"/>
-        </w:rPr>
-        <w:t>Registrarse -&gt; Crear moderador.</w:t>
+        <w:t xml:space="preserve"> -&gt; Registrarse -&gt; Crear moderador.</w:t>
       </w:r>
     </w:p>
     <w:p>
@@ -6608,8 +7526,8 @@
         <w:tblLook w:val="04A0" w:firstRow="1" w:lastRow="0" w:firstColumn="1" w:lastColumn="0" w:noHBand="0" w:noVBand="1"/>
       </w:tblPr>
       <w:tblGrid>
-        <w:gridCol w:w="2122"/>
-        <w:gridCol w:w="6372"/>
+        <w:gridCol w:w="1469"/>
+        <w:gridCol w:w="7251"/>
       </w:tblGrid>
       <w:tr>
         <w:trPr>
@@ -6681,21 +7599,7 @@
                 <w:i/>
                 <w:lang w:val="es-ES_tradnl"/>
               </w:rPr>
-              <w:t xml:space="preserve">El </w:t>
-            </w:r>
-            <w:r>
-              <w:rPr>
-                <w:i/>
-                <w:lang w:val="es-ES_tradnl"/>
-              </w:rPr>
-              <w:t>administrador</w:t>
-            </w:r>
-            <w:r>
-              <w:rPr>
-                <w:i/>
-                <w:lang w:val="es-ES_tradnl"/>
-              </w:rPr>
-              <w:t xml:space="preserve"> rellenará todos los campos correctamente.</w:t>
+              <w:t>El administrador rellenará todos los campos correctamente.</w:t>
             </w:r>
           </w:p>
         </w:tc>
@@ -6735,6 +7639,126 @@
                 <w:lang w:val="es-ES_tradnl"/>
               </w:rPr>
             </w:pPr>
+            <w:r>
+              <w:rPr>
+                <w:i/>
+                <w:noProof/>
+                <w:lang w:val="es-ES" w:eastAsia="es-ES"/>
+              </w:rPr>
+              <w:drawing>
+                <wp:inline distT="0" distB="0" distL="0" distR="0">
+                  <wp:extent cx="4448175" cy="2782074"/>
+                  <wp:effectExtent l="0" t="0" r="0" b="0"/>
+                  <wp:docPr id="55" name="Imagen 55" descr="C:\Users\Javier\Desktop\Imágenes Guillermo\CU-04 001-1.png"/>
+                  <wp:cNvGraphicFramePr>
+                    <a:graphicFrameLocks xmlns:a="http://schemas.openxmlformats.org/drawingml/2006/main" noChangeAspect="1"/>
+                  </wp:cNvGraphicFramePr>
+                  <a:graphic xmlns:a="http://schemas.openxmlformats.org/drawingml/2006/main">
+                    <a:graphicData uri="http://schemas.openxmlformats.org/drawingml/2006/picture">
+                      <pic:pic xmlns:pic="http://schemas.openxmlformats.org/drawingml/2006/picture">
+                        <pic:nvPicPr>
+                          <pic:cNvPr id="0" name="Picture 25" descr="C:\Users\Javier\Desktop\Imágenes Guillermo\CU-04 001-1.png"/>
+                          <pic:cNvPicPr>
+                            <a:picLocks noChangeAspect="1" noChangeArrowheads="1"/>
+                          </pic:cNvPicPr>
+                        </pic:nvPicPr>
+                        <pic:blipFill>
+                          <a:blip r:embed="rId30" cstate="print">
+                            <a:extLst>
+                              <a:ext uri="{28A0092B-C50C-407E-A947-70E740481C1C}">
+                                <a14:useLocalDpi xmlns:a14="http://schemas.microsoft.com/office/drawing/2010/main" val="0"/>
+                              </a:ext>
+                            </a:extLst>
+                          </a:blip>
+                          <a:srcRect/>
+                          <a:stretch>
+                            <a:fillRect/>
+                          </a:stretch>
+                        </pic:blipFill>
+                        <pic:spPr bwMode="auto">
+                          <a:xfrm>
+                            <a:off x="0" y="0"/>
+                            <a:ext cx="4448175" cy="2782074"/>
+                          </a:xfrm>
+                          <a:prstGeom prst="rect">
+                            <a:avLst/>
+                          </a:prstGeom>
+                          <a:noFill/>
+                          <a:ln>
+                            <a:noFill/>
+                          </a:ln>
+                        </pic:spPr>
+                      </pic:pic>
+                    </a:graphicData>
+                  </a:graphic>
+                </wp:inline>
+              </w:drawing>
+            </w:r>
+          </w:p>
+          <w:p>
+            <w:pPr>
+              <w:jc w:val="both"/>
+              <w:cnfStyle w:val="000000000000" w:firstRow="0" w:lastRow="0" w:firstColumn="0" w:lastColumn="0" w:oddVBand="0" w:evenVBand="0" w:oddHBand="0" w:evenHBand="0" w:firstRowFirstColumn="0" w:firstRowLastColumn="0" w:lastRowFirstColumn="0" w:lastRowLastColumn="0"/>
+              <w:rPr>
+                <w:i/>
+                <w:lang w:val="es-ES_tradnl"/>
+              </w:rPr>
+            </w:pPr>
+            <w:r>
+              <w:rPr>
+                <w:i/>
+                <w:noProof/>
+                <w:lang w:val="es-ES" w:eastAsia="es-ES"/>
+              </w:rPr>
+              <w:drawing>
+                <wp:inline distT="0" distB="0" distL="0" distR="0">
+                  <wp:extent cx="4467225" cy="2793989"/>
+                  <wp:effectExtent l="0" t="0" r="0" b="6985"/>
+                  <wp:docPr id="56" name="Imagen 56" descr="C:\Users\Javier\Desktop\Imágenes Guillermo\CU-04 001-2.png"/>
+                  <wp:cNvGraphicFramePr>
+                    <a:graphicFrameLocks xmlns:a="http://schemas.openxmlformats.org/drawingml/2006/main" noChangeAspect="1"/>
+                  </wp:cNvGraphicFramePr>
+                  <a:graphic xmlns:a="http://schemas.openxmlformats.org/drawingml/2006/main">
+                    <a:graphicData uri="http://schemas.openxmlformats.org/drawingml/2006/picture">
+                      <pic:pic xmlns:pic="http://schemas.openxmlformats.org/drawingml/2006/picture">
+                        <pic:nvPicPr>
+                          <pic:cNvPr id="0" name="Picture 26" descr="C:\Users\Javier\Desktop\Imágenes Guillermo\CU-04 001-2.png"/>
+                          <pic:cNvPicPr>
+                            <a:picLocks noChangeAspect="1" noChangeArrowheads="1"/>
+                          </pic:cNvPicPr>
+                        </pic:nvPicPr>
+                        <pic:blipFill>
+                          <a:blip r:embed="rId31" cstate="print">
+                            <a:extLst>
+                              <a:ext uri="{28A0092B-C50C-407E-A947-70E740481C1C}">
+                                <a14:useLocalDpi xmlns:a14="http://schemas.microsoft.com/office/drawing/2010/main" val="0"/>
+                              </a:ext>
+                            </a:extLst>
+                          </a:blip>
+                          <a:srcRect/>
+                          <a:stretch>
+                            <a:fillRect/>
+                          </a:stretch>
+                        </pic:blipFill>
+                        <pic:spPr bwMode="auto">
+                          <a:xfrm>
+                            <a:off x="0" y="0"/>
+                            <a:ext cx="4467225" cy="2793989"/>
+                          </a:xfrm>
+                          <a:prstGeom prst="rect">
+                            <a:avLst/>
+                          </a:prstGeom>
+                          <a:noFill/>
+                          <a:ln>
+                            <a:noFill/>
+                          </a:ln>
+                        </pic:spPr>
+                      </pic:pic>
+                    </a:graphicData>
+                  </a:graphic>
+                </wp:inline>
+              </w:drawing>
+            </w:r>
           </w:p>
         </w:tc>
       </w:tr>
@@ -6781,43 +7805,38 @@
                 <w:i/>
                 <w:lang w:val="es-ES_tradnl"/>
               </w:rPr>
-              <w:t xml:space="preserve">Tras pulsar </w:t>
-            </w:r>
-            <w:r>
-              <w:rPr>
-                <w:i/>
-                <w:lang w:val="es-ES_tradnl"/>
-              </w:rPr>
-              <w:t xml:space="preserve">en Guardar, se creará un nuevo moderador </w:t>
-            </w:r>
-            <w:r>
-              <w:rPr>
-                <w:i/>
-                <w:lang w:val="es-ES_tradnl"/>
-              </w:rPr>
-              <w:t>y se producirá una redirección a la página de inicio.</w:t>
-            </w:r>
-          </w:p>
-        </w:tc>
-      </w:tr>
-      <w:tr>
-        <w:tc>
-          <w:tcPr>
-            <w:cnfStyle w:val="001000000000" w:firstRow="0" w:lastRow="0" w:firstColumn="1" w:lastColumn="0" w:oddVBand="0" w:evenVBand="0" w:oddHBand="0" w:evenHBand="0" w:firstRowFirstColumn="0" w:firstRowLastColumn="0" w:lastRowFirstColumn="0" w:lastRowLastColumn="0"/>
-            <w:tcW w:w="2122" w:type="dxa"/>
-            <w:shd w:val="clear" w:color="auto" w:fill="1F3864" w:themeFill="accent1" w:themeFillShade="80"/>
-          </w:tcPr>
-          <w:p>
-            <w:pPr>
-              <w:jc w:val="both"/>
-              <w:rPr>
-                <w:lang w:val="es-ES_tradnl"/>
-              </w:rPr>
-            </w:pPr>
-            <w:r>
-              <w:rPr>
-                <w:lang w:val="es-ES_tradnl"/>
-              </w:rPr>
+              <w:t xml:space="preserve">Tras pulsar en Guardar, se creará un nuevo moderador y se producirá una </w:t>
+            </w:r>
+            <w:r>
+              <w:rPr>
+                <w:i/>
+                <w:lang w:val="es-ES_tradnl"/>
+              </w:rPr>
+              <w:lastRenderedPageBreak/>
+              <w:t>redirección a la página de inicio.</w:t>
+            </w:r>
+          </w:p>
+        </w:tc>
+      </w:tr>
+      <w:tr>
+        <w:tc>
+          <w:tcPr>
+            <w:cnfStyle w:val="001000000000" w:firstRow="0" w:lastRow="0" w:firstColumn="1" w:lastColumn="0" w:oddVBand="0" w:evenVBand="0" w:oddHBand="0" w:evenHBand="0" w:firstRowFirstColumn="0" w:firstRowLastColumn="0" w:lastRowFirstColumn="0" w:lastRowLastColumn="0"/>
+            <w:tcW w:w="2122" w:type="dxa"/>
+            <w:shd w:val="clear" w:color="auto" w:fill="1F3864" w:themeFill="accent1" w:themeFillShade="80"/>
+          </w:tcPr>
+          <w:p>
+            <w:pPr>
+              <w:jc w:val="both"/>
+              <w:rPr>
+                <w:lang w:val="es-ES_tradnl"/>
+              </w:rPr>
+            </w:pPr>
+            <w:r>
+              <w:rPr>
+                <w:lang w:val="es-ES_tradnl"/>
+              </w:rPr>
+              <w:lastRenderedPageBreak/>
               <w:t>Notas</w:t>
             </w:r>
           </w:p>
@@ -6858,8 +7877,8 @@
         <w:tblLook w:val="04A0" w:firstRow="1" w:lastRow="0" w:firstColumn="1" w:lastColumn="0" w:noHBand="0" w:noVBand="1"/>
       </w:tblPr>
       <w:tblGrid>
-        <w:gridCol w:w="2122"/>
-        <w:gridCol w:w="6372"/>
+        <w:gridCol w:w="1439"/>
+        <w:gridCol w:w="7281"/>
       </w:tblGrid>
       <w:tr>
         <w:trPr>
@@ -6971,6 +7990,61 @@
                 <w:lang w:val="es-ES_tradnl"/>
               </w:rPr>
             </w:pPr>
+            <w:r>
+              <w:rPr>
+                <w:i/>
+                <w:noProof/>
+                <w:lang w:val="es-ES" w:eastAsia="es-ES"/>
+              </w:rPr>
+              <w:drawing>
+                <wp:inline distT="0" distB="0" distL="0" distR="0">
+                  <wp:extent cx="4486275" cy="2805903"/>
+                  <wp:effectExtent l="0" t="0" r="0" b="0"/>
+                  <wp:docPr id="57" name="Imagen 57" descr="C:\Users\Javier\Desktop\Imágenes Guillermo\CU-04 002.png"/>
+                  <wp:cNvGraphicFramePr>
+                    <a:graphicFrameLocks xmlns:a="http://schemas.openxmlformats.org/drawingml/2006/main" noChangeAspect="1"/>
+                  </wp:cNvGraphicFramePr>
+                  <a:graphic xmlns:a="http://schemas.openxmlformats.org/drawingml/2006/main">
+                    <a:graphicData uri="http://schemas.openxmlformats.org/drawingml/2006/picture">
+                      <pic:pic xmlns:pic="http://schemas.openxmlformats.org/drawingml/2006/picture">
+                        <pic:nvPicPr>
+                          <pic:cNvPr id="0" name="Picture 27" descr="C:\Users\Javier\Desktop\Imágenes Guillermo\CU-04 002.png"/>
+                          <pic:cNvPicPr>
+                            <a:picLocks noChangeAspect="1" noChangeArrowheads="1"/>
+                          </pic:cNvPicPr>
+                        </pic:nvPicPr>
+                        <pic:blipFill>
+                          <a:blip r:embed="rId32" cstate="print">
+                            <a:extLst>
+                              <a:ext uri="{28A0092B-C50C-407E-A947-70E740481C1C}">
+                                <a14:useLocalDpi xmlns:a14="http://schemas.microsoft.com/office/drawing/2010/main" val="0"/>
+                              </a:ext>
+                            </a:extLst>
+                          </a:blip>
+                          <a:srcRect/>
+                          <a:stretch>
+                            <a:fillRect/>
+                          </a:stretch>
+                        </pic:blipFill>
+                        <pic:spPr bwMode="auto">
+                          <a:xfrm>
+                            <a:off x="0" y="0"/>
+                            <a:ext cx="4486275" cy="2805903"/>
+                          </a:xfrm>
+                          <a:prstGeom prst="rect">
+                            <a:avLst/>
+                          </a:prstGeom>
+                          <a:noFill/>
+                          <a:ln>
+                            <a:noFill/>
+                          </a:ln>
+                        </pic:spPr>
+                      </pic:pic>
+                    </a:graphicData>
+                  </a:graphic>
+                </wp:inline>
+              </w:drawing>
+            </w:r>
           </w:p>
         </w:tc>
       </w:tr>
@@ -7080,8 +8154,8 @@
         <w:tblLook w:val="04A0" w:firstRow="1" w:lastRow="0" w:firstColumn="1" w:lastColumn="0" w:noHBand="0" w:noVBand="1"/>
       </w:tblPr>
       <w:tblGrid>
-        <w:gridCol w:w="2122"/>
-        <w:gridCol w:w="6372"/>
+        <w:gridCol w:w="1364"/>
+        <w:gridCol w:w="7356"/>
       </w:tblGrid>
       <w:tr>
         <w:trPr>
@@ -7176,6 +8250,7 @@
               <w:rPr>
                 <w:lang w:val="es-ES_tradnl"/>
               </w:rPr>
+              <w:lastRenderedPageBreak/>
               <w:t>Esperado</w:t>
             </w:r>
           </w:p>
@@ -7193,6 +8268,61 @@
                 <w:lang w:val="es-ES_tradnl"/>
               </w:rPr>
             </w:pPr>
+            <w:r>
+              <w:rPr>
+                <w:i/>
+                <w:noProof/>
+                <w:lang w:val="es-ES" w:eastAsia="es-ES"/>
+              </w:rPr>
+              <w:drawing>
+                <wp:inline distT="0" distB="0" distL="0" distR="0">
+                  <wp:extent cx="4533900" cy="2835690"/>
+                  <wp:effectExtent l="0" t="0" r="0" b="3175"/>
+                  <wp:docPr id="60" name="Imagen 60" descr="C:\Users\Javier\Desktop\Imágenes Guillermo\CU-04 003.png"/>
+                  <wp:cNvGraphicFramePr>
+                    <a:graphicFrameLocks xmlns:a="http://schemas.openxmlformats.org/drawingml/2006/main" noChangeAspect="1"/>
+                  </wp:cNvGraphicFramePr>
+                  <a:graphic xmlns:a="http://schemas.openxmlformats.org/drawingml/2006/main">
+                    <a:graphicData uri="http://schemas.openxmlformats.org/drawingml/2006/picture">
+                      <pic:pic xmlns:pic="http://schemas.openxmlformats.org/drawingml/2006/picture">
+                        <pic:nvPicPr>
+                          <pic:cNvPr id="0" name="Picture 30" descr="C:\Users\Javier\Desktop\Imágenes Guillermo\CU-04 003.png"/>
+                          <pic:cNvPicPr>
+                            <a:picLocks noChangeAspect="1" noChangeArrowheads="1"/>
+                          </pic:cNvPicPr>
+                        </pic:nvPicPr>
+                        <pic:blipFill>
+                          <a:blip r:embed="rId33" cstate="print">
+                            <a:extLst>
+                              <a:ext uri="{28A0092B-C50C-407E-A947-70E740481C1C}">
+                                <a14:useLocalDpi xmlns:a14="http://schemas.microsoft.com/office/drawing/2010/main" val="0"/>
+                              </a:ext>
+                            </a:extLst>
+                          </a:blip>
+                          <a:srcRect/>
+                          <a:stretch>
+                            <a:fillRect/>
+                          </a:stretch>
+                        </pic:blipFill>
+                        <pic:spPr bwMode="auto">
+                          <a:xfrm>
+                            <a:off x="0" y="0"/>
+                            <a:ext cx="4533900" cy="2835690"/>
+                          </a:xfrm>
+                          <a:prstGeom prst="rect">
+                            <a:avLst/>
+                          </a:prstGeom>
+                          <a:noFill/>
+                          <a:ln>
+                            <a:noFill/>
+                          </a:ln>
+                        </pic:spPr>
+                      </pic:pic>
+                    </a:graphicData>
+                  </a:graphic>
+                </wp:inline>
+              </w:drawing>
+            </w:r>
           </w:p>
         </w:tc>
       </w:tr>
@@ -7302,8 +8432,8 @@
         <w:tblLook w:val="04A0" w:firstRow="1" w:lastRow="0" w:firstColumn="1" w:lastColumn="0" w:noHBand="0" w:noVBand="1"/>
       </w:tblPr>
       <w:tblGrid>
-        <w:gridCol w:w="2122"/>
-        <w:gridCol w:w="6372"/>
+        <w:gridCol w:w="1574"/>
+        <w:gridCol w:w="7146"/>
       </w:tblGrid>
       <w:tr>
         <w:trPr>
@@ -7353,7 +8483,6 @@
               <w:rPr>
                 <w:lang w:val="es-ES_tradnl"/>
               </w:rPr>
-              <w:lastRenderedPageBreak/>
               <w:t>Descripción</w:t>
             </w:r>
           </w:p>
@@ -7432,6 +8561,61 @@
                 <w:lang w:val="es-ES_tradnl"/>
               </w:rPr>
             </w:pPr>
+            <w:r>
+              <w:rPr>
+                <w:i/>
+                <w:noProof/>
+                <w:lang w:val="es-ES" w:eastAsia="es-ES"/>
+              </w:rPr>
+              <w:drawing>
+                <wp:inline distT="0" distB="0" distL="0" distR="0">
+                  <wp:extent cx="4400550" cy="2752287"/>
+                  <wp:effectExtent l="0" t="0" r="0" b="0"/>
+                  <wp:docPr id="61" name="Imagen 61" descr="C:\Users\Javier\Desktop\Imágenes Guillermo\CU-04 004.png"/>
+                  <wp:cNvGraphicFramePr>
+                    <a:graphicFrameLocks xmlns:a="http://schemas.openxmlformats.org/drawingml/2006/main" noChangeAspect="1"/>
+                  </wp:cNvGraphicFramePr>
+                  <a:graphic xmlns:a="http://schemas.openxmlformats.org/drawingml/2006/main">
+                    <a:graphicData uri="http://schemas.openxmlformats.org/drawingml/2006/picture">
+                      <pic:pic xmlns:pic="http://schemas.openxmlformats.org/drawingml/2006/picture">
+                        <pic:nvPicPr>
+                          <pic:cNvPr id="0" name="Picture 31" descr="C:\Users\Javier\Desktop\Imágenes Guillermo\CU-04 004.png"/>
+                          <pic:cNvPicPr>
+                            <a:picLocks noChangeAspect="1" noChangeArrowheads="1"/>
+                          </pic:cNvPicPr>
+                        </pic:nvPicPr>
+                        <pic:blipFill>
+                          <a:blip r:embed="rId34" cstate="print">
+                            <a:extLst>
+                              <a:ext uri="{28A0092B-C50C-407E-A947-70E740481C1C}">
+                                <a14:useLocalDpi xmlns:a14="http://schemas.microsoft.com/office/drawing/2010/main" val="0"/>
+                              </a:ext>
+                            </a:extLst>
+                          </a:blip>
+                          <a:srcRect/>
+                          <a:stretch>
+                            <a:fillRect/>
+                          </a:stretch>
+                        </pic:blipFill>
+                        <pic:spPr bwMode="auto">
+                          <a:xfrm>
+                            <a:off x="0" y="0"/>
+                            <a:ext cx="4400550" cy="2752287"/>
+                          </a:xfrm>
+                          <a:prstGeom prst="rect">
+                            <a:avLst/>
+                          </a:prstGeom>
+                          <a:noFill/>
+                          <a:ln>
+                            <a:noFill/>
+                          </a:ln>
+                        </pic:spPr>
+                      </pic:pic>
+                    </a:graphicData>
+                  </a:graphic>
+                </wp:inline>
+              </w:drawing>
+            </w:r>
           </w:p>
         </w:tc>
       </w:tr>
@@ -7541,8 +8725,8 @@
         <w:tblLook w:val="04A0" w:firstRow="1" w:lastRow="0" w:firstColumn="1" w:lastColumn="0" w:noHBand="0" w:noVBand="1"/>
       </w:tblPr>
       <w:tblGrid>
-        <w:gridCol w:w="2122"/>
-        <w:gridCol w:w="6372"/>
+        <w:gridCol w:w="1334"/>
+        <w:gridCol w:w="7386"/>
       </w:tblGrid>
       <w:tr>
         <w:trPr>
@@ -7566,6 +8750,7 @@
               <w:rPr>
                 <w:lang w:val="es-ES_tradnl"/>
               </w:rPr>
+              <w:lastRenderedPageBreak/>
               <w:t>Test&lt;#005&gt;</w:t>
             </w:r>
           </w:p>
@@ -7654,6 +8839,61 @@
                 <w:lang w:val="es-ES_tradnl"/>
               </w:rPr>
             </w:pPr>
+            <w:r>
+              <w:rPr>
+                <w:i/>
+                <w:noProof/>
+                <w:lang w:val="es-ES" w:eastAsia="es-ES"/>
+              </w:rPr>
+              <w:drawing>
+                <wp:inline distT="0" distB="0" distL="0" distR="0" wp14:anchorId="66B2FBFA" wp14:editId="7B799ADB">
+                  <wp:extent cx="4552950" cy="2847605"/>
+                  <wp:effectExtent l="0" t="0" r="0" b="0"/>
+                  <wp:docPr id="62" name="Imagen 62" descr="C:\Users\Javier\Desktop\Imágenes Guillermo\CU-04 005.png"/>
+                  <wp:cNvGraphicFramePr>
+                    <a:graphicFrameLocks xmlns:a="http://schemas.openxmlformats.org/drawingml/2006/main" noChangeAspect="1"/>
+                  </wp:cNvGraphicFramePr>
+                  <a:graphic xmlns:a="http://schemas.openxmlformats.org/drawingml/2006/main">
+                    <a:graphicData uri="http://schemas.openxmlformats.org/drawingml/2006/picture">
+                      <pic:pic xmlns:pic="http://schemas.openxmlformats.org/drawingml/2006/picture">
+                        <pic:nvPicPr>
+                          <pic:cNvPr id="0" name="Picture 32" descr="C:\Users\Javier\Desktop\Imágenes Guillermo\CU-04 005.png"/>
+                          <pic:cNvPicPr>
+                            <a:picLocks noChangeAspect="1" noChangeArrowheads="1"/>
+                          </pic:cNvPicPr>
+                        </pic:nvPicPr>
+                        <pic:blipFill>
+                          <a:blip r:embed="rId35" cstate="print">
+                            <a:extLst>
+                              <a:ext uri="{28A0092B-C50C-407E-A947-70E740481C1C}">
+                                <a14:useLocalDpi xmlns:a14="http://schemas.microsoft.com/office/drawing/2010/main" val="0"/>
+                              </a:ext>
+                            </a:extLst>
+                          </a:blip>
+                          <a:srcRect/>
+                          <a:stretch>
+                            <a:fillRect/>
+                          </a:stretch>
+                        </pic:blipFill>
+                        <pic:spPr bwMode="auto">
+                          <a:xfrm>
+                            <a:off x="0" y="0"/>
+                            <a:ext cx="4552950" cy="2847605"/>
+                          </a:xfrm>
+                          <a:prstGeom prst="rect">
+                            <a:avLst/>
+                          </a:prstGeom>
+                          <a:noFill/>
+                          <a:ln>
+                            <a:noFill/>
+                          </a:ln>
+                        </pic:spPr>
+                      </pic:pic>
+                    </a:graphicData>
+                  </a:graphic>
+                </wp:inline>
+              </w:drawing>
+            </w:r>
           </w:p>
         </w:tc>
       </w:tr>
@@ -7763,8 +9003,8 @@
         <w:tblLook w:val="04A0" w:firstRow="1" w:lastRow="0" w:firstColumn="1" w:lastColumn="0" w:noHBand="0" w:noVBand="1"/>
       </w:tblPr>
       <w:tblGrid>
-        <w:gridCol w:w="2122"/>
-        <w:gridCol w:w="6372"/>
+        <w:gridCol w:w="1273"/>
+        <w:gridCol w:w="7447"/>
       </w:tblGrid>
       <w:tr>
         <w:trPr>
@@ -7892,6 +9132,61 @@
                 <w:lang w:val="es-ES_tradnl"/>
               </w:rPr>
             </w:pPr>
+            <w:r>
+              <w:rPr>
+                <w:i/>
+                <w:noProof/>
+                <w:lang w:val="es-ES" w:eastAsia="es-ES"/>
+              </w:rPr>
+              <w:drawing>
+                <wp:inline distT="0" distB="0" distL="0" distR="0" wp14:anchorId="44710440" wp14:editId="3EBCD3DB">
+                  <wp:extent cx="4614459" cy="2886075"/>
+                  <wp:effectExtent l="0" t="0" r="0" b="0"/>
+                  <wp:docPr id="63" name="Imagen 63" descr="C:\Users\Javier\Desktop\Imágenes Guillermo\CU-04 006.png"/>
+                  <wp:cNvGraphicFramePr>
+                    <a:graphicFrameLocks xmlns:a="http://schemas.openxmlformats.org/drawingml/2006/main" noChangeAspect="1"/>
+                  </wp:cNvGraphicFramePr>
+                  <a:graphic xmlns:a="http://schemas.openxmlformats.org/drawingml/2006/main">
+                    <a:graphicData uri="http://schemas.openxmlformats.org/drawingml/2006/picture">
+                      <pic:pic xmlns:pic="http://schemas.openxmlformats.org/drawingml/2006/picture">
+                        <pic:nvPicPr>
+                          <pic:cNvPr id="0" name="Picture 33" descr="C:\Users\Javier\Desktop\Imágenes Guillermo\CU-04 006.png"/>
+                          <pic:cNvPicPr>
+                            <a:picLocks noChangeAspect="1" noChangeArrowheads="1"/>
+                          </pic:cNvPicPr>
+                        </pic:nvPicPr>
+                        <pic:blipFill>
+                          <a:blip r:embed="rId36" cstate="print">
+                            <a:extLst>
+                              <a:ext uri="{28A0092B-C50C-407E-A947-70E740481C1C}">
+                                <a14:useLocalDpi xmlns:a14="http://schemas.microsoft.com/office/drawing/2010/main" val="0"/>
+                              </a:ext>
+                            </a:extLst>
+                          </a:blip>
+                          <a:srcRect/>
+                          <a:stretch>
+                            <a:fillRect/>
+                          </a:stretch>
+                        </pic:blipFill>
+                        <pic:spPr bwMode="auto">
+                          <a:xfrm>
+                            <a:off x="0" y="0"/>
+                            <a:ext cx="4614459" cy="2886075"/>
+                          </a:xfrm>
+                          <a:prstGeom prst="rect">
+                            <a:avLst/>
+                          </a:prstGeom>
+                          <a:noFill/>
+                          <a:ln>
+                            <a:noFill/>
+                          </a:ln>
+                        </pic:spPr>
+                      </pic:pic>
+                    </a:graphicData>
+                  </a:graphic>
+                </wp:inline>
+              </w:drawing>
+            </w:r>
           </w:p>
         </w:tc>
       </w:tr>
@@ -7916,6 +9211,7 @@
               <w:rPr>
                 <w:lang w:val="es-ES_tradnl"/>
               </w:rPr>
+              <w:lastRenderedPageBreak/>
               <w:t>Salida</w:t>
             </w:r>
           </w:p>
@@ -8017,8 +9313,8 @@
         <w:tblLook w:val="04A0" w:firstRow="1" w:lastRow="0" w:firstColumn="1" w:lastColumn="0" w:noHBand="0" w:noVBand="1"/>
       </w:tblPr>
       <w:tblGrid>
-        <w:gridCol w:w="2122"/>
-        <w:gridCol w:w="6372"/>
+        <w:gridCol w:w="1358"/>
+        <w:gridCol w:w="7362"/>
       </w:tblGrid>
       <w:tr>
         <w:trPr>
@@ -8146,6 +9442,61 @@
                 <w:lang w:val="es-ES_tradnl"/>
               </w:rPr>
             </w:pPr>
+            <w:r>
+              <w:rPr>
+                <w:i/>
+                <w:noProof/>
+                <w:lang w:val="es-ES" w:eastAsia="es-ES"/>
+              </w:rPr>
+              <w:drawing>
+                <wp:inline distT="0" distB="0" distL="0" distR="0">
+                  <wp:extent cx="4538313" cy="2838450"/>
+                  <wp:effectExtent l="0" t="0" r="0" b="0"/>
+                  <wp:docPr id="65" name="Imagen 65" descr="C:\Users\Javier\Desktop\Imágenes Guillermo\CU-04 007.png"/>
+                  <wp:cNvGraphicFramePr>
+                    <a:graphicFrameLocks xmlns:a="http://schemas.openxmlformats.org/drawingml/2006/main" noChangeAspect="1"/>
+                  </wp:cNvGraphicFramePr>
+                  <a:graphic xmlns:a="http://schemas.openxmlformats.org/drawingml/2006/main">
+                    <a:graphicData uri="http://schemas.openxmlformats.org/drawingml/2006/picture">
+                      <pic:pic xmlns:pic="http://schemas.openxmlformats.org/drawingml/2006/picture">
+                        <pic:nvPicPr>
+                          <pic:cNvPr id="0" name="Picture 35" descr="C:\Users\Javier\Desktop\Imágenes Guillermo\CU-04 007.png"/>
+                          <pic:cNvPicPr>
+                            <a:picLocks noChangeAspect="1" noChangeArrowheads="1"/>
+                          </pic:cNvPicPr>
+                        </pic:nvPicPr>
+                        <pic:blipFill>
+                          <a:blip r:embed="rId37" cstate="print">
+                            <a:extLst>
+                              <a:ext uri="{28A0092B-C50C-407E-A947-70E740481C1C}">
+                                <a14:useLocalDpi xmlns:a14="http://schemas.microsoft.com/office/drawing/2010/main" val="0"/>
+                              </a:ext>
+                            </a:extLst>
+                          </a:blip>
+                          <a:srcRect/>
+                          <a:stretch>
+                            <a:fillRect/>
+                          </a:stretch>
+                        </pic:blipFill>
+                        <pic:spPr bwMode="auto">
+                          <a:xfrm>
+                            <a:off x="0" y="0"/>
+                            <a:ext cx="4538313" cy="2838450"/>
+                          </a:xfrm>
+                          <a:prstGeom prst="rect">
+                            <a:avLst/>
+                          </a:prstGeom>
+                          <a:noFill/>
+                          <a:ln>
+                            <a:noFill/>
+                          </a:ln>
+                        </pic:spPr>
+                      </pic:pic>
+                    </a:graphicData>
+                  </a:graphic>
+                </wp:inline>
+              </w:drawing>
+            </w:r>
           </w:p>
         </w:tc>
       </w:tr>
@@ -8255,8 +9606,8 @@
         <w:tblLook w:val="04A0" w:firstRow="1" w:lastRow="0" w:firstColumn="1" w:lastColumn="0" w:noHBand="0" w:noVBand="1"/>
       </w:tblPr>
       <w:tblGrid>
-        <w:gridCol w:w="2122"/>
-        <w:gridCol w:w="6372"/>
+        <w:gridCol w:w="1499"/>
+        <w:gridCol w:w="7221"/>
       </w:tblGrid>
       <w:tr>
         <w:trPr>
@@ -8306,68 +9657,68 @@
               <w:rPr>
                 <w:lang w:val="es-ES_tradnl"/>
               </w:rPr>
+              <w:t>Descripción</w:t>
+            </w:r>
+          </w:p>
+        </w:tc>
+        <w:tc>
+          <w:tcPr>
+            <w:tcW w:w="6372" w:type="dxa"/>
+          </w:tcPr>
+          <w:p>
+            <w:pPr>
+              <w:jc w:val="both"/>
+              <w:cnfStyle w:val="000000100000" w:firstRow="0" w:lastRow="0" w:firstColumn="0" w:lastColumn="0" w:oddVBand="0" w:evenVBand="0" w:oddHBand="1" w:evenHBand="0" w:firstRowFirstColumn="0" w:firstRowLastColumn="0" w:lastRowFirstColumn="0" w:lastRowLastColumn="0"/>
+              <w:rPr>
+                <w:i/>
+                <w:lang w:val="es-ES_tradnl"/>
+              </w:rPr>
+            </w:pPr>
+            <w:r>
+              <w:rPr>
+                <w:i/>
+                <w:lang w:val="es-ES_tradnl"/>
+              </w:rPr>
+              <w:t xml:space="preserve">El administrador hará </w:t>
+            </w:r>
+            <w:proofErr w:type="spellStart"/>
+            <w:r>
+              <w:rPr>
+                <w:i/>
+                <w:lang w:val="es-ES_tradnl"/>
+              </w:rPr>
+              <w:t>click</w:t>
+            </w:r>
+            <w:proofErr w:type="spellEnd"/>
+            <w:r>
+              <w:rPr>
+                <w:i/>
+                <w:lang w:val="es-ES_tradnl"/>
+              </w:rPr>
+              <w:t xml:space="preserve"> en el enlace a los términos de uso</w:t>
+            </w:r>
+          </w:p>
+        </w:tc>
+      </w:tr>
+      <w:tr>
+        <w:tc>
+          <w:tcPr>
+            <w:cnfStyle w:val="001000000000" w:firstRow="0" w:lastRow="0" w:firstColumn="1" w:lastColumn="0" w:oddVBand="0" w:evenVBand="0" w:oddHBand="0" w:evenHBand="0" w:firstRowFirstColumn="0" w:firstRowLastColumn="0" w:lastRowFirstColumn="0" w:lastRowLastColumn="0"/>
+            <w:tcW w:w="2122" w:type="dxa"/>
+            <w:shd w:val="clear" w:color="auto" w:fill="1F3864" w:themeFill="accent1" w:themeFillShade="80"/>
+          </w:tcPr>
+          <w:p>
+            <w:pPr>
+              <w:jc w:val="both"/>
+              <w:rPr>
+                <w:lang w:val="es-ES_tradnl"/>
+              </w:rPr>
+            </w:pPr>
+            <w:r>
+              <w:rPr>
+                <w:lang w:val="es-ES_tradnl"/>
+              </w:rPr>
               <w:lastRenderedPageBreak/>
-              <w:t>Descripción</w:t>
-            </w:r>
-          </w:p>
-        </w:tc>
-        <w:tc>
-          <w:tcPr>
-            <w:tcW w:w="6372" w:type="dxa"/>
-          </w:tcPr>
-          <w:p>
-            <w:pPr>
-              <w:jc w:val="both"/>
-              <w:cnfStyle w:val="000000100000" w:firstRow="0" w:lastRow="0" w:firstColumn="0" w:lastColumn="0" w:oddVBand="0" w:evenVBand="0" w:oddHBand="1" w:evenHBand="0" w:firstRowFirstColumn="0" w:firstRowLastColumn="0" w:lastRowFirstColumn="0" w:lastRowLastColumn="0"/>
-              <w:rPr>
-                <w:i/>
-                <w:lang w:val="es-ES_tradnl"/>
-              </w:rPr>
-            </w:pPr>
-            <w:r>
-              <w:rPr>
-                <w:i/>
-                <w:lang w:val="es-ES_tradnl"/>
-              </w:rPr>
-              <w:t xml:space="preserve">El administrador hará </w:t>
-            </w:r>
-            <w:proofErr w:type="spellStart"/>
-            <w:r>
-              <w:rPr>
-                <w:i/>
-                <w:lang w:val="es-ES_tradnl"/>
-              </w:rPr>
-              <w:t>click</w:t>
-            </w:r>
-            <w:proofErr w:type="spellEnd"/>
-            <w:r>
-              <w:rPr>
-                <w:i/>
-                <w:lang w:val="es-ES_tradnl"/>
-              </w:rPr>
-              <w:t xml:space="preserve"> en el enlace a los términos de uso</w:t>
-            </w:r>
-          </w:p>
-        </w:tc>
-      </w:tr>
-      <w:tr>
-        <w:tc>
-          <w:tcPr>
-            <w:cnfStyle w:val="001000000000" w:firstRow="0" w:lastRow="0" w:firstColumn="1" w:lastColumn="0" w:oddVBand="0" w:evenVBand="0" w:oddHBand="0" w:evenHBand="0" w:firstRowFirstColumn="0" w:firstRowLastColumn="0" w:lastRowFirstColumn="0" w:lastRowLastColumn="0"/>
-            <w:tcW w:w="2122" w:type="dxa"/>
-            <w:shd w:val="clear" w:color="auto" w:fill="1F3864" w:themeFill="accent1" w:themeFillShade="80"/>
-          </w:tcPr>
-          <w:p>
-            <w:pPr>
-              <w:jc w:val="both"/>
-              <w:rPr>
-                <w:lang w:val="es-ES_tradnl"/>
-              </w:rPr>
-            </w:pPr>
-            <w:r>
-              <w:rPr>
-                <w:lang w:val="es-ES_tradnl"/>
-              </w:rPr>
               <w:t>Esperado</w:t>
             </w:r>
           </w:p>
@@ -8385,6 +9736,61 @@
                 <w:lang w:val="es-ES_tradnl"/>
               </w:rPr>
             </w:pPr>
+            <w:r>
+              <w:rPr>
+                <w:i/>
+                <w:noProof/>
+                <w:lang w:val="es-ES" w:eastAsia="es-ES"/>
+              </w:rPr>
+              <w:drawing>
+                <wp:inline distT="0" distB="0" distL="0" distR="0">
+                  <wp:extent cx="4448175" cy="2782074"/>
+                  <wp:effectExtent l="0" t="0" r="0" b="0"/>
+                  <wp:docPr id="67" name="Imagen 67" descr="C:\Users\Javier\Desktop\Imágenes Guillermo\CU-04 008.png"/>
+                  <wp:cNvGraphicFramePr>
+                    <a:graphicFrameLocks xmlns:a="http://schemas.openxmlformats.org/drawingml/2006/main" noChangeAspect="1"/>
+                  </wp:cNvGraphicFramePr>
+                  <a:graphic xmlns:a="http://schemas.openxmlformats.org/drawingml/2006/main">
+                    <a:graphicData uri="http://schemas.openxmlformats.org/drawingml/2006/picture">
+                      <pic:pic xmlns:pic="http://schemas.openxmlformats.org/drawingml/2006/picture">
+                        <pic:nvPicPr>
+                          <pic:cNvPr id="0" name="Picture 37" descr="C:\Users\Javier\Desktop\Imágenes Guillermo\CU-04 008.png"/>
+                          <pic:cNvPicPr>
+                            <a:picLocks noChangeAspect="1" noChangeArrowheads="1"/>
+                          </pic:cNvPicPr>
+                        </pic:nvPicPr>
+                        <pic:blipFill>
+                          <a:blip r:embed="rId38" cstate="print">
+                            <a:extLst>
+                              <a:ext uri="{28A0092B-C50C-407E-A947-70E740481C1C}">
+                                <a14:useLocalDpi xmlns:a14="http://schemas.microsoft.com/office/drawing/2010/main" val="0"/>
+                              </a:ext>
+                            </a:extLst>
+                          </a:blip>
+                          <a:srcRect/>
+                          <a:stretch>
+                            <a:fillRect/>
+                          </a:stretch>
+                        </pic:blipFill>
+                        <pic:spPr bwMode="auto">
+                          <a:xfrm>
+                            <a:off x="0" y="0"/>
+                            <a:ext cx="4448175" cy="2782074"/>
+                          </a:xfrm>
+                          <a:prstGeom prst="rect">
+                            <a:avLst/>
+                          </a:prstGeom>
+                          <a:noFill/>
+                          <a:ln>
+                            <a:noFill/>
+                          </a:ln>
+                        </pic:spPr>
+                      </pic:pic>
+                    </a:graphicData>
+                  </a:graphic>
+                </wp:inline>
+              </w:drawing>
+            </w:r>
           </w:p>
         </w:tc>
       </w:tr>
@@ -8517,31 +9923,13 @@
           <w:lang w:val="es-ES_tradnl"/>
         </w:rPr>
       </w:pPr>
-      <w:bookmarkStart w:id="5" w:name="_Toc515359180"/>
+      <w:bookmarkStart w:id="5" w:name="_Toc515362264"/>
       <w:r>
         <w:rPr>
           <w:lang w:val="es-ES_tradnl"/>
         </w:rPr>
         <w:lastRenderedPageBreak/>
-        <w:t>CU-0</w:t>
-      </w:r>
-      <w:r>
-        <w:rPr>
-          <w:lang w:val="es-ES_tradnl"/>
-        </w:rPr>
-        <w:t>5</w:t>
-      </w:r>
-      <w:r>
-        <w:rPr>
-          <w:lang w:val="es-ES_tradnl"/>
-        </w:rPr>
-        <w:t xml:space="preserve">: </w:t>
-      </w:r>
-      <w:r>
-        <w:rPr>
-          <w:lang w:val="es-ES_tradnl"/>
-        </w:rPr>
-        <w:t>Enviar un mensaje</w:t>
+        <w:t>CU-05: Enviar un mensaje</w:t>
       </w:r>
       <w:bookmarkEnd w:id="5"/>
     </w:p>
@@ -8580,14 +9968,7 @@
           <w:i/>
           <w:lang w:val="es-ES_tradnl"/>
         </w:rPr>
-        <w:t>Cualquier usuario registrado puede enviar un mensaje a cualquier otro actor del sistema, excepto a él mismo</w:t>
-      </w:r>
-      <w:r>
-        <w:rPr>
-          <w:i/>
-          <w:lang w:val="es-ES_tradnl"/>
-        </w:rPr>
-        <w:t>.</w:t>
+        <w:t>Cualquier usuario registrado puede enviar un mensaje a cualquier otro actor del sistema, excepto a él mismo.</w:t>
       </w:r>
     </w:p>
     <w:p>
@@ -8641,28 +10022,7 @@
           <w:i/>
           <w:lang w:val="es-ES_tradnl"/>
         </w:rPr>
-        <w:t xml:space="preserve"> como cualquier actor registrado</w:t>
-      </w:r>
-      <w:r>
-        <w:rPr>
-          <w:i/>
-          <w:lang w:val="es-ES_tradnl"/>
-        </w:rPr>
-        <w:t xml:space="preserve"> -&gt; </w:t>
-      </w:r>
-      <w:r>
-        <w:rPr>
-          <w:i/>
-          <w:lang w:val="es-ES_tradnl"/>
-        </w:rPr>
-        <w:t>Mensajes -&gt; Enviar mensaje</w:t>
-      </w:r>
-      <w:r>
-        <w:rPr>
-          <w:i/>
-          <w:lang w:val="es-ES_tradnl"/>
-        </w:rPr>
-        <w:t>.</w:t>
+        <w:t xml:space="preserve"> como cualquier actor registrado -&gt; Mensajes -&gt; Enviar mensaje.</w:t>
       </w:r>
     </w:p>
     <w:p>
@@ -8706,8 +10066,8 @@
         <w:tblLook w:val="04A0" w:firstRow="1" w:lastRow="0" w:firstColumn="1" w:lastColumn="0" w:noHBand="0" w:noVBand="1"/>
       </w:tblPr>
       <w:tblGrid>
-        <w:gridCol w:w="2122"/>
-        <w:gridCol w:w="6372"/>
+        <w:gridCol w:w="1304"/>
+        <w:gridCol w:w="7416"/>
       </w:tblGrid>
       <w:tr>
         <w:trPr>
@@ -8779,21 +10139,7 @@
                 <w:i/>
                 <w:lang w:val="es-ES_tradnl"/>
               </w:rPr>
-              <w:t xml:space="preserve">El </w:t>
-            </w:r>
-            <w:r>
-              <w:rPr>
-                <w:i/>
-                <w:lang w:val="es-ES_tradnl"/>
-              </w:rPr>
-              <w:t>actor</w:t>
-            </w:r>
-            <w:r>
-              <w:rPr>
-                <w:i/>
-                <w:lang w:val="es-ES_tradnl"/>
-              </w:rPr>
-              <w:t xml:space="preserve"> rellenará todos los campos correctamente.</w:t>
+              <w:t>El actor rellenará todos los campos correctamente.</w:t>
             </w:r>
           </w:p>
         </w:tc>
@@ -8833,6 +10179,126 @@
                 <w:lang w:val="es-ES_tradnl"/>
               </w:rPr>
             </w:pPr>
+            <w:r>
+              <w:rPr>
+                <w:i/>
+                <w:noProof/>
+                <w:lang w:val="es-ES" w:eastAsia="es-ES"/>
+              </w:rPr>
+              <w:drawing>
+                <wp:inline distT="0" distB="0" distL="0" distR="0">
+                  <wp:extent cx="4568771" cy="2857500"/>
+                  <wp:effectExtent l="0" t="0" r="3810" b="0"/>
+                  <wp:docPr id="68" name="Imagen 68" descr="C:\Users\Javier\Desktop\Imágenes Guillermo\CU-05 001-1.png"/>
+                  <wp:cNvGraphicFramePr>
+                    <a:graphicFrameLocks xmlns:a="http://schemas.openxmlformats.org/drawingml/2006/main" noChangeAspect="1"/>
+                  </wp:cNvGraphicFramePr>
+                  <a:graphic xmlns:a="http://schemas.openxmlformats.org/drawingml/2006/main">
+                    <a:graphicData uri="http://schemas.openxmlformats.org/drawingml/2006/picture">
+                      <pic:pic xmlns:pic="http://schemas.openxmlformats.org/drawingml/2006/picture">
+                        <pic:nvPicPr>
+                          <pic:cNvPr id="0" name="Picture 38" descr="C:\Users\Javier\Desktop\Imágenes Guillermo\CU-05 001-1.png"/>
+                          <pic:cNvPicPr>
+                            <a:picLocks noChangeAspect="1" noChangeArrowheads="1"/>
+                          </pic:cNvPicPr>
+                        </pic:nvPicPr>
+                        <pic:blipFill>
+                          <a:blip r:embed="rId39" cstate="print">
+                            <a:extLst>
+                              <a:ext uri="{28A0092B-C50C-407E-A947-70E740481C1C}">
+                                <a14:useLocalDpi xmlns:a14="http://schemas.microsoft.com/office/drawing/2010/main" val="0"/>
+                              </a:ext>
+                            </a:extLst>
+                          </a:blip>
+                          <a:srcRect/>
+                          <a:stretch>
+                            <a:fillRect/>
+                          </a:stretch>
+                        </pic:blipFill>
+                        <pic:spPr bwMode="auto">
+                          <a:xfrm>
+                            <a:off x="0" y="0"/>
+                            <a:ext cx="4568771" cy="2857500"/>
+                          </a:xfrm>
+                          <a:prstGeom prst="rect">
+                            <a:avLst/>
+                          </a:prstGeom>
+                          <a:noFill/>
+                          <a:ln>
+                            <a:noFill/>
+                          </a:ln>
+                        </pic:spPr>
+                      </pic:pic>
+                    </a:graphicData>
+                  </a:graphic>
+                </wp:inline>
+              </w:drawing>
+            </w:r>
+          </w:p>
+          <w:p>
+            <w:pPr>
+              <w:jc w:val="both"/>
+              <w:cnfStyle w:val="000000000000" w:firstRow="0" w:lastRow="0" w:firstColumn="0" w:lastColumn="0" w:oddVBand="0" w:evenVBand="0" w:oddHBand="0" w:evenHBand="0" w:firstRowFirstColumn="0" w:firstRowLastColumn="0" w:lastRowFirstColumn="0" w:lastRowLastColumn="0"/>
+              <w:rPr>
+                <w:i/>
+                <w:lang w:val="es-ES_tradnl"/>
+              </w:rPr>
+            </w:pPr>
+            <w:r>
+              <w:rPr>
+                <w:i/>
+                <w:noProof/>
+                <w:lang w:val="es-ES" w:eastAsia="es-ES"/>
+              </w:rPr>
+              <w:drawing>
+                <wp:inline distT="0" distB="0" distL="0" distR="0">
+                  <wp:extent cx="4505325" cy="2817818"/>
+                  <wp:effectExtent l="0" t="0" r="0" b="1905"/>
+                  <wp:docPr id="69" name="Imagen 69" descr="C:\Users\Javier\Desktop\Imágenes Guillermo\CU-05 001-2.png"/>
+                  <wp:cNvGraphicFramePr>
+                    <a:graphicFrameLocks xmlns:a="http://schemas.openxmlformats.org/drawingml/2006/main" noChangeAspect="1"/>
+                  </wp:cNvGraphicFramePr>
+                  <a:graphic xmlns:a="http://schemas.openxmlformats.org/drawingml/2006/main">
+                    <a:graphicData uri="http://schemas.openxmlformats.org/drawingml/2006/picture">
+                      <pic:pic xmlns:pic="http://schemas.openxmlformats.org/drawingml/2006/picture">
+                        <pic:nvPicPr>
+                          <pic:cNvPr id="0" name="Picture 39" descr="C:\Users\Javier\Desktop\Imágenes Guillermo\CU-05 001-2.png"/>
+                          <pic:cNvPicPr>
+                            <a:picLocks noChangeAspect="1" noChangeArrowheads="1"/>
+                          </pic:cNvPicPr>
+                        </pic:nvPicPr>
+                        <pic:blipFill>
+                          <a:blip r:embed="rId40" cstate="print">
+                            <a:extLst>
+                              <a:ext uri="{28A0092B-C50C-407E-A947-70E740481C1C}">
+                                <a14:useLocalDpi xmlns:a14="http://schemas.microsoft.com/office/drawing/2010/main" val="0"/>
+                              </a:ext>
+                            </a:extLst>
+                          </a:blip>
+                          <a:srcRect/>
+                          <a:stretch>
+                            <a:fillRect/>
+                          </a:stretch>
+                        </pic:blipFill>
+                        <pic:spPr bwMode="auto">
+                          <a:xfrm>
+                            <a:off x="0" y="0"/>
+                            <a:ext cx="4505325" cy="2817818"/>
+                          </a:xfrm>
+                          <a:prstGeom prst="rect">
+                            <a:avLst/>
+                          </a:prstGeom>
+                          <a:noFill/>
+                          <a:ln>
+                            <a:noFill/>
+                          </a:ln>
+                        </pic:spPr>
+                      </pic:pic>
+                    </a:graphicData>
+                  </a:graphic>
+                </wp:inline>
+              </w:drawing>
+            </w:r>
           </w:p>
         </w:tc>
       </w:tr>
@@ -8857,6 +10323,7 @@
               <w:rPr>
                 <w:lang w:val="es-ES_tradnl"/>
               </w:rPr>
+              <w:lastRenderedPageBreak/>
               <w:t>Salida</w:t>
             </w:r>
           </w:p>
@@ -8879,14 +10346,7 @@
                 <w:i/>
                 <w:lang w:val="es-ES_tradnl"/>
               </w:rPr>
-              <w:t xml:space="preserve">Tras pulsar en Guardar, se creará un nuevo </w:t>
-            </w:r>
-            <w:r>
-              <w:rPr>
-                <w:i/>
-                <w:lang w:val="es-ES_tradnl"/>
-              </w:rPr>
-              <w:t xml:space="preserve">mensaje y se producirá una redirección al </w:t>
+              <w:t xml:space="preserve">Tras pulsar en Guardar, se creará un nuevo mensaje y se producirá una redirección al </w:t>
             </w:r>
             <w:proofErr w:type="spellStart"/>
             <w:r>
@@ -8981,8 +10441,8 @@
         <w:tblLook w:val="04A0" w:firstRow="1" w:lastRow="0" w:firstColumn="1" w:lastColumn="0" w:noHBand="0" w:noVBand="1"/>
       </w:tblPr>
       <w:tblGrid>
-        <w:gridCol w:w="2122"/>
-        <w:gridCol w:w="6372"/>
+        <w:gridCol w:w="1709"/>
+        <w:gridCol w:w="7011"/>
       </w:tblGrid>
       <w:tr>
         <w:trPr>
@@ -9066,21 +10526,7 @@
                 <w:i/>
                 <w:lang w:val="es-ES_tradnl"/>
               </w:rPr>
-              <w:t xml:space="preserve">El actor </w:t>
-            </w:r>
-            <w:r>
-              <w:rPr>
-                <w:i/>
-                <w:lang w:val="es-ES_tradnl"/>
-              </w:rPr>
-              <w:t>dejará los campos vacíos</w:t>
-            </w:r>
-            <w:r>
-              <w:rPr>
-                <w:i/>
-                <w:lang w:val="es-ES_tradnl"/>
-              </w:rPr>
-              <w:t>.</w:t>
+              <w:t>El actor dejará los campos vacíos.</w:t>
             </w:r>
           </w:p>
         </w:tc>
@@ -9120,6 +10566,61 @@
                 <w:lang w:val="es-ES_tradnl"/>
               </w:rPr>
             </w:pPr>
+            <w:r>
+              <w:rPr>
+                <w:i/>
+                <w:noProof/>
+                <w:lang w:val="es-ES" w:eastAsia="es-ES"/>
+              </w:rPr>
+              <w:drawing>
+                <wp:inline distT="0" distB="0" distL="0" distR="0">
+                  <wp:extent cx="4314825" cy="2698671"/>
+                  <wp:effectExtent l="0" t="0" r="0" b="6985"/>
+                  <wp:docPr id="70" name="Imagen 70" descr="C:\Users\Javier\Desktop\Imágenes Guillermo\CU-05 002.png"/>
+                  <wp:cNvGraphicFramePr>
+                    <a:graphicFrameLocks xmlns:a="http://schemas.openxmlformats.org/drawingml/2006/main" noChangeAspect="1"/>
+                  </wp:cNvGraphicFramePr>
+                  <a:graphic xmlns:a="http://schemas.openxmlformats.org/drawingml/2006/main">
+                    <a:graphicData uri="http://schemas.openxmlformats.org/drawingml/2006/picture">
+                      <pic:pic xmlns:pic="http://schemas.openxmlformats.org/drawingml/2006/picture">
+                        <pic:nvPicPr>
+                          <pic:cNvPr id="0" name="Picture 40" descr="C:\Users\Javier\Desktop\Imágenes Guillermo\CU-05 002.png"/>
+                          <pic:cNvPicPr>
+                            <a:picLocks noChangeAspect="1" noChangeArrowheads="1"/>
+                          </pic:cNvPicPr>
+                        </pic:nvPicPr>
+                        <pic:blipFill>
+                          <a:blip r:embed="rId41" cstate="print">
+                            <a:extLst>
+                              <a:ext uri="{28A0092B-C50C-407E-A947-70E740481C1C}">
+                                <a14:useLocalDpi xmlns:a14="http://schemas.microsoft.com/office/drawing/2010/main" val="0"/>
+                              </a:ext>
+                            </a:extLst>
+                          </a:blip>
+                          <a:srcRect/>
+                          <a:stretch>
+                            <a:fillRect/>
+                          </a:stretch>
+                        </pic:blipFill>
+                        <pic:spPr bwMode="auto">
+                          <a:xfrm>
+                            <a:off x="0" y="0"/>
+                            <a:ext cx="4314825" cy="2698671"/>
+                          </a:xfrm>
+                          <a:prstGeom prst="rect">
+                            <a:avLst/>
+                          </a:prstGeom>
+                          <a:noFill/>
+                          <a:ln>
+                            <a:noFill/>
+                          </a:ln>
+                        </pic:spPr>
+                      </pic:pic>
+                    </a:graphicData>
+                  </a:graphic>
+                </wp:inline>
+              </w:drawing>
+            </w:r>
           </w:p>
         </w:tc>
       </w:tr>
@@ -9229,8 +10730,8 @@
         <w:tblLook w:val="04A0" w:firstRow="1" w:lastRow="0" w:firstColumn="1" w:lastColumn="0" w:noHBand="0" w:noVBand="1"/>
       </w:tblPr>
       <w:tblGrid>
-        <w:gridCol w:w="2122"/>
-        <w:gridCol w:w="6372"/>
+        <w:gridCol w:w="1814"/>
+        <w:gridCol w:w="6906"/>
       </w:tblGrid>
       <w:tr>
         <w:trPr>
@@ -9253,19 +10754,7 @@
               <w:rPr>
                 <w:lang w:val="es-ES_tradnl"/>
               </w:rPr>
-              <w:t>Test&lt;#00</w:t>
-            </w:r>
-            <w:r>
-              <w:rPr>
-                <w:lang w:val="es-ES_tradnl"/>
-              </w:rPr>
-              <w:t>3</w:t>
-            </w:r>
-            <w:r>
-              <w:rPr>
-                <w:lang w:val="es-ES_tradnl"/>
-              </w:rPr>
-              <w:t>&gt;</w:t>
+              <w:t>Test&lt;#003&gt;</w:t>
             </w:r>
           </w:p>
         </w:tc>
@@ -9313,43 +10802,30 @@
                 <w:i/>
                 <w:lang w:val="es-ES_tradnl"/>
               </w:rPr>
-              <w:t xml:space="preserve">El actor </w:t>
-            </w:r>
-            <w:r>
-              <w:rPr>
-                <w:i/>
-                <w:lang w:val="es-ES_tradnl"/>
-              </w:rPr>
-              <w:t>incluirá como archivo una cadena de caracteres que no sea un link</w:t>
-            </w:r>
-            <w:r>
-              <w:rPr>
-                <w:i/>
-                <w:lang w:val="es-ES_tradnl"/>
-              </w:rPr>
-              <w:t>.</w:t>
-            </w:r>
-          </w:p>
-        </w:tc>
-      </w:tr>
-      <w:tr>
-        <w:tc>
-          <w:tcPr>
-            <w:cnfStyle w:val="001000000000" w:firstRow="0" w:lastRow="0" w:firstColumn="1" w:lastColumn="0" w:oddVBand="0" w:evenVBand="0" w:oddHBand="0" w:evenHBand="0" w:firstRowFirstColumn="0" w:firstRowLastColumn="0" w:lastRowFirstColumn="0" w:lastRowLastColumn="0"/>
-            <w:tcW w:w="2122" w:type="dxa"/>
-            <w:shd w:val="clear" w:color="auto" w:fill="1F3864" w:themeFill="accent1" w:themeFillShade="80"/>
-          </w:tcPr>
-          <w:p>
-            <w:pPr>
-              <w:jc w:val="both"/>
-              <w:rPr>
-                <w:lang w:val="es-ES_tradnl"/>
-              </w:rPr>
-            </w:pPr>
-            <w:r>
-              <w:rPr>
-                <w:lang w:val="es-ES_tradnl"/>
-              </w:rPr>
+              <w:t>El actor incluirá como archivo una cadena de caracteres que no sea un link.</w:t>
+            </w:r>
+          </w:p>
+        </w:tc>
+      </w:tr>
+      <w:tr>
+        <w:tc>
+          <w:tcPr>
+            <w:cnfStyle w:val="001000000000" w:firstRow="0" w:lastRow="0" w:firstColumn="1" w:lastColumn="0" w:oddVBand="0" w:evenVBand="0" w:oddHBand="0" w:evenHBand="0" w:firstRowFirstColumn="0" w:firstRowLastColumn="0" w:lastRowFirstColumn="0" w:lastRowLastColumn="0"/>
+            <w:tcW w:w="2122" w:type="dxa"/>
+            <w:shd w:val="clear" w:color="auto" w:fill="1F3864" w:themeFill="accent1" w:themeFillShade="80"/>
+          </w:tcPr>
+          <w:p>
+            <w:pPr>
+              <w:jc w:val="both"/>
+              <w:rPr>
+                <w:lang w:val="es-ES_tradnl"/>
+              </w:rPr>
+            </w:pPr>
+            <w:r>
+              <w:rPr>
+                <w:lang w:val="es-ES_tradnl"/>
+              </w:rPr>
+              <w:lastRenderedPageBreak/>
               <w:t>Esperado</w:t>
             </w:r>
           </w:p>
@@ -9367,6 +10843,61 @@
                 <w:lang w:val="es-ES_tradnl"/>
               </w:rPr>
             </w:pPr>
+            <w:r>
+              <w:rPr>
+                <w:i/>
+                <w:noProof/>
+                <w:lang w:val="es-ES" w:eastAsia="es-ES"/>
+              </w:rPr>
+              <w:drawing>
+                <wp:inline distT="0" distB="0" distL="0" distR="0">
+                  <wp:extent cx="4248150" cy="2656970"/>
+                  <wp:effectExtent l="0" t="0" r="0" b="0"/>
+                  <wp:docPr id="72" name="Imagen 72" descr="C:\Users\Javier\Desktop\Imágenes Guillermo\CU-05 003.png"/>
+                  <wp:cNvGraphicFramePr>
+                    <a:graphicFrameLocks xmlns:a="http://schemas.openxmlformats.org/drawingml/2006/main" noChangeAspect="1"/>
+                  </wp:cNvGraphicFramePr>
+                  <a:graphic xmlns:a="http://schemas.openxmlformats.org/drawingml/2006/main">
+                    <a:graphicData uri="http://schemas.openxmlformats.org/drawingml/2006/picture">
+                      <pic:pic xmlns:pic="http://schemas.openxmlformats.org/drawingml/2006/picture">
+                        <pic:nvPicPr>
+                          <pic:cNvPr id="0" name="Picture 42" descr="C:\Users\Javier\Desktop\Imágenes Guillermo\CU-05 003.png"/>
+                          <pic:cNvPicPr>
+                            <a:picLocks noChangeAspect="1" noChangeArrowheads="1"/>
+                          </pic:cNvPicPr>
+                        </pic:nvPicPr>
+                        <pic:blipFill>
+                          <a:blip r:embed="rId42" cstate="print">
+                            <a:extLst>
+                              <a:ext uri="{28A0092B-C50C-407E-A947-70E740481C1C}">
+                                <a14:useLocalDpi xmlns:a14="http://schemas.microsoft.com/office/drawing/2010/main" val="0"/>
+                              </a:ext>
+                            </a:extLst>
+                          </a:blip>
+                          <a:srcRect/>
+                          <a:stretch>
+                            <a:fillRect/>
+                          </a:stretch>
+                        </pic:blipFill>
+                        <pic:spPr bwMode="auto">
+                          <a:xfrm>
+                            <a:off x="0" y="0"/>
+                            <a:ext cx="4248150" cy="2656970"/>
+                          </a:xfrm>
+                          <a:prstGeom prst="rect">
+                            <a:avLst/>
+                          </a:prstGeom>
+                          <a:noFill/>
+                          <a:ln>
+                            <a:noFill/>
+                          </a:ln>
+                        </pic:spPr>
+                      </pic:pic>
+                    </a:graphicData>
+                  </a:graphic>
+                </wp:inline>
+              </w:drawing>
+            </w:r>
           </w:p>
         </w:tc>
       </w:tr>
@@ -9413,14 +10944,7 @@
                 <w:i/>
                 <w:lang w:val="es-ES_tradnl"/>
               </w:rPr>
-              <w:t xml:space="preserve">Debe </w:t>
-            </w:r>
-            <w:r>
-              <w:rPr>
-                <w:i/>
-                <w:lang w:val="es-ES_tradnl"/>
-              </w:rPr>
-              <w:t>aparecer un error que avise que es necesario que sea una URL.</w:t>
+              <w:t>Debe aparecer un error que avise que es necesario que sea una URL.</w:t>
             </w:r>
           </w:p>
         </w:tc>
@@ -9483,8 +11007,8 @@
         <w:tblLook w:val="04A0" w:firstRow="1" w:lastRow="0" w:firstColumn="1" w:lastColumn="0" w:noHBand="0" w:noVBand="1"/>
       </w:tblPr>
       <w:tblGrid>
-        <w:gridCol w:w="2122"/>
-        <w:gridCol w:w="6372"/>
+        <w:gridCol w:w="1304"/>
+        <w:gridCol w:w="7416"/>
       </w:tblGrid>
       <w:tr>
         <w:trPr>
@@ -9499,7 +11023,6 @@
           </w:tcPr>
           <w:p>
             <w:r>
-              <w:lastRenderedPageBreak/>
               <w:t>Test&lt;#00</w:t>
             </w:r>
             <w:r>
@@ -9586,6 +11109,120 @@
             <w:pPr>
               <w:cnfStyle w:val="000000000000" w:firstRow="0" w:lastRow="0" w:firstColumn="0" w:lastColumn="0" w:oddVBand="0" w:evenVBand="0" w:oddHBand="0" w:evenHBand="0" w:firstRowFirstColumn="0" w:firstRowLastColumn="0" w:lastRowFirstColumn="0" w:lastRowLastColumn="0"/>
             </w:pPr>
+            <w:r>
+              <w:rPr>
+                <w:noProof/>
+                <w:lang w:val="es-ES" w:eastAsia="es-ES"/>
+              </w:rPr>
+              <w:drawing>
+                <wp:inline distT="0" distB="0" distL="0" distR="0">
+                  <wp:extent cx="4568771" cy="2857500"/>
+                  <wp:effectExtent l="0" t="0" r="3810" b="0"/>
+                  <wp:docPr id="73" name="Imagen 73" descr="C:\Users\Javier\Desktop\Imágenes Guillermo\CU-05 004-1.png"/>
+                  <wp:cNvGraphicFramePr>
+                    <a:graphicFrameLocks xmlns:a="http://schemas.openxmlformats.org/drawingml/2006/main" noChangeAspect="1"/>
+                  </wp:cNvGraphicFramePr>
+                  <a:graphic xmlns:a="http://schemas.openxmlformats.org/drawingml/2006/main">
+                    <a:graphicData uri="http://schemas.openxmlformats.org/drawingml/2006/picture">
+                      <pic:pic xmlns:pic="http://schemas.openxmlformats.org/drawingml/2006/picture">
+                        <pic:nvPicPr>
+                          <pic:cNvPr id="0" name="Picture 43" descr="C:\Users\Javier\Desktop\Imágenes Guillermo\CU-05 004-1.png"/>
+                          <pic:cNvPicPr>
+                            <a:picLocks noChangeAspect="1" noChangeArrowheads="1"/>
+                          </pic:cNvPicPr>
+                        </pic:nvPicPr>
+                        <pic:blipFill>
+                          <a:blip r:embed="rId43" cstate="print">
+                            <a:extLst>
+                              <a:ext uri="{28A0092B-C50C-407E-A947-70E740481C1C}">
+                                <a14:useLocalDpi xmlns:a14="http://schemas.microsoft.com/office/drawing/2010/main" val="0"/>
+                              </a:ext>
+                            </a:extLst>
+                          </a:blip>
+                          <a:srcRect/>
+                          <a:stretch>
+                            <a:fillRect/>
+                          </a:stretch>
+                        </pic:blipFill>
+                        <pic:spPr bwMode="auto">
+                          <a:xfrm>
+                            <a:off x="0" y="0"/>
+                            <a:ext cx="4568771" cy="2857500"/>
+                          </a:xfrm>
+                          <a:prstGeom prst="rect">
+                            <a:avLst/>
+                          </a:prstGeom>
+                          <a:noFill/>
+                          <a:ln>
+                            <a:noFill/>
+                          </a:ln>
+                        </pic:spPr>
+                      </pic:pic>
+                    </a:graphicData>
+                  </a:graphic>
+                </wp:inline>
+              </w:drawing>
+            </w:r>
+          </w:p>
+          <w:p>
+            <w:pPr>
+              <w:cnfStyle w:val="000000000000" w:firstRow="0" w:lastRow="0" w:firstColumn="0" w:lastColumn="0" w:oddVBand="0" w:evenVBand="0" w:oddHBand="0" w:evenHBand="0" w:firstRowFirstColumn="0" w:firstRowLastColumn="0" w:lastRowFirstColumn="0" w:lastRowLastColumn="0"/>
+            </w:pPr>
+            <w:r>
+              <w:rPr>
+                <w:noProof/>
+                <w:lang w:val="es-ES" w:eastAsia="es-ES"/>
+              </w:rPr>
+              <w:lastRenderedPageBreak/>
+              <w:drawing>
+                <wp:inline distT="0" distB="0" distL="0" distR="0">
+                  <wp:extent cx="4467225" cy="2793989"/>
+                  <wp:effectExtent l="0" t="0" r="0" b="6985"/>
+                  <wp:docPr id="74" name="Imagen 74" descr="C:\Users\Javier\Desktop\Imágenes Guillermo\CU-05 004-2.png"/>
+                  <wp:cNvGraphicFramePr>
+                    <a:graphicFrameLocks xmlns:a="http://schemas.openxmlformats.org/drawingml/2006/main" noChangeAspect="1"/>
+                  </wp:cNvGraphicFramePr>
+                  <a:graphic xmlns:a="http://schemas.openxmlformats.org/drawingml/2006/main">
+                    <a:graphicData uri="http://schemas.openxmlformats.org/drawingml/2006/picture">
+                      <pic:pic xmlns:pic="http://schemas.openxmlformats.org/drawingml/2006/picture">
+                        <pic:nvPicPr>
+                          <pic:cNvPr id="0" name="Picture 44" descr="C:\Users\Javier\Desktop\Imágenes Guillermo\CU-05 004-2.png"/>
+                          <pic:cNvPicPr>
+                            <a:picLocks noChangeAspect="1" noChangeArrowheads="1"/>
+                          </pic:cNvPicPr>
+                        </pic:nvPicPr>
+                        <pic:blipFill>
+                          <a:blip r:embed="rId44" cstate="print">
+                            <a:extLst>
+                              <a:ext uri="{28A0092B-C50C-407E-A947-70E740481C1C}">
+                                <a14:useLocalDpi xmlns:a14="http://schemas.microsoft.com/office/drawing/2010/main" val="0"/>
+                              </a:ext>
+                            </a:extLst>
+                          </a:blip>
+                          <a:srcRect/>
+                          <a:stretch>
+                            <a:fillRect/>
+                          </a:stretch>
+                        </pic:blipFill>
+                        <pic:spPr bwMode="auto">
+                          <a:xfrm>
+                            <a:off x="0" y="0"/>
+                            <a:ext cx="4467225" cy="2793989"/>
+                          </a:xfrm>
+                          <a:prstGeom prst="rect">
+                            <a:avLst/>
+                          </a:prstGeom>
+                          <a:noFill/>
+                          <a:ln>
+                            <a:noFill/>
+                          </a:ln>
+                        </pic:spPr>
+                      </pic:pic>
+                    </a:graphicData>
+                  </a:graphic>
+                </wp:inline>
+              </w:drawing>
+            </w:r>
           </w:p>
         </w:tc>
       </w:tr>
@@ -9602,6 +11239,7 @@
           <w:p>
             <w:proofErr w:type="spellStart"/>
             <w:r>
+              <w:lastRenderedPageBreak/>
               <w:t>Salida</w:t>
             </w:r>
             <w:proofErr w:type="spellEnd"/>
@@ -9673,8 +11311,8 @@
         <w:tblLook w:val="04A0" w:firstRow="1" w:lastRow="0" w:firstColumn="1" w:lastColumn="0" w:noHBand="0" w:noVBand="1"/>
       </w:tblPr>
       <w:tblGrid>
-        <w:gridCol w:w="2122"/>
-        <w:gridCol w:w="6372"/>
+        <w:gridCol w:w="1514"/>
+        <w:gridCol w:w="7206"/>
       </w:tblGrid>
       <w:tr>
         <w:trPr>
@@ -9773,6 +11411,120 @@
             <w:pPr>
               <w:cnfStyle w:val="000000000000" w:firstRow="0" w:lastRow="0" w:firstColumn="0" w:lastColumn="0" w:oddVBand="0" w:evenVBand="0" w:oddHBand="0" w:evenHBand="0" w:firstRowFirstColumn="0" w:firstRowLastColumn="0" w:lastRowFirstColumn="0" w:lastRowLastColumn="0"/>
             </w:pPr>
+            <w:r>
+              <w:rPr>
+                <w:noProof/>
+                <w:lang w:val="es-ES" w:eastAsia="es-ES"/>
+              </w:rPr>
+              <w:drawing>
+                <wp:inline distT="0" distB="0" distL="0" distR="0">
+                  <wp:extent cx="4431708" cy="2771775"/>
+                  <wp:effectExtent l="0" t="0" r="6985" b="0"/>
+                  <wp:docPr id="75" name="Imagen 75" descr="C:\Users\Javier\Desktop\Imágenes Guillermo\CU-05 005-1.png"/>
+                  <wp:cNvGraphicFramePr>
+                    <a:graphicFrameLocks xmlns:a="http://schemas.openxmlformats.org/drawingml/2006/main" noChangeAspect="1"/>
+                  </wp:cNvGraphicFramePr>
+                  <a:graphic xmlns:a="http://schemas.openxmlformats.org/drawingml/2006/main">
+                    <a:graphicData uri="http://schemas.openxmlformats.org/drawingml/2006/picture">
+                      <pic:pic xmlns:pic="http://schemas.openxmlformats.org/drawingml/2006/picture">
+                        <pic:nvPicPr>
+                          <pic:cNvPr id="0" name="Picture 45" descr="C:\Users\Javier\Desktop\Imágenes Guillermo\CU-05 005-1.png"/>
+                          <pic:cNvPicPr>
+                            <a:picLocks noChangeAspect="1" noChangeArrowheads="1"/>
+                          </pic:cNvPicPr>
+                        </pic:nvPicPr>
+                        <pic:blipFill>
+                          <a:blip r:embed="rId45" cstate="print">
+                            <a:extLst>
+                              <a:ext uri="{28A0092B-C50C-407E-A947-70E740481C1C}">
+                                <a14:useLocalDpi xmlns:a14="http://schemas.microsoft.com/office/drawing/2010/main" val="0"/>
+                              </a:ext>
+                            </a:extLst>
+                          </a:blip>
+                          <a:srcRect/>
+                          <a:stretch>
+                            <a:fillRect/>
+                          </a:stretch>
+                        </pic:blipFill>
+                        <pic:spPr bwMode="auto">
+                          <a:xfrm>
+                            <a:off x="0" y="0"/>
+                            <a:ext cx="4431708" cy="2771775"/>
+                          </a:xfrm>
+                          <a:prstGeom prst="rect">
+                            <a:avLst/>
+                          </a:prstGeom>
+                          <a:noFill/>
+                          <a:ln>
+                            <a:noFill/>
+                          </a:ln>
+                        </pic:spPr>
+                      </pic:pic>
+                    </a:graphicData>
+                  </a:graphic>
+                </wp:inline>
+              </w:drawing>
+            </w:r>
+          </w:p>
+          <w:p>
+            <w:pPr>
+              <w:cnfStyle w:val="000000000000" w:firstRow="0" w:lastRow="0" w:firstColumn="0" w:lastColumn="0" w:oddVBand="0" w:evenVBand="0" w:oddHBand="0" w:evenHBand="0" w:firstRowFirstColumn="0" w:firstRowLastColumn="0" w:lastRowFirstColumn="0" w:lastRowLastColumn="0"/>
+            </w:pPr>
+            <w:r>
+              <w:rPr>
+                <w:noProof/>
+                <w:lang w:val="es-ES" w:eastAsia="es-ES"/>
+              </w:rPr>
+              <w:lastRenderedPageBreak/>
+              <w:drawing>
+                <wp:inline distT="0" distB="0" distL="0" distR="0">
+                  <wp:extent cx="4314825" cy="2698671"/>
+                  <wp:effectExtent l="0" t="0" r="0" b="6985"/>
+                  <wp:docPr id="76" name="Imagen 76" descr="C:\Users\Javier\Desktop\Imágenes Guillermo\CU-05 005-2.png"/>
+                  <wp:cNvGraphicFramePr>
+                    <a:graphicFrameLocks xmlns:a="http://schemas.openxmlformats.org/drawingml/2006/main" noChangeAspect="1"/>
+                  </wp:cNvGraphicFramePr>
+                  <a:graphic xmlns:a="http://schemas.openxmlformats.org/drawingml/2006/main">
+                    <a:graphicData uri="http://schemas.openxmlformats.org/drawingml/2006/picture">
+                      <pic:pic xmlns:pic="http://schemas.openxmlformats.org/drawingml/2006/picture">
+                        <pic:nvPicPr>
+                          <pic:cNvPr id="0" name="Picture 46" descr="C:\Users\Javier\Desktop\Imágenes Guillermo\CU-05 005-2.png"/>
+                          <pic:cNvPicPr>
+                            <a:picLocks noChangeAspect="1" noChangeArrowheads="1"/>
+                          </pic:cNvPicPr>
+                        </pic:nvPicPr>
+                        <pic:blipFill>
+                          <a:blip r:embed="rId46" cstate="print">
+                            <a:extLst>
+                              <a:ext uri="{28A0092B-C50C-407E-A947-70E740481C1C}">
+                                <a14:useLocalDpi xmlns:a14="http://schemas.microsoft.com/office/drawing/2010/main" val="0"/>
+                              </a:ext>
+                            </a:extLst>
+                          </a:blip>
+                          <a:srcRect/>
+                          <a:stretch>
+                            <a:fillRect/>
+                          </a:stretch>
+                        </pic:blipFill>
+                        <pic:spPr bwMode="auto">
+                          <a:xfrm>
+                            <a:off x="0" y="0"/>
+                            <a:ext cx="4314825" cy="2698671"/>
+                          </a:xfrm>
+                          <a:prstGeom prst="rect">
+                            <a:avLst/>
+                          </a:prstGeom>
+                          <a:noFill/>
+                          <a:ln>
+                            <a:noFill/>
+                          </a:ln>
+                        </pic:spPr>
+                      </pic:pic>
+                    </a:graphicData>
+                  </a:graphic>
+                </wp:inline>
+              </w:drawing>
+            </w:r>
           </w:p>
         </w:tc>
       </w:tr>
@@ -9789,6 +11541,7 @@
           <w:p>
             <w:proofErr w:type="spellStart"/>
             <w:r>
+              <w:lastRenderedPageBreak/>
               <w:t>Salida</w:t>
             </w:r>
             <w:proofErr w:type="spellEnd"/>
@@ -9886,8 +11639,8 @@
         <w:tblLook w:val="04A0" w:firstRow="1" w:lastRow="0" w:firstColumn="1" w:lastColumn="0" w:noHBand="0" w:noVBand="1"/>
       </w:tblPr>
       <w:tblGrid>
-        <w:gridCol w:w="2122"/>
-        <w:gridCol w:w="6372"/>
+        <w:gridCol w:w="1277"/>
+        <w:gridCol w:w="7443"/>
       </w:tblGrid>
       <w:tr>
         <w:trPr>
@@ -9905,7 +11658,7 @@
               <w:t>Test&lt;#00</w:t>
             </w:r>
             <w:r>
-              <w:t>5</w:t>
+              <w:t>6</w:t>
             </w:r>
             <w:r>
               <w:t>&gt;</w:t>
@@ -9980,6 +11733,120 @@
             <w:pPr>
               <w:cnfStyle w:val="000000000000" w:firstRow="0" w:lastRow="0" w:firstColumn="0" w:lastColumn="0" w:oddVBand="0" w:evenVBand="0" w:oddHBand="0" w:evenHBand="0" w:firstRowFirstColumn="0" w:firstRowLastColumn="0" w:lastRowFirstColumn="0" w:lastRowLastColumn="0"/>
             </w:pPr>
+            <w:r>
+              <w:rPr>
+                <w:noProof/>
+                <w:lang w:val="es-ES" w:eastAsia="es-ES"/>
+              </w:rPr>
+              <w:drawing>
+                <wp:inline distT="0" distB="0" distL="0" distR="0">
+                  <wp:extent cx="4371975" cy="2734415"/>
+                  <wp:effectExtent l="0" t="0" r="0" b="8890"/>
+                  <wp:docPr id="77" name="Imagen 77" descr="C:\Users\Javier\Desktop\Imágenes Guillermo\CU-05 006-1.png"/>
+                  <wp:cNvGraphicFramePr>
+                    <a:graphicFrameLocks xmlns:a="http://schemas.openxmlformats.org/drawingml/2006/main" noChangeAspect="1"/>
+                  </wp:cNvGraphicFramePr>
+                  <a:graphic xmlns:a="http://schemas.openxmlformats.org/drawingml/2006/main">
+                    <a:graphicData uri="http://schemas.openxmlformats.org/drawingml/2006/picture">
+                      <pic:pic xmlns:pic="http://schemas.openxmlformats.org/drawingml/2006/picture">
+                        <pic:nvPicPr>
+                          <pic:cNvPr id="0" name="Picture 47" descr="C:\Users\Javier\Desktop\Imágenes Guillermo\CU-05 006-1.png"/>
+                          <pic:cNvPicPr>
+                            <a:picLocks noChangeAspect="1" noChangeArrowheads="1"/>
+                          </pic:cNvPicPr>
+                        </pic:nvPicPr>
+                        <pic:blipFill>
+                          <a:blip r:embed="rId47" cstate="print">
+                            <a:extLst>
+                              <a:ext uri="{28A0092B-C50C-407E-A947-70E740481C1C}">
+                                <a14:useLocalDpi xmlns:a14="http://schemas.microsoft.com/office/drawing/2010/main" val="0"/>
+                              </a:ext>
+                            </a:extLst>
+                          </a:blip>
+                          <a:srcRect/>
+                          <a:stretch>
+                            <a:fillRect/>
+                          </a:stretch>
+                        </pic:blipFill>
+                        <pic:spPr bwMode="auto">
+                          <a:xfrm>
+                            <a:off x="0" y="0"/>
+                            <a:ext cx="4371975" cy="2734415"/>
+                          </a:xfrm>
+                          <a:prstGeom prst="rect">
+                            <a:avLst/>
+                          </a:prstGeom>
+                          <a:noFill/>
+                          <a:ln>
+                            <a:noFill/>
+                          </a:ln>
+                        </pic:spPr>
+                      </pic:pic>
+                    </a:graphicData>
+                  </a:graphic>
+                </wp:inline>
+              </w:drawing>
+            </w:r>
+          </w:p>
+          <w:p>
+            <w:pPr>
+              <w:cnfStyle w:val="000000000000" w:firstRow="0" w:lastRow="0" w:firstColumn="0" w:lastColumn="0" w:oddVBand="0" w:evenVBand="0" w:oddHBand="0" w:evenHBand="0" w:firstRowFirstColumn="0" w:firstRowLastColumn="0" w:lastRowFirstColumn="0" w:lastRowLastColumn="0"/>
+            </w:pPr>
+            <w:r>
+              <w:rPr>
+                <w:noProof/>
+                <w:lang w:val="es-ES" w:eastAsia="es-ES"/>
+              </w:rPr>
+              <w:lastRenderedPageBreak/>
+              <w:drawing>
+                <wp:inline distT="0" distB="0" distL="0" distR="0">
+                  <wp:extent cx="4584000" cy="2867025"/>
+                  <wp:effectExtent l="0" t="0" r="7620" b="0"/>
+                  <wp:docPr id="78" name="Imagen 78" descr="C:\Users\Javier\Desktop\Imágenes Guillermo\CU-05 006-2.png"/>
+                  <wp:cNvGraphicFramePr>
+                    <a:graphicFrameLocks xmlns:a="http://schemas.openxmlformats.org/drawingml/2006/main" noChangeAspect="1"/>
+                  </wp:cNvGraphicFramePr>
+                  <a:graphic xmlns:a="http://schemas.openxmlformats.org/drawingml/2006/main">
+                    <a:graphicData uri="http://schemas.openxmlformats.org/drawingml/2006/picture">
+                      <pic:pic xmlns:pic="http://schemas.openxmlformats.org/drawingml/2006/picture">
+                        <pic:nvPicPr>
+                          <pic:cNvPr id="0" name="Picture 48" descr="C:\Users\Javier\Desktop\Imágenes Guillermo\CU-05 006-2.png"/>
+                          <pic:cNvPicPr>
+                            <a:picLocks noChangeAspect="1" noChangeArrowheads="1"/>
+                          </pic:cNvPicPr>
+                        </pic:nvPicPr>
+                        <pic:blipFill>
+                          <a:blip r:embed="rId48" cstate="print">
+                            <a:extLst>
+                              <a:ext uri="{28A0092B-C50C-407E-A947-70E740481C1C}">
+                                <a14:useLocalDpi xmlns:a14="http://schemas.microsoft.com/office/drawing/2010/main" val="0"/>
+                              </a:ext>
+                            </a:extLst>
+                          </a:blip>
+                          <a:srcRect/>
+                          <a:stretch>
+                            <a:fillRect/>
+                          </a:stretch>
+                        </pic:blipFill>
+                        <pic:spPr bwMode="auto">
+                          <a:xfrm>
+                            <a:off x="0" y="0"/>
+                            <a:ext cx="4584000" cy="2867025"/>
+                          </a:xfrm>
+                          <a:prstGeom prst="rect">
+                            <a:avLst/>
+                          </a:prstGeom>
+                          <a:noFill/>
+                          <a:ln>
+                            <a:noFill/>
+                          </a:ln>
+                        </pic:spPr>
+                      </pic:pic>
+                    </a:graphicData>
+                  </a:graphic>
+                </wp:inline>
+              </w:drawing>
+            </w:r>
           </w:p>
         </w:tc>
       </w:tr>
@@ -9996,6 +11863,7 @@
           <w:p>
             <w:proofErr w:type="spellStart"/>
             <w:r>
+              <w:lastRenderedPageBreak/>
               <w:t>Salida</w:t>
             </w:r>
             <w:proofErr w:type="spellEnd"/>
@@ -10101,31 +11969,13 @@
           <w:lang w:val="es-ES_tradnl"/>
         </w:rPr>
       </w:pPr>
-      <w:bookmarkStart w:id="6" w:name="_Toc515359181"/>
+      <w:bookmarkStart w:id="6" w:name="_Toc515362265"/>
       <w:r>
         <w:rPr>
           <w:lang w:val="es-ES_tradnl"/>
         </w:rPr>
         <w:lastRenderedPageBreak/>
-        <w:t>CU-0</w:t>
-      </w:r>
-      <w:r>
-        <w:rPr>
-          <w:lang w:val="es-ES_tradnl"/>
-        </w:rPr>
-        <w:t>6</w:t>
-      </w:r>
-      <w:r>
-        <w:rPr>
-          <w:lang w:val="es-ES_tradnl"/>
-        </w:rPr>
-        <w:t xml:space="preserve">: </w:t>
-      </w:r>
-      <w:r>
-        <w:rPr>
-          <w:lang w:val="es-ES_tradnl"/>
-        </w:rPr>
-        <w:t>Listar los mensajes enviados.</w:t>
+        <w:t>CU-06: Listar los mensajes enviados.</w:t>
       </w:r>
       <w:bookmarkEnd w:id="6"/>
     </w:p>
@@ -10164,14 +12014,7 @@
           <w:i/>
           <w:lang w:val="es-ES_tradnl"/>
         </w:rPr>
-        <w:t xml:space="preserve">Cualquier usuario registrado puede </w:t>
-      </w:r>
-      <w:r>
-        <w:rPr>
-          <w:i/>
-          <w:lang w:val="es-ES_tradnl"/>
-        </w:rPr>
-        <w:t>listar los mensajes enviados a otros actores del sistema.</w:t>
+        <w:t>Cualquier usuario registrado puede listar los mensajes enviados a otros actores del sistema.</w:t>
       </w:r>
     </w:p>
     <w:p>
@@ -10225,21 +12068,7 @@
           <w:i/>
           <w:lang w:val="es-ES_tradnl"/>
         </w:rPr>
-        <w:t xml:space="preserve"> como cualquier actor registrado -&gt; Mensajes -&gt;</w:t>
-      </w:r>
-      <w:r>
-        <w:rPr>
-          <w:i/>
-          <w:lang w:val="es-ES_tradnl"/>
-        </w:rPr>
-        <w:t xml:space="preserve"> Bandeja de salida</w:t>
-      </w:r>
-      <w:r>
-        <w:rPr>
-          <w:i/>
-          <w:lang w:val="es-ES_tradnl"/>
-        </w:rPr>
-        <w:t>.</w:t>
+        <w:t xml:space="preserve"> como cualquier actor registrado -&gt; Mensajes -&gt; Bandeja de salida.</w:t>
       </w:r>
     </w:p>
     <w:p>
@@ -10283,8 +12112,8 @@
         <w:tblLook w:val="04A0" w:firstRow="1" w:lastRow="0" w:firstColumn="1" w:lastColumn="0" w:noHBand="0" w:noVBand="1"/>
       </w:tblPr>
       <w:tblGrid>
-        <w:gridCol w:w="2122"/>
-        <w:gridCol w:w="6372"/>
+        <w:gridCol w:w="1273"/>
+        <w:gridCol w:w="7447"/>
       </w:tblGrid>
       <w:tr>
         <w:trPr>
@@ -10356,14 +12185,7 @@
                 <w:i/>
                 <w:lang w:val="es-ES_tradnl"/>
               </w:rPr>
-              <w:t xml:space="preserve">El actor </w:t>
-            </w:r>
-            <w:r>
-              <w:rPr>
-                <w:i/>
-                <w:lang w:val="es-ES_tradnl"/>
-              </w:rPr>
-              <w:t>accederá a la vista.</w:t>
+              <w:t>El actor accederá a la vista.</w:t>
             </w:r>
           </w:p>
         </w:tc>
@@ -10403,6 +12225,61 @@
                 <w:lang w:val="es-ES_tradnl"/>
               </w:rPr>
             </w:pPr>
+            <w:r>
+              <w:rPr>
+                <w:i/>
+                <w:noProof/>
+                <w:lang w:val="es-ES" w:eastAsia="es-ES"/>
+              </w:rPr>
+              <w:drawing>
+                <wp:inline distT="0" distB="0" distL="0" distR="0">
+                  <wp:extent cx="4614459" cy="2886075"/>
+                  <wp:effectExtent l="0" t="0" r="0" b="0"/>
+                  <wp:docPr id="79" name="Imagen 79" descr="C:\Users\Javier\Desktop\Imágenes Guillermo\CU-06 001.png"/>
+                  <wp:cNvGraphicFramePr>
+                    <a:graphicFrameLocks xmlns:a="http://schemas.openxmlformats.org/drawingml/2006/main" noChangeAspect="1"/>
+                  </wp:cNvGraphicFramePr>
+                  <a:graphic xmlns:a="http://schemas.openxmlformats.org/drawingml/2006/main">
+                    <a:graphicData uri="http://schemas.openxmlformats.org/drawingml/2006/picture">
+                      <pic:pic xmlns:pic="http://schemas.openxmlformats.org/drawingml/2006/picture">
+                        <pic:nvPicPr>
+                          <pic:cNvPr id="0" name="Picture 49" descr="C:\Users\Javier\Desktop\Imágenes Guillermo\CU-06 001.png"/>
+                          <pic:cNvPicPr>
+                            <a:picLocks noChangeAspect="1" noChangeArrowheads="1"/>
+                          </pic:cNvPicPr>
+                        </pic:nvPicPr>
+                        <pic:blipFill>
+                          <a:blip r:embed="rId49" cstate="print">
+                            <a:extLst>
+                              <a:ext uri="{28A0092B-C50C-407E-A947-70E740481C1C}">
+                                <a14:useLocalDpi xmlns:a14="http://schemas.microsoft.com/office/drawing/2010/main" val="0"/>
+                              </a:ext>
+                            </a:extLst>
+                          </a:blip>
+                          <a:srcRect/>
+                          <a:stretch>
+                            <a:fillRect/>
+                          </a:stretch>
+                        </pic:blipFill>
+                        <pic:spPr bwMode="auto">
+                          <a:xfrm>
+                            <a:off x="0" y="0"/>
+                            <a:ext cx="4614459" cy="2886075"/>
+                          </a:xfrm>
+                          <a:prstGeom prst="rect">
+                            <a:avLst/>
+                          </a:prstGeom>
+                          <a:noFill/>
+                          <a:ln>
+                            <a:noFill/>
+                          </a:ln>
+                        </pic:spPr>
+                      </pic:pic>
+                    </a:graphicData>
+                  </a:graphic>
+                </wp:inline>
+              </w:drawing>
+            </w:r>
           </w:p>
         </w:tc>
       </w:tr>
@@ -10526,37 +12403,13 @@
           <w:lang w:val="es-ES_tradnl"/>
         </w:rPr>
       </w:pPr>
-      <w:bookmarkStart w:id="7" w:name="_Toc515359182"/>
+      <w:bookmarkStart w:id="7" w:name="_Toc515362266"/>
       <w:r>
         <w:rPr>
           <w:lang w:val="es-ES_tradnl"/>
         </w:rPr>
         <w:lastRenderedPageBreak/>
-        <w:t>CU-0</w:t>
-      </w:r>
-      <w:r>
-        <w:rPr>
-          <w:lang w:val="es-ES_tradnl"/>
-        </w:rPr>
-        <w:t>7</w:t>
-      </w:r>
-      <w:r>
-        <w:rPr>
-          <w:lang w:val="es-ES_tradnl"/>
-        </w:rPr>
-        <w:t xml:space="preserve">: Listar los mensajes </w:t>
-      </w:r>
-      <w:r>
-        <w:rPr>
-          <w:lang w:val="es-ES_tradnl"/>
-        </w:rPr>
-        <w:t>recibidos</w:t>
-      </w:r>
-      <w:r>
-        <w:rPr>
-          <w:lang w:val="es-ES_tradnl"/>
-        </w:rPr>
-        <w:t>.</w:t>
+        <w:t>CU-07: Listar los mensajes recibidos.</w:t>
       </w:r>
       <w:bookmarkEnd w:id="7"/>
     </w:p>
@@ -10595,21 +12448,7 @@
           <w:i/>
           <w:lang w:val="es-ES_tradnl"/>
         </w:rPr>
-        <w:t xml:space="preserve">Cualquier usuario registrado puede listar los mensajes </w:t>
-      </w:r>
-      <w:r>
-        <w:rPr>
-          <w:i/>
-          <w:lang w:val="es-ES_tradnl"/>
-        </w:rPr>
-        <w:t xml:space="preserve">recibidos por </w:t>
-      </w:r>
-      <w:r>
-        <w:rPr>
-          <w:i/>
-          <w:lang w:val="es-ES_tradnl"/>
-        </w:rPr>
-        <w:t>otros actores del sistema.</w:t>
+        <w:t>Cualquier usuario registrado puede listar los mensajes recibidos por otros actores del sistema.</w:t>
       </w:r>
     </w:p>
     <w:p>
@@ -10663,21 +12502,7 @@
           <w:i/>
           <w:lang w:val="es-ES_tradnl"/>
         </w:rPr>
-        <w:t xml:space="preserve"> como cualquier actor registrado -&gt; Mensajes -&gt; Bandeja de </w:t>
-      </w:r>
-      <w:r>
-        <w:rPr>
-          <w:i/>
-          <w:lang w:val="es-ES_tradnl"/>
-        </w:rPr>
-        <w:t>entrada</w:t>
-      </w:r>
-      <w:r>
-        <w:rPr>
-          <w:i/>
-          <w:lang w:val="es-ES_tradnl"/>
-        </w:rPr>
-        <w:t>.</w:t>
+        <w:t xml:space="preserve"> como cualquier actor registrado -&gt; Mensajes -&gt; Bandeja de entrada.</w:t>
       </w:r>
     </w:p>
     <w:p>
@@ -10721,8 +12546,8 @@
         <w:tblLook w:val="04A0" w:firstRow="1" w:lastRow="0" w:firstColumn="1" w:lastColumn="0" w:noHBand="0" w:noVBand="1"/>
       </w:tblPr>
       <w:tblGrid>
-        <w:gridCol w:w="2122"/>
-        <w:gridCol w:w="6372"/>
+        <w:gridCol w:w="1664"/>
+        <w:gridCol w:w="7056"/>
       </w:tblGrid>
       <w:tr>
         <w:trPr>
@@ -10834,6 +12659,61 @@
                 <w:lang w:val="es-ES_tradnl"/>
               </w:rPr>
             </w:pPr>
+            <w:r>
+              <w:rPr>
+                <w:i/>
+                <w:noProof/>
+                <w:lang w:val="es-ES" w:eastAsia="es-ES"/>
+              </w:rPr>
+              <w:drawing>
+                <wp:inline distT="0" distB="0" distL="0" distR="0">
+                  <wp:extent cx="4343400" cy="2716543"/>
+                  <wp:effectExtent l="0" t="0" r="0" b="7620"/>
+                  <wp:docPr id="80" name="Imagen 80" descr="C:\Users\Javier\Desktop\Imágenes Guillermo\CU-07 001.png"/>
+                  <wp:cNvGraphicFramePr>
+                    <a:graphicFrameLocks xmlns:a="http://schemas.openxmlformats.org/drawingml/2006/main" noChangeAspect="1"/>
+                  </wp:cNvGraphicFramePr>
+                  <a:graphic xmlns:a="http://schemas.openxmlformats.org/drawingml/2006/main">
+                    <a:graphicData uri="http://schemas.openxmlformats.org/drawingml/2006/picture">
+                      <pic:pic xmlns:pic="http://schemas.openxmlformats.org/drawingml/2006/picture">
+                        <pic:nvPicPr>
+                          <pic:cNvPr id="0" name="Picture 50" descr="C:\Users\Javier\Desktop\Imágenes Guillermo\CU-07 001.png"/>
+                          <pic:cNvPicPr>
+                            <a:picLocks noChangeAspect="1" noChangeArrowheads="1"/>
+                          </pic:cNvPicPr>
+                        </pic:nvPicPr>
+                        <pic:blipFill>
+                          <a:blip r:embed="rId50" cstate="print">
+                            <a:extLst>
+                              <a:ext uri="{28A0092B-C50C-407E-A947-70E740481C1C}">
+                                <a14:useLocalDpi xmlns:a14="http://schemas.microsoft.com/office/drawing/2010/main" val="0"/>
+                              </a:ext>
+                            </a:extLst>
+                          </a:blip>
+                          <a:srcRect/>
+                          <a:stretch>
+                            <a:fillRect/>
+                          </a:stretch>
+                        </pic:blipFill>
+                        <pic:spPr bwMode="auto">
+                          <a:xfrm>
+                            <a:off x="0" y="0"/>
+                            <a:ext cx="4343400" cy="2716543"/>
+                          </a:xfrm>
+                          <a:prstGeom prst="rect">
+                            <a:avLst/>
+                          </a:prstGeom>
+                          <a:noFill/>
+                          <a:ln>
+                            <a:noFill/>
+                          </a:ln>
+                        </pic:spPr>
+                      </pic:pic>
+                    </a:graphicData>
+                  </a:graphic>
+                </wp:inline>
+              </w:drawing>
+            </w:r>
           </w:p>
         </w:tc>
       </w:tr>
@@ -10880,35 +12760,7 @@
                 <w:i/>
                 <w:lang w:val="es-ES_tradnl"/>
               </w:rPr>
-              <w:t xml:space="preserve">Debe aparecer una tabla con los mensajes que ha </w:t>
-            </w:r>
-            <w:r>
-              <w:rPr>
-                <w:i/>
-                <w:lang w:val="es-ES_tradnl"/>
-              </w:rPr>
-              <w:t>recibido</w:t>
-            </w:r>
-            <w:r>
-              <w:rPr>
-                <w:i/>
-                <w:lang w:val="es-ES_tradnl"/>
-              </w:rPr>
-              <w:t xml:space="preserve"> y la siguiente información de cada uno de ellos: Cabecera, cuerpo, archivo adjunto y </w:t>
-            </w:r>
-            <w:r>
-              <w:rPr>
-                <w:i/>
-                <w:lang w:val="es-ES_tradnl"/>
-              </w:rPr>
-              <w:t>remitente</w:t>
-            </w:r>
-            <w:r>
-              <w:rPr>
-                <w:i/>
-                <w:lang w:val="es-ES_tradnl"/>
-              </w:rPr>
-              <w:t>.</w:t>
+              <w:t>Debe aparecer una tabla con los mensajes que ha recibido y la siguiente información de cada uno de ellos: Cabecera, cuerpo, archivo adjunto y remitente.</w:t>
             </w:r>
           </w:p>
         </w:tc>
@@ -12541,7 +14393,7 @@
   <a:extraClrSchemeLst/>
   <a:extLst>
     <a:ext uri="{05A4C25C-085E-4340-85A3-A5531E510DB2}">
-      <thm15:themeFamily xmlns:thm15="http://schemas.microsoft.com/office/thememl/2012/main" xmlns="" name="Office Theme" id="{62F939B6-93AF-4DB8-9C6B-D6C7DFDC589F}" vid="{4A3C46E8-61CC-4603-A589-7422A47A8E4A}"/>
+      <thm15:themeFamily xmlns="" xmlns:thm15="http://schemas.microsoft.com/office/thememl/2012/main" name="Office Theme" id="{62F939B6-93AF-4DB8-9C6B-D6C7DFDC589F}" vid="{4A3C46E8-61CC-4603-A589-7422A47A8E4A}"/>
     </a:ext>
   </a:extLst>
 </a:theme>
@@ -12552,7 +14404,7 @@
 </file>
 
 <file path=customXml/itemProps1.xml><?xml version="1.0" encoding="utf-8"?>
-<ds:datastoreItem xmlns:ds="http://schemas.openxmlformats.org/officeDocument/2006/customXml" ds:itemID="{83BDBF5B-F195-4BBA-8DC7-F7426FBC739B}">
+<ds:datastoreItem xmlns:ds="http://schemas.openxmlformats.org/officeDocument/2006/customXml" ds:itemID="{B93C2199-6EB8-4812-96ED-4EBAD12DA1D7}">
   <ds:schemaRefs>
     <ds:schemaRef ds:uri="http://schemas.openxmlformats.org/officeDocument/2006/bibliography"/>
   </ds:schemaRefs>
